--- a/6_summary.docx
+++ b/6_summary.docx
@@ -27,6 +27,36 @@
       <w:r>
         <w:t xml:space="preserve">responses</w:t>
       </w:r>
+      <w:r>
+        <w:t xml:space="preserve"> </w:t>
+      </w:r>
+      <w:r>
+        <w:t xml:space="preserve">(first</w:t>
+      </w:r>
+      <w:r>
+        <w:t xml:space="preserve"> </w:t>
+      </w:r>
+      <w:r>
+        <w:t xml:space="preserve">version</w:t>
+      </w:r>
+      <w:r>
+        <w:t xml:space="preserve"> </w:t>
+      </w:r>
+      <w:r>
+        <w:t xml:space="preserve">of</w:t>
+      </w:r>
+      <w:r>
+        <w:t xml:space="preserve"> </w:t>
+      </w:r>
+      <w:r>
+        <w:t xml:space="preserve">DCE</w:t>
+      </w:r>
+      <w:r>
+        <w:t xml:space="preserve"> </w:t>
+      </w:r>
+      <w:r>
+        <w:t xml:space="preserve">survey)</w:t>
+      </w:r>
     </w:p>
     <w:p>
       <w:pPr>
@@ -47,13 +77,13 @@
         <w:pStyle w:val="Date"/>
       </w:pPr>
       <w:r>
-        <w:t xml:space="preserve">12</w:t>
+        <w:t xml:space="preserve">15</w:t>
       </w:r>
       <w:r>
         <w:t xml:space="preserve"> </w:t>
       </w:r>
       <w:r>
-        <w:t xml:space="preserve">April,</w:t>
+        <w:t xml:space="preserve">May,</w:t>
       </w:r>
       <w:r>
         <w:t xml:space="preserve"> </w:t>
@@ -131,7 +161,7 @@
         <w:pStyle w:val="BodyText"/>
       </w:pPr>
       <w:r>
-        <w:t xml:space="preserve">The total number recruited is 54. The first participant was recruited on 26 Mar 2024 and the last on 10 Apr 2024, which is 15 days.</w:t>
+        <w:t xml:space="preserve">The total number recruited is 96. The first participant was recruited on 26 Mar 2024 and the last on 22 Apr 2024, which is 27 days.</w:t>
       </w:r>
     </w:p>
     <w:bookmarkEnd w:id="23"/>
@@ -149,7 +179,7 @@
         <w:pStyle w:val="FirstParagraph"/>
       </w:pPr>
       <w:r>
-        <w:t xml:space="preserve">There were 30 (2%) dead or rejected emails.</w:t>
+        <w:t xml:space="preserve">There were 33 (3%) dead or rejected emails.</w:t>
       </w:r>
       <w:r>
         <w:t xml:space="preserve"> </w:t>
@@ -161,13 +191,13 @@
         <w:t xml:space="preserve"> </w:t>
       </w:r>
       <w:r>
-        <w:t xml:space="preserve">There were 8 (1%) people who opted out.</w:t>
+        <w:t xml:space="preserve">There were 10 (1%) people who opted out.</w:t>
       </w:r>
       <w:r>
         <w:t xml:space="preserve"> </w:t>
       </w:r>
       <w:r>
-        <w:t xml:space="preserve">There were 66 (5%) out of office responses.</w:t>
+        <w:t xml:space="preserve">There were 91 (8%) out of office responses.</w:t>
       </w:r>
     </w:p>
     <w:p>
@@ -175,7 +205,7 @@
         <w:pStyle w:val="BodyText"/>
       </w:pPr>
       <w:r>
-        <w:t xml:space="preserve">After excluding the dead emails, the response rate is 4.6%.</w:t>
+        <w:t xml:space="preserve">After excluding the dead emails, the response rate is 8.2%.</w:t>
       </w:r>
     </w:p>
     <w:bookmarkEnd w:id="24"/>
@@ -517,7 +547,7 @@
                 <w:szCs w:val="22"/>
                 <w:color w:val="000000"/>
               </w:rPr>
-              <w:t xml:space="preserve">5</w:t>
+              <w:t xml:space="preserve">4</w:t>
             </w:r>
           </w:p>
         </w:tc>
@@ -605,51 +635,51 @@
                 <w:szCs w:val="22"/>
                 <w:color w:val="000000"/>
               </w:rPr>
-              <w:t xml:space="preserve">9</w:t>
-            </w:r>
-          </w:p>
-        </w:tc>
-        <w:tc>
-          <w:tcPr>
-            <w:tcBorders>
-              <w:bottom w:val="single" w:sz="6" w:space="0" w:color="666666"/>
-              <w:top w:val="single" w:sz="6" w:space="0" w:color="666666"/>
-              <w:left w:val="single" w:sz="6" w:space="0" w:color="666666"/>
-              <w:right w:val="single" w:sz="6" w:space="0" w:color="666666"/>
-            </w:tcBorders>
-            <w:shd w:val="clear" w:color="auto" w:fill="FFFFFF"/>
-            <w:tcMar>
-              <w:top w:w="0" w:type="dxa"/>
-              <w:bottom w:w="0" w:type="dxa"/>
-              <w:left w:w="0" w:type="dxa"/>
-              <w:right w:w="0" w:type="dxa"/>
-            </w:tcMar>
-            <w:vAlign w:val="center"/>
-          </w:tcPr>
-          <w:p>
-            <w:pPr>
-              <w:pStyle w:val="Normal"/>
-              <w:jc w:val="right"/>
-              <w:pBdr>
-                <w:bottom w:val="none" w:sz="0" w:space="0" w:color="000000"/>
-                <w:top w:val="none" w:sz="0" w:space="0" w:color="000000"/>
-                <w:left w:val="none" w:sz="0" w:space="0" w:color="000000"/>
-                <w:right w:val="none" w:sz="0" w:space="0" w:color="000000"/>
-              </w:pBdr>
-              <w:spacing w:after="100" w:before="100" w:line="240"/>
-              <w:ind w:left="100" w:right="100" w:firstLine="0" w:firstLineChars="0"/>
-            </w:pPr>
-            <w:r xmlns:w="http://schemas.openxmlformats.org/wordprocessingml/2006/main" xmlns:wp="http://schemas.openxmlformats.org/drawingml/2006/wordprocessingDrawing" xmlns:r="http://schemas.openxmlformats.org/officeDocument/2006/relationships" xmlns:w14="http://schemas.microsoft.com/office/word/2010/wordml">
-              <w:rPr>
-                <w:rFonts w:ascii="Arial" w:hAnsi="Arial" w:eastAsia="Arial" w:cs="Arial"/>
-                <w:i w:val="false"/>
-                <w:b w:val="false"/>
-                <w:u w:val="none"/>
-                <w:sz w:val="22"/>
-                <w:szCs w:val="22"/>
-                <w:color w:val="000000"/>
-              </w:rPr>
-              <w:t xml:space="preserve">150</w:t>
+              <w:t xml:space="preserve">11</w:t>
+            </w:r>
+          </w:p>
+        </w:tc>
+        <w:tc>
+          <w:tcPr>
+            <w:tcBorders>
+              <w:bottom w:val="single" w:sz="6" w:space="0" w:color="666666"/>
+              <w:top w:val="single" w:sz="6" w:space="0" w:color="666666"/>
+              <w:left w:val="single" w:sz="6" w:space="0" w:color="666666"/>
+              <w:right w:val="single" w:sz="6" w:space="0" w:color="666666"/>
+            </w:tcBorders>
+            <w:shd w:val="clear" w:color="auto" w:fill="FFFFFF"/>
+            <w:tcMar>
+              <w:top w:w="0" w:type="dxa"/>
+              <w:bottom w:w="0" w:type="dxa"/>
+              <w:left w:w="0" w:type="dxa"/>
+              <w:right w:w="0" w:type="dxa"/>
+            </w:tcMar>
+            <w:vAlign w:val="center"/>
+          </w:tcPr>
+          <w:p>
+            <w:pPr>
+              <w:pStyle w:val="Normal"/>
+              <w:jc w:val="right"/>
+              <w:pBdr>
+                <w:bottom w:val="none" w:sz="0" w:space="0" w:color="000000"/>
+                <w:top w:val="none" w:sz="0" w:space="0" w:color="000000"/>
+                <w:left w:val="none" w:sz="0" w:space="0" w:color="000000"/>
+                <w:right w:val="none" w:sz="0" w:space="0" w:color="000000"/>
+              </w:pBdr>
+              <w:spacing w:after="100" w:before="100" w:line="240"/>
+              <w:ind w:left="100" w:right="100" w:firstLine="0" w:firstLineChars="0"/>
+            </w:pPr>
+            <w:r xmlns:w="http://schemas.openxmlformats.org/wordprocessingml/2006/main" xmlns:wp="http://schemas.openxmlformats.org/drawingml/2006/wordprocessingDrawing" xmlns:r="http://schemas.openxmlformats.org/officeDocument/2006/relationships" xmlns:w14="http://schemas.microsoft.com/office/word/2010/wordml">
+              <w:rPr>
+                <w:rFonts w:ascii="Arial" w:hAnsi="Arial" w:eastAsia="Arial" w:cs="Arial"/>
+                <w:i w:val="false"/>
+                <w:b w:val="false"/>
+                <w:u w:val="none"/>
+                <w:sz w:val="22"/>
+                <w:szCs w:val="22"/>
+                <w:color w:val="000000"/>
+              </w:rPr>
+              <w:t xml:space="preserve">226</w:t>
             </w:r>
           </w:p>
         </w:tc>
@@ -1071,7 +1101,7 @@
                 <w:szCs w:val="22"/>
                 <w:color w:val="000000"/>
               </w:rPr>
-              <w:t xml:space="preserve">2</w:t>
+              <w:t xml:space="preserve">13</w:t>
             </w:r>
           </w:p>
         </w:tc>
@@ -1209,7 +1239,7 @@
                 <w:szCs w:val="22"/>
                 <w:color w:val="000000"/>
               </w:rPr>
-              <w:t xml:space="preserve">0</w:t>
+              <w:t xml:space="preserve">2</w:t>
             </w:r>
           </w:p>
         </w:tc>
@@ -1347,7 +1377,7 @@
                 <w:szCs w:val="22"/>
                 <w:color w:val="000000"/>
               </w:rPr>
-              <w:t xml:space="preserve">52</w:t>
+              <w:t xml:space="preserve">81</w:t>
             </w:r>
           </w:p>
         </w:tc>
@@ -1402,7 +1432,7 @@
         <w:pStyle w:val="BodyText"/>
       </w:pPr>
       <w:r>
-        <w:t xml:space="preserve">All respondents completed most of the questions. The number and percent who finished all the questions was 51 (94%).</w:t>
+        <w:t xml:space="preserve">All respondents completed most of the questions. The number and percent who finished all the questions was 78 (81%).</w:t>
       </w:r>
     </w:p>
     <w:bookmarkEnd w:id="26"/>
@@ -1654,58 +1684,58 @@
                 <w:szCs w:val="22"/>
                 <w:color w:val="000000"/>
               </w:rPr>
-              <w:t xml:space="preserve">7</w:t>
-            </w:r>
-          </w:p>
-        </w:tc>
-        <w:tc>
-          <w:tcPr>
-            <w:tcBorders>
-              <w:bottom w:val="single" w:sz="6" w:space="0" w:color="666666"/>
-              <w:top w:val="single" w:sz="6" w:space="0" w:color="666666"/>
-              <w:left w:val="single" w:sz="6" w:space="0" w:color="666666"/>
-              <w:right w:val="single" w:sz="6" w:space="0" w:color="666666"/>
-            </w:tcBorders>
-            <w:shd w:val="clear" w:color="auto" w:fill="FFFFFF"/>
-            <w:tcMar>
-              <w:top w:w="0" w:type="dxa"/>
-              <w:bottom w:w="0" w:type="dxa"/>
-              <w:left w:w="0" w:type="dxa"/>
-              <w:right w:w="0" w:type="dxa"/>
-            </w:tcMar>
-            <w:vAlign w:val="center"/>
-          </w:tcPr>
-          <w:p>
-            <w:pPr>
-              <w:pStyle w:val="Normal"/>
-              <w:jc w:val="right"/>
-              <w:pBdr>
-                <w:bottom w:val="none" w:sz="0" w:space="0" w:color="000000"/>
-                <w:top w:val="none" w:sz="0" w:space="0" w:color="000000"/>
-                <w:left w:val="none" w:sz="0" w:space="0" w:color="000000"/>
-                <w:right w:val="none" w:sz="0" w:space="0" w:color="000000"/>
-              </w:pBdr>
-              <w:spacing w:after="100" w:before="100" w:line="240"/>
-              <w:ind w:left="100" w:right="100" w:firstLine="0" w:firstLineChars="0"/>
-            </w:pPr>
-            <w:r xmlns:w="http://schemas.openxmlformats.org/wordprocessingml/2006/main" xmlns:wp="http://schemas.openxmlformats.org/drawingml/2006/wordprocessingDrawing" xmlns:r="http://schemas.openxmlformats.org/officeDocument/2006/relationships" xmlns:w14="http://schemas.microsoft.com/office/word/2010/wordml">
-              <w:rPr>
-                <w:rFonts w:ascii="Arial" w:hAnsi="Arial" w:eastAsia="Arial" w:cs="Arial"/>
-                <w:i w:val="false"/>
-                <w:b w:val="false"/>
-                <w:u w:val="none"/>
-                <w:sz w:val="22"/>
-                <w:szCs w:val="22"/>
-                <w:color w:val="000000"/>
-              </w:rPr>
-              <w:t xml:space="preserve">13</w:t>
+              <w:t xml:space="preserve">12</w:t>
+            </w:r>
+          </w:p>
+        </w:tc>
+        <w:tc>
+          <w:tcPr>
+            <w:tcBorders>
+              <w:bottom w:val="single" w:sz="6" w:space="0" w:color="666666"/>
+              <w:top w:val="single" w:sz="6" w:space="0" w:color="666666"/>
+              <w:left w:val="single" w:sz="6" w:space="0" w:color="666666"/>
+              <w:right w:val="single" w:sz="6" w:space="0" w:color="666666"/>
+            </w:tcBorders>
+            <w:shd w:val="clear" w:color="auto" w:fill="FFFFFF"/>
+            <w:tcMar>
+              <w:top w:w="0" w:type="dxa"/>
+              <w:bottom w:w="0" w:type="dxa"/>
+              <w:left w:w="0" w:type="dxa"/>
+              <w:right w:w="0" w:type="dxa"/>
+            </w:tcMar>
+            <w:vAlign w:val="center"/>
+          </w:tcPr>
+          <w:p>
+            <w:pPr>
+              <w:pStyle w:val="Normal"/>
+              <w:jc w:val="right"/>
+              <w:pBdr>
+                <w:bottom w:val="none" w:sz="0" w:space="0" w:color="000000"/>
+                <w:top w:val="none" w:sz="0" w:space="0" w:color="000000"/>
+                <w:left w:val="none" w:sz="0" w:space="0" w:color="000000"/>
+                <w:right w:val="none" w:sz="0" w:space="0" w:color="000000"/>
+              </w:pBdr>
+              <w:spacing w:after="100" w:before="100" w:line="240"/>
+              <w:ind w:left="100" w:right="100" w:firstLine="0" w:firstLineChars="0"/>
+            </w:pPr>
+            <w:r xmlns:w="http://schemas.openxmlformats.org/wordprocessingml/2006/main" xmlns:wp="http://schemas.openxmlformats.org/drawingml/2006/wordprocessingDrawing" xmlns:r="http://schemas.openxmlformats.org/officeDocument/2006/relationships" xmlns:w14="http://schemas.microsoft.com/office/word/2010/wordml">
+              <w:rPr>
+                <w:rFonts w:ascii="Arial" w:hAnsi="Arial" w:eastAsia="Arial" w:cs="Arial"/>
+                <w:i w:val="false"/>
+                <w:b w:val="false"/>
+                <w:u w:val="none"/>
+                <w:sz w:val="22"/>
+                <w:szCs w:val="22"/>
+                <w:color w:val="000000"/>
+              </w:rPr>
+              <w:t xml:space="preserve">12</w:t>
             </w:r>
           </w:p>
         </w:tc>
       </w:tr>
       <w:tr>
         <w:trPr>
-          <w:trHeight w:val="572" w:hRule="auto"/>
+          <w:trHeight w:val="571" w:hRule="auto"/>
         </w:trPr>
         body2
         <w:tc>
@@ -1792,51 +1822,51 @@
                 <w:szCs w:val="22"/>
                 <w:color w:val="000000"/>
               </w:rPr>
-              <w:t xml:space="preserve">13</w:t>
-            </w:r>
-          </w:p>
-        </w:tc>
-        <w:tc>
-          <w:tcPr>
-            <w:tcBorders>
-              <w:bottom w:val="single" w:sz="6" w:space="0" w:color="666666"/>
-              <w:top w:val="single" w:sz="6" w:space="0" w:color="666666"/>
-              <w:left w:val="single" w:sz="6" w:space="0" w:color="666666"/>
-              <w:right w:val="single" w:sz="6" w:space="0" w:color="666666"/>
-            </w:tcBorders>
-            <w:shd w:val="clear" w:color="auto" w:fill="FFFFFF"/>
-            <w:tcMar>
-              <w:top w:w="0" w:type="dxa"/>
-              <w:bottom w:w="0" w:type="dxa"/>
-              <w:left w:w="0" w:type="dxa"/>
-              <w:right w:w="0" w:type="dxa"/>
-            </w:tcMar>
-            <w:vAlign w:val="center"/>
-          </w:tcPr>
-          <w:p>
-            <w:pPr>
-              <w:pStyle w:val="Normal"/>
-              <w:jc w:val="right"/>
-              <w:pBdr>
-                <w:bottom w:val="none" w:sz="0" w:space="0" w:color="000000"/>
-                <w:top w:val="none" w:sz="0" w:space="0" w:color="000000"/>
-                <w:left w:val="none" w:sz="0" w:space="0" w:color="000000"/>
-                <w:right w:val="none" w:sz="0" w:space="0" w:color="000000"/>
-              </w:pBdr>
-              <w:spacing w:after="100" w:before="100" w:line="240"/>
-              <w:ind w:left="100" w:right="100" w:firstLine="0" w:firstLineChars="0"/>
-            </w:pPr>
-            <w:r xmlns:w="http://schemas.openxmlformats.org/wordprocessingml/2006/main" xmlns:wp="http://schemas.openxmlformats.org/drawingml/2006/wordprocessingDrawing" xmlns:r="http://schemas.openxmlformats.org/officeDocument/2006/relationships" xmlns:w14="http://schemas.microsoft.com/office/word/2010/wordml">
-              <w:rPr>
-                <w:rFonts w:ascii="Arial" w:hAnsi="Arial" w:eastAsia="Arial" w:cs="Arial"/>
-                <w:i w:val="false"/>
-                <w:b w:val="false"/>
-                <w:u w:val="none"/>
-                <w:sz w:val="22"/>
-                <w:szCs w:val="22"/>
-                <w:color w:val="000000"/>
-              </w:rPr>
-              <w:t xml:space="preserve">24</w:t>
+              <w:t xml:space="preserve">21</w:t>
+            </w:r>
+          </w:p>
+        </w:tc>
+        <w:tc>
+          <w:tcPr>
+            <w:tcBorders>
+              <w:bottom w:val="single" w:sz="6" w:space="0" w:color="666666"/>
+              <w:top w:val="single" w:sz="6" w:space="0" w:color="666666"/>
+              <w:left w:val="single" w:sz="6" w:space="0" w:color="666666"/>
+              <w:right w:val="single" w:sz="6" w:space="0" w:color="666666"/>
+            </w:tcBorders>
+            <w:shd w:val="clear" w:color="auto" w:fill="FFFFFF"/>
+            <w:tcMar>
+              <w:top w:w="0" w:type="dxa"/>
+              <w:bottom w:w="0" w:type="dxa"/>
+              <w:left w:w="0" w:type="dxa"/>
+              <w:right w:w="0" w:type="dxa"/>
+            </w:tcMar>
+            <w:vAlign w:val="center"/>
+          </w:tcPr>
+          <w:p>
+            <w:pPr>
+              <w:pStyle w:val="Normal"/>
+              <w:jc w:val="right"/>
+              <w:pBdr>
+                <w:bottom w:val="none" w:sz="0" w:space="0" w:color="000000"/>
+                <w:top w:val="none" w:sz="0" w:space="0" w:color="000000"/>
+                <w:left w:val="none" w:sz="0" w:space="0" w:color="000000"/>
+                <w:right w:val="none" w:sz="0" w:space="0" w:color="000000"/>
+              </w:pBdr>
+              <w:spacing w:after="100" w:before="100" w:line="240"/>
+              <w:ind w:left="100" w:right="100" w:firstLine="0" w:firstLineChars="0"/>
+            </w:pPr>
+            <w:r xmlns:w="http://schemas.openxmlformats.org/wordprocessingml/2006/main" xmlns:wp="http://schemas.openxmlformats.org/drawingml/2006/wordprocessingDrawing" xmlns:r="http://schemas.openxmlformats.org/officeDocument/2006/relationships" xmlns:w14="http://schemas.microsoft.com/office/word/2010/wordml">
+              <w:rPr>
+                <w:rFonts w:ascii="Arial" w:hAnsi="Arial" w:eastAsia="Arial" w:cs="Arial"/>
+                <w:i w:val="false"/>
+                <w:b w:val="false"/>
+                <w:u w:val="none"/>
+                <w:sz w:val="22"/>
+                <w:szCs w:val="22"/>
+                <w:color w:val="000000"/>
+              </w:rPr>
+              <w:t xml:space="preserve">22</w:t>
             </w:r>
           </w:p>
         </w:tc>
@@ -1930,51 +1960,51 @@
                 <w:szCs w:val="22"/>
                 <w:color w:val="000000"/>
               </w:rPr>
-              <w:t xml:space="preserve">19</w:t>
-            </w:r>
-          </w:p>
-        </w:tc>
-        <w:tc>
-          <w:tcPr>
-            <w:tcBorders>
-              <w:bottom w:val="single" w:sz="6" w:space="0" w:color="666666"/>
-              <w:top w:val="single" w:sz="6" w:space="0" w:color="666666"/>
-              <w:left w:val="single" w:sz="6" w:space="0" w:color="666666"/>
-              <w:right w:val="single" w:sz="6" w:space="0" w:color="666666"/>
-            </w:tcBorders>
-            <w:shd w:val="clear" w:color="auto" w:fill="FFFFFF"/>
-            <w:tcMar>
-              <w:top w:w="0" w:type="dxa"/>
-              <w:bottom w:w="0" w:type="dxa"/>
-              <w:left w:w="0" w:type="dxa"/>
-              <w:right w:w="0" w:type="dxa"/>
-            </w:tcMar>
-            <w:vAlign w:val="center"/>
-          </w:tcPr>
-          <w:p>
-            <w:pPr>
-              <w:pStyle w:val="Normal"/>
-              <w:jc w:val="right"/>
-              <w:pBdr>
-                <w:bottom w:val="none" w:sz="0" w:space="0" w:color="000000"/>
-                <w:top w:val="none" w:sz="0" w:space="0" w:color="000000"/>
-                <w:left w:val="none" w:sz="0" w:space="0" w:color="000000"/>
-                <w:right w:val="none" w:sz="0" w:space="0" w:color="000000"/>
-              </w:pBdr>
-              <w:spacing w:after="100" w:before="100" w:line="240"/>
-              <w:ind w:left="100" w:right="100" w:firstLine="0" w:firstLineChars="0"/>
-            </w:pPr>
-            <w:r xmlns:w="http://schemas.openxmlformats.org/wordprocessingml/2006/main" xmlns:wp="http://schemas.openxmlformats.org/drawingml/2006/wordprocessingDrawing" xmlns:r="http://schemas.openxmlformats.org/officeDocument/2006/relationships" xmlns:w14="http://schemas.microsoft.com/office/word/2010/wordml">
-              <w:rPr>
-                <w:rFonts w:ascii="Arial" w:hAnsi="Arial" w:eastAsia="Arial" w:cs="Arial"/>
-                <w:i w:val="false"/>
-                <w:b w:val="false"/>
-                <w:u w:val="none"/>
-                <w:sz w:val="22"/>
-                <w:szCs w:val="22"/>
-                <w:color w:val="000000"/>
-              </w:rPr>
-              <w:t xml:space="preserve">35</w:t>
+              <w:t xml:space="preserve">30</w:t>
+            </w:r>
+          </w:p>
+        </w:tc>
+        <w:tc>
+          <w:tcPr>
+            <w:tcBorders>
+              <w:bottom w:val="single" w:sz="6" w:space="0" w:color="666666"/>
+              <w:top w:val="single" w:sz="6" w:space="0" w:color="666666"/>
+              <w:left w:val="single" w:sz="6" w:space="0" w:color="666666"/>
+              <w:right w:val="single" w:sz="6" w:space="0" w:color="666666"/>
+            </w:tcBorders>
+            <w:shd w:val="clear" w:color="auto" w:fill="FFFFFF"/>
+            <w:tcMar>
+              <w:top w:w="0" w:type="dxa"/>
+              <w:bottom w:w="0" w:type="dxa"/>
+              <w:left w:w="0" w:type="dxa"/>
+              <w:right w:w="0" w:type="dxa"/>
+            </w:tcMar>
+            <w:vAlign w:val="center"/>
+          </w:tcPr>
+          <w:p>
+            <w:pPr>
+              <w:pStyle w:val="Normal"/>
+              <w:jc w:val="right"/>
+              <w:pBdr>
+                <w:bottom w:val="none" w:sz="0" w:space="0" w:color="000000"/>
+                <w:top w:val="none" w:sz="0" w:space="0" w:color="000000"/>
+                <w:left w:val="none" w:sz="0" w:space="0" w:color="000000"/>
+                <w:right w:val="none" w:sz="0" w:space="0" w:color="000000"/>
+              </w:pBdr>
+              <w:spacing w:after="100" w:before="100" w:line="240"/>
+              <w:ind w:left="100" w:right="100" w:firstLine="0" w:firstLineChars="0"/>
+            </w:pPr>
+            <w:r xmlns:w="http://schemas.openxmlformats.org/wordprocessingml/2006/main" xmlns:wp="http://schemas.openxmlformats.org/drawingml/2006/wordprocessingDrawing" xmlns:r="http://schemas.openxmlformats.org/officeDocument/2006/relationships" xmlns:w14="http://schemas.microsoft.com/office/word/2010/wordml">
+              <w:rPr>
+                <w:rFonts w:ascii="Arial" w:hAnsi="Arial" w:eastAsia="Arial" w:cs="Arial"/>
+                <w:i w:val="false"/>
+                <w:b w:val="false"/>
+                <w:u w:val="none"/>
+                <w:sz w:val="22"/>
+                <w:szCs w:val="22"/>
+                <w:color w:val="000000"/>
+              </w:rPr>
+              <w:t xml:space="preserve">31</w:t>
             </w:r>
           </w:p>
         </w:tc>
@@ -2068,51 +2098,51 @@
                 <w:szCs w:val="22"/>
                 <w:color w:val="000000"/>
               </w:rPr>
-              <w:t xml:space="preserve">13</w:t>
-            </w:r>
-          </w:p>
-        </w:tc>
-        <w:tc>
-          <w:tcPr>
-            <w:tcBorders>
-              <w:bottom w:val="single" w:sz="6" w:space="0" w:color="666666"/>
-              <w:top w:val="single" w:sz="6" w:space="0" w:color="666666"/>
-              <w:left w:val="single" w:sz="6" w:space="0" w:color="666666"/>
-              <w:right w:val="single" w:sz="6" w:space="0" w:color="666666"/>
-            </w:tcBorders>
-            <w:shd w:val="clear" w:color="auto" w:fill="FFFFFF"/>
-            <w:tcMar>
-              <w:top w:w="0" w:type="dxa"/>
-              <w:bottom w:w="0" w:type="dxa"/>
-              <w:left w:w="0" w:type="dxa"/>
-              <w:right w:w="0" w:type="dxa"/>
-            </w:tcMar>
-            <w:vAlign w:val="center"/>
-          </w:tcPr>
-          <w:p>
-            <w:pPr>
-              <w:pStyle w:val="Normal"/>
-              <w:jc w:val="right"/>
-              <w:pBdr>
-                <w:bottom w:val="none" w:sz="0" w:space="0" w:color="000000"/>
-                <w:top w:val="none" w:sz="0" w:space="0" w:color="000000"/>
-                <w:left w:val="none" w:sz="0" w:space="0" w:color="000000"/>
-                <w:right w:val="none" w:sz="0" w:space="0" w:color="000000"/>
-              </w:pBdr>
-              <w:spacing w:after="100" w:before="100" w:line="240"/>
-              <w:ind w:left="100" w:right="100" w:firstLine="0" w:firstLineChars="0"/>
-            </w:pPr>
-            <w:r xmlns:w="http://schemas.openxmlformats.org/wordprocessingml/2006/main" xmlns:wp="http://schemas.openxmlformats.org/drawingml/2006/wordprocessingDrawing" xmlns:r="http://schemas.openxmlformats.org/officeDocument/2006/relationships" xmlns:w14="http://schemas.microsoft.com/office/word/2010/wordml">
-              <w:rPr>
-                <w:rFonts w:ascii="Arial" w:hAnsi="Arial" w:eastAsia="Arial" w:cs="Arial"/>
-                <w:i w:val="false"/>
-                <w:b w:val="false"/>
-                <w:u w:val="none"/>
-                <w:sz w:val="22"/>
-                <w:szCs w:val="22"/>
-                <w:color w:val="000000"/>
-              </w:rPr>
-              <w:t xml:space="preserve">24</w:t>
+              <w:t xml:space="preserve">18</w:t>
+            </w:r>
+          </w:p>
+        </w:tc>
+        <w:tc>
+          <w:tcPr>
+            <w:tcBorders>
+              <w:bottom w:val="single" w:sz="6" w:space="0" w:color="666666"/>
+              <w:top w:val="single" w:sz="6" w:space="0" w:color="666666"/>
+              <w:left w:val="single" w:sz="6" w:space="0" w:color="666666"/>
+              <w:right w:val="single" w:sz="6" w:space="0" w:color="666666"/>
+            </w:tcBorders>
+            <w:shd w:val="clear" w:color="auto" w:fill="FFFFFF"/>
+            <w:tcMar>
+              <w:top w:w="0" w:type="dxa"/>
+              <w:bottom w:w="0" w:type="dxa"/>
+              <w:left w:w="0" w:type="dxa"/>
+              <w:right w:w="0" w:type="dxa"/>
+            </w:tcMar>
+            <w:vAlign w:val="center"/>
+          </w:tcPr>
+          <w:p>
+            <w:pPr>
+              <w:pStyle w:val="Normal"/>
+              <w:jc w:val="right"/>
+              <w:pBdr>
+                <w:bottom w:val="none" w:sz="0" w:space="0" w:color="000000"/>
+                <w:top w:val="none" w:sz="0" w:space="0" w:color="000000"/>
+                <w:left w:val="none" w:sz="0" w:space="0" w:color="000000"/>
+                <w:right w:val="none" w:sz="0" w:space="0" w:color="000000"/>
+              </w:pBdr>
+              <w:spacing w:after="100" w:before="100" w:line="240"/>
+              <w:ind w:left="100" w:right="100" w:firstLine="0" w:firstLineChars="0"/>
+            </w:pPr>
+            <w:r xmlns:w="http://schemas.openxmlformats.org/wordprocessingml/2006/main" xmlns:wp="http://schemas.openxmlformats.org/drawingml/2006/wordprocessingDrawing" xmlns:r="http://schemas.openxmlformats.org/officeDocument/2006/relationships" xmlns:w14="http://schemas.microsoft.com/office/word/2010/wordml">
+              <w:rPr>
+                <w:rFonts w:ascii="Arial" w:hAnsi="Arial" w:eastAsia="Arial" w:cs="Arial"/>
+                <w:i w:val="false"/>
+                <w:b w:val="false"/>
+                <w:u w:val="none"/>
+                <w:sz w:val="22"/>
+                <w:szCs w:val="22"/>
+                <w:color w:val="000000"/>
+              </w:rPr>
+              <w:t xml:space="preserve">19</w:t>
             </w:r>
           </w:p>
         </w:tc>
@@ -2206,51 +2236,51 @@
                 <w:szCs w:val="22"/>
                 <w:color w:val="000000"/>
               </w:rPr>
-              <w:t xml:space="preserve">2</w:t>
-            </w:r>
-          </w:p>
-        </w:tc>
-        <w:tc>
-          <w:tcPr>
-            <w:tcBorders>
-              <w:bottom w:val="single" w:sz="6" w:space="0" w:color="666666"/>
-              <w:top w:val="single" w:sz="6" w:space="0" w:color="666666"/>
-              <w:left w:val="single" w:sz="6" w:space="0" w:color="666666"/>
-              <w:right w:val="single" w:sz="6" w:space="0" w:color="666666"/>
-            </w:tcBorders>
-            <w:shd w:val="clear" w:color="auto" w:fill="FFFFFF"/>
-            <w:tcMar>
-              <w:top w:w="0" w:type="dxa"/>
-              <w:bottom w:w="0" w:type="dxa"/>
-              <w:left w:w="0" w:type="dxa"/>
-              <w:right w:w="0" w:type="dxa"/>
-            </w:tcMar>
-            <w:vAlign w:val="center"/>
-          </w:tcPr>
-          <w:p>
-            <w:pPr>
-              <w:pStyle w:val="Normal"/>
-              <w:jc w:val="right"/>
-              <w:pBdr>
-                <w:bottom w:val="none" w:sz="0" w:space="0" w:color="000000"/>
-                <w:top w:val="none" w:sz="0" w:space="0" w:color="000000"/>
-                <w:left w:val="none" w:sz="0" w:space="0" w:color="000000"/>
-                <w:right w:val="none" w:sz="0" w:space="0" w:color="000000"/>
-              </w:pBdr>
-              <w:spacing w:after="100" w:before="100" w:line="240"/>
-              <w:ind w:left="100" w:right="100" w:firstLine="0" w:firstLineChars="0"/>
-            </w:pPr>
-            <w:r xmlns:w="http://schemas.openxmlformats.org/wordprocessingml/2006/main" xmlns:wp="http://schemas.openxmlformats.org/drawingml/2006/wordprocessingDrawing" xmlns:r="http://schemas.openxmlformats.org/officeDocument/2006/relationships" xmlns:w14="http://schemas.microsoft.com/office/word/2010/wordml">
-              <w:rPr>
-                <w:rFonts w:ascii="Arial" w:hAnsi="Arial" w:eastAsia="Arial" w:cs="Arial"/>
-                <w:i w:val="false"/>
-                <w:b w:val="false"/>
-                <w:u w:val="none"/>
-                <w:sz w:val="22"/>
-                <w:szCs w:val="22"/>
-                <w:color w:val="000000"/>
-              </w:rPr>
-              <w:t xml:space="preserve">4</w:t>
+              <w:t xml:space="preserve">15</w:t>
+            </w:r>
+          </w:p>
+        </w:tc>
+        <w:tc>
+          <w:tcPr>
+            <w:tcBorders>
+              <w:bottom w:val="single" w:sz="6" w:space="0" w:color="666666"/>
+              <w:top w:val="single" w:sz="6" w:space="0" w:color="666666"/>
+              <w:left w:val="single" w:sz="6" w:space="0" w:color="666666"/>
+              <w:right w:val="single" w:sz="6" w:space="0" w:color="666666"/>
+            </w:tcBorders>
+            <w:shd w:val="clear" w:color="auto" w:fill="FFFFFF"/>
+            <w:tcMar>
+              <w:top w:w="0" w:type="dxa"/>
+              <w:bottom w:w="0" w:type="dxa"/>
+              <w:left w:w="0" w:type="dxa"/>
+              <w:right w:w="0" w:type="dxa"/>
+            </w:tcMar>
+            <w:vAlign w:val="center"/>
+          </w:tcPr>
+          <w:p>
+            <w:pPr>
+              <w:pStyle w:val="Normal"/>
+              <w:jc w:val="right"/>
+              <w:pBdr>
+                <w:bottom w:val="none" w:sz="0" w:space="0" w:color="000000"/>
+                <w:top w:val="none" w:sz="0" w:space="0" w:color="000000"/>
+                <w:left w:val="none" w:sz="0" w:space="0" w:color="000000"/>
+                <w:right w:val="none" w:sz="0" w:space="0" w:color="000000"/>
+              </w:pBdr>
+              <w:spacing w:after="100" w:before="100" w:line="240"/>
+              <w:ind w:left="100" w:right="100" w:firstLine="0" w:firstLineChars="0"/>
+            </w:pPr>
+            <w:r xmlns:w="http://schemas.openxmlformats.org/wordprocessingml/2006/main" xmlns:wp="http://schemas.openxmlformats.org/drawingml/2006/wordprocessingDrawing" xmlns:r="http://schemas.openxmlformats.org/officeDocument/2006/relationships" xmlns:w14="http://schemas.microsoft.com/office/word/2010/wordml">
+              <w:rPr>
+                <w:rFonts w:ascii="Arial" w:hAnsi="Arial" w:eastAsia="Arial" w:cs="Arial"/>
+                <w:i w:val="false"/>
+                <w:b w:val="false"/>
+                <w:u w:val="none"/>
+                <w:sz w:val="22"/>
+                <w:szCs w:val="22"/>
+                <w:color w:val="000000"/>
+              </w:rPr>
+              <w:t xml:space="preserve">16</w:t>
             </w:r>
           </w:p>
         </w:tc>
@@ -2505,51 +2535,327 @@
                 <w:szCs w:val="22"/>
                 <w:color w:val="000000"/>
               </w:rPr>
-              <w:t xml:space="preserve">29</w:t>
-            </w:r>
-          </w:p>
-        </w:tc>
-        <w:tc>
-          <w:tcPr>
-            <w:tcBorders>
-              <w:bottom w:val="single" w:sz="6" w:space="0" w:color="666666"/>
-              <w:top w:val="single" w:sz="6" w:space="0" w:color="666666"/>
-              <w:left w:val="single" w:sz="6" w:space="0" w:color="666666"/>
-              <w:right w:val="single" w:sz="6" w:space="0" w:color="666666"/>
-            </w:tcBorders>
-            <w:shd w:val="clear" w:color="auto" w:fill="FFFFFF"/>
-            <w:tcMar>
-              <w:top w:w="0" w:type="dxa"/>
-              <w:bottom w:w="0" w:type="dxa"/>
-              <w:left w:w="0" w:type="dxa"/>
-              <w:right w:w="0" w:type="dxa"/>
-            </w:tcMar>
-            <w:vAlign w:val="center"/>
-          </w:tcPr>
-          <w:p>
-            <w:pPr>
-              <w:pStyle w:val="Normal"/>
-              <w:jc w:val="right"/>
-              <w:pBdr>
-                <w:bottom w:val="none" w:sz="0" w:space="0" w:color="000000"/>
-                <w:top w:val="none" w:sz="0" w:space="0" w:color="000000"/>
-                <w:left w:val="none" w:sz="0" w:space="0" w:color="000000"/>
-                <w:right w:val="none" w:sz="0" w:space="0" w:color="000000"/>
-              </w:pBdr>
-              <w:spacing w:after="100" w:before="100" w:line="240"/>
-              <w:ind w:left="100" w:right="100" w:firstLine="0" w:firstLineChars="0"/>
-            </w:pPr>
-            <w:r xmlns:w="http://schemas.openxmlformats.org/wordprocessingml/2006/main" xmlns:wp="http://schemas.openxmlformats.org/drawingml/2006/wordprocessingDrawing" xmlns:r="http://schemas.openxmlformats.org/officeDocument/2006/relationships" xmlns:w14="http://schemas.microsoft.com/office/word/2010/wordml">
-              <w:rPr>
-                <w:rFonts w:ascii="Arial" w:hAnsi="Arial" w:eastAsia="Arial" w:cs="Arial"/>
-                <w:i w:val="false"/>
-                <w:b w:val="false"/>
-                <w:u w:val="none"/>
-                <w:sz w:val="22"/>
-                <w:szCs w:val="22"/>
-                <w:color w:val="000000"/>
-              </w:rPr>
-              <w:t xml:space="preserve">54</w:t>
+              <w:t xml:space="preserve">49</w:t>
+            </w:r>
+          </w:p>
+        </w:tc>
+        <w:tc>
+          <w:tcPr>
+            <w:tcBorders>
+              <w:bottom w:val="single" w:sz="6" w:space="0" w:color="666666"/>
+              <w:top w:val="single" w:sz="6" w:space="0" w:color="666666"/>
+              <w:left w:val="single" w:sz="6" w:space="0" w:color="666666"/>
+              <w:right w:val="single" w:sz="6" w:space="0" w:color="666666"/>
+            </w:tcBorders>
+            <w:shd w:val="clear" w:color="auto" w:fill="FFFFFF"/>
+            <w:tcMar>
+              <w:top w:w="0" w:type="dxa"/>
+              <w:bottom w:w="0" w:type="dxa"/>
+              <w:left w:w="0" w:type="dxa"/>
+              <w:right w:w="0" w:type="dxa"/>
+            </w:tcMar>
+            <w:vAlign w:val="center"/>
+          </w:tcPr>
+          <w:p>
+            <w:pPr>
+              <w:pStyle w:val="Normal"/>
+              <w:jc w:val="right"/>
+              <w:pBdr>
+                <w:bottom w:val="none" w:sz="0" w:space="0" w:color="000000"/>
+                <w:top w:val="none" w:sz="0" w:space="0" w:color="000000"/>
+                <w:left w:val="none" w:sz="0" w:space="0" w:color="000000"/>
+                <w:right w:val="none" w:sz="0" w:space="0" w:color="000000"/>
+              </w:pBdr>
+              <w:spacing w:after="100" w:before="100" w:line="240"/>
+              <w:ind w:left="100" w:right="100" w:firstLine="0" w:firstLineChars="0"/>
+            </w:pPr>
+            <w:r xmlns:w="http://schemas.openxmlformats.org/wordprocessingml/2006/main" xmlns:wp="http://schemas.openxmlformats.org/drawingml/2006/wordprocessingDrawing" xmlns:r="http://schemas.openxmlformats.org/officeDocument/2006/relationships" xmlns:w14="http://schemas.microsoft.com/office/word/2010/wordml">
+              <w:rPr>
+                <w:rFonts w:ascii="Arial" w:hAnsi="Arial" w:eastAsia="Arial" w:cs="Arial"/>
+                <w:i w:val="false"/>
+                <w:b w:val="false"/>
+                <w:u w:val="none"/>
+                <w:sz w:val="22"/>
+                <w:szCs w:val="22"/>
+                <w:color w:val="000000"/>
+              </w:rPr>
+              <w:t xml:space="preserve">51</w:t>
+            </w:r>
+          </w:p>
+        </w:tc>
+      </w:tr>
+      <w:tr>
+        <w:trPr>
+          <w:trHeight w:val="614" w:hRule="auto"/>
+        </w:trPr>
+        body2
+        <w:tc>
+          <w:tcPr>
+            <w:tcBorders>
+              <w:bottom w:val="single" w:sz="6" w:space="0" w:color="666666"/>
+              <w:top w:val="single" w:sz="6" w:space="0" w:color="666666"/>
+              <w:left w:val="single" w:sz="6" w:space="0" w:color="666666"/>
+              <w:right w:val="single" w:sz="6" w:space="0" w:color="666666"/>
+            </w:tcBorders>
+            <w:shd w:val="clear" w:color="auto" w:fill="FFFFFF"/>
+            <w:tcMar>
+              <w:top w:w="0" w:type="dxa"/>
+              <w:bottom w:w="0" w:type="dxa"/>
+              <w:left w:w="0" w:type="dxa"/>
+              <w:right w:w="0" w:type="dxa"/>
+            </w:tcMar>
+            <w:vAlign w:val="center"/>
+          </w:tcPr>
+          <w:p>
+            <w:pPr>
+              <w:pStyle w:val="Normal"/>
+              <w:jc w:val="left"/>
+              <w:pBdr>
+                <w:bottom w:val="none" w:sz="0" w:space="0" w:color="000000"/>
+                <w:top w:val="none" w:sz="0" w:space="0" w:color="000000"/>
+                <w:left w:val="none" w:sz="0" w:space="0" w:color="000000"/>
+                <w:right w:val="none" w:sz="0" w:space="0" w:color="000000"/>
+              </w:pBdr>
+              <w:spacing w:after="100" w:before="100" w:line="240"/>
+              <w:ind w:left="100" w:right="100" w:firstLine="0" w:firstLineChars="0"/>
+            </w:pPr>
+            <w:r xmlns:w="http://schemas.openxmlformats.org/wordprocessingml/2006/main" xmlns:wp="http://schemas.openxmlformats.org/drawingml/2006/wordprocessingDrawing" xmlns:r="http://schemas.openxmlformats.org/officeDocument/2006/relationships" xmlns:w14="http://schemas.microsoft.com/office/word/2010/wordml">
+              <w:rPr>
+                <w:rFonts w:ascii="Arial" w:hAnsi="Arial" w:eastAsia="Arial" w:cs="Arial"/>
+                <w:i w:val="false"/>
+                <w:b w:val="false"/>
+                <w:u w:val="none"/>
+                <w:sz w:val="22"/>
+                <w:szCs w:val="22"/>
+                <w:color w:val="000000"/>
+              </w:rPr>
+              <w:t xml:space="preserve">Missing</w:t>
+            </w:r>
+          </w:p>
+        </w:tc>
+        <w:tc>
+          <w:tcPr>
+            <w:tcBorders>
+              <w:bottom w:val="single" w:sz="6" w:space="0" w:color="666666"/>
+              <w:top w:val="single" w:sz="6" w:space="0" w:color="666666"/>
+              <w:left w:val="single" w:sz="6" w:space="0" w:color="666666"/>
+              <w:right w:val="single" w:sz="6" w:space="0" w:color="666666"/>
+            </w:tcBorders>
+            <w:shd w:val="clear" w:color="auto" w:fill="FFFFFF"/>
+            <w:tcMar>
+              <w:top w:w="0" w:type="dxa"/>
+              <w:bottom w:w="0" w:type="dxa"/>
+              <w:left w:w="0" w:type="dxa"/>
+              <w:right w:w="0" w:type="dxa"/>
+            </w:tcMar>
+            <w:vAlign w:val="center"/>
+          </w:tcPr>
+          <w:p>
+            <w:pPr>
+              <w:pStyle w:val="Normal"/>
+              <w:jc w:val="right"/>
+              <w:pBdr>
+                <w:bottom w:val="none" w:sz="0" w:space="0" w:color="000000"/>
+                <w:top w:val="none" w:sz="0" w:space="0" w:color="000000"/>
+                <w:left w:val="none" w:sz="0" w:space="0" w:color="000000"/>
+                <w:right w:val="none" w:sz="0" w:space="0" w:color="000000"/>
+              </w:pBdr>
+              <w:spacing w:after="100" w:before="100" w:line="240"/>
+              <w:ind w:left="100" w:right="100" w:firstLine="0" w:firstLineChars="0"/>
+            </w:pPr>
+            <w:r xmlns:w="http://schemas.openxmlformats.org/wordprocessingml/2006/main" xmlns:wp="http://schemas.openxmlformats.org/drawingml/2006/wordprocessingDrawing" xmlns:r="http://schemas.openxmlformats.org/officeDocument/2006/relationships" xmlns:w14="http://schemas.microsoft.com/office/word/2010/wordml">
+              <w:rPr>
+                <w:rFonts w:ascii="Arial" w:hAnsi="Arial" w:eastAsia="Arial" w:cs="Arial"/>
+                <w:i w:val="false"/>
+                <w:b w:val="false"/>
+                <w:u w:val="none"/>
+                <w:sz w:val="22"/>
+                <w:szCs w:val="22"/>
+                <w:color w:val="000000"/>
+              </w:rPr>
+              <w:t xml:space="preserve">16</w:t>
+            </w:r>
+          </w:p>
+        </w:tc>
+        <w:tc>
+          <w:tcPr>
+            <w:tcBorders>
+              <w:bottom w:val="single" w:sz="6" w:space="0" w:color="666666"/>
+              <w:top w:val="single" w:sz="6" w:space="0" w:color="666666"/>
+              <w:left w:val="single" w:sz="6" w:space="0" w:color="666666"/>
+              <w:right w:val="single" w:sz="6" w:space="0" w:color="666666"/>
+            </w:tcBorders>
+            <w:shd w:val="clear" w:color="auto" w:fill="FFFFFF"/>
+            <w:tcMar>
+              <w:top w:w="0" w:type="dxa"/>
+              <w:bottom w:w="0" w:type="dxa"/>
+              <w:left w:w="0" w:type="dxa"/>
+              <w:right w:w="0" w:type="dxa"/>
+            </w:tcMar>
+            <w:vAlign w:val="center"/>
+          </w:tcPr>
+          <w:p>
+            <w:pPr>
+              <w:pStyle w:val="Normal"/>
+              <w:jc w:val="right"/>
+              <w:pBdr>
+                <w:bottom w:val="none" w:sz="0" w:space="0" w:color="000000"/>
+                <w:top w:val="none" w:sz="0" w:space="0" w:color="000000"/>
+                <w:left w:val="none" w:sz="0" w:space="0" w:color="000000"/>
+                <w:right w:val="none" w:sz="0" w:space="0" w:color="000000"/>
+              </w:pBdr>
+              <w:spacing w:after="100" w:before="100" w:line="240"/>
+              <w:ind w:left="100" w:right="100" w:firstLine="0" w:firstLineChars="0"/>
+            </w:pPr>
+            <w:r xmlns:w="http://schemas.openxmlformats.org/wordprocessingml/2006/main" xmlns:wp="http://schemas.openxmlformats.org/drawingml/2006/wordprocessingDrawing" xmlns:r="http://schemas.openxmlformats.org/officeDocument/2006/relationships" xmlns:w14="http://schemas.microsoft.com/office/word/2010/wordml">
+              <w:rPr>
+                <w:rFonts w:ascii="Arial" w:hAnsi="Arial" w:eastAsia="Arial" w:cs="Arial"/>
+                <w:i w:val="false"/>
+                <w:b w:val="false"/>
+                <w:u w:val="none"/>
+                <w:sz w:val="22"/>
+                <w:szCs w:val="22"/>
+                <w:color w:val="000000"/>
+              </w:rPr>
+              <w:t xml:space="preserve">17</w:t>
+            </w:r>
+          </w:p>
+        </w:tc>
+      </w:tr>
+      <w:tr>
+        <w:trPr>
+          <w:trHeight w:val="571" w:hRule="auto"/>
+        </w:trPr>
+        body3
+        <w:tc>
+          <w:tcPr>
+            <w:tcBorders>
+              <w:bottom w:val="single" w:sz="6" w:space="0" w:color="666666"/>
+              <w:top w:val="single" w:sz="6" w:space="0" w:color="666666"/>
+              <w:left w:val="single" w:sz="6" w:space="0" w:color="666666"/>
+              <w:right w:val="single" w:sz="6" w:space="0" w:color="666666"/>
+            </w:tcBorders>
+            <w:shd w:val="clear" w:color="auto" w:fill="FFFFFF"/>
+            <w:tcMar>
+              <w:top w:w="0" w:type="dxa"/>
+              <w:bottom w:w="0" w:type="dxa"/>
+              <w:left w:w="0" w:type="dxa"/>
+              <w:right w:w="0" w:type="dxa"/>
+            </w:tcMar>
+            <w:vAlign w:val="center"/>
+          </w:tcPr>
+          <w:p>
+            <w:pPr>
+              <w:pStyle w:val="Normal"/>
+              <w:jc w:val="left"/>
+              <w:pBdr>
+                <w:bottom w:val="none" w:sz="0" w:space="0" w:color="000000"/>
+                <w:top w:val="none" w:sz="0" w:space="0" w:color="000000"/>
+                <w:left w:val="none" w:sz="0" w:space="0" w:color="000000"/>
+                <w:right w:val="none" w:sz="0" w:space="0" w:color="000000"/>
+              </w:pBdr>
+              <w:spacing w:after="100" w:before="100" w:line="240"/>
+              <w:ind w:left="100" w:right="100" w:firstLine="0" w:firstLineChars="0"/>
+            </w:pPr>
+            <w:r xmlns:w="http://schemas.openxmlformats.org/wordprocessingml/2006/main" xmlns:wp="http://schemas.openxmlformats.org/drawingml/2006/wordprocessingDrawing" xmlns:r="http://schemas.openxmlformats.org/officeDocument/2006/relationships" xmlns:w14="http://schemas.microsoft.com/office/word/2010/wordml">
+              <w:rPr>
+                <w:rFonts w:ascii="Arial" w:hAnsi="Arial" w:eastAsia="Arial" w:cs="Arial"/>
+                <w:i w:val="false"/>
+                <w:b w:val="false"/>
+                <w:u w:val="none"/>
+                <w:sz w:val="22"/>
+                <w:szCs w:val="22"/>
+                <w:color w:val="000000"/>
+              </w:rPr>
+              <w:t xml:space="preserve">Public Health</w:t>
+            </w:r>
+          </w:p>
+        </w:tc>
+        <w:tc>
+          <w:tcPr>
+            <w:tcBorders>
+              <w:bottom w:val="single" w:sz="6" w:space="0" w:color="666666"/>
+              <w:top w:val="single" w:sz="6" w:space="0" w:color="666666"/>
+              <w:left w:val="single" w:sz="6" w:space="0" w:color="666666"/>
+              <w:right w:val="single" w:sz="6" w:space="0" w:color="666666"/>
+            </w:tcBorders>
+            <w:shd w:val="clear" w:color="auto" w:fill="FFFFFF"/>
+            <w:tcMar>
+              <w:top w:w="0" w:type="dxa"/>
+              <w:bottom w:w="0" w:type="dxa"/>
+              <w:left w:w="0" w:type="dxa"/>
+              <w:right w:w="0" w:type="dxa"/>
+            </w:tcMar>
+            <w:vAlign w:val="center"/>
+          </w:tcPr>
+          <w:p>
+            <w:pPr>
+              <w:pStyle w:val="Normal"/>
+              <w:jc w:val="right"/>
+              <w:pBdr>
+                <w:bottom w:val="none" w:sz="0" w:space="0" w:color="000000"/>
+                <w:top w:val="none" w:sz="0" w:space="0" w:color="000000"/>
+                <w:left w:val="none" w:sz="0" w:space="0" w:color="000000"/>
+                <w:right w:val="none" w:sz="0" w:space="0" w:color="000000"/>
+              </w:pBdr>
+              <w:spacing w:after="100" w:before="100" w:line="240"/>
+              <w:ind w:left="100" w:right="100" w:firstLine="0" w:firstLineChars="0"/>
+            </w:pPr>
+            <w:r xmlns:w="http://schemas.openxmlformats.org/wordprocessingml/2006/main" xmlns:wp="http://schemas.openxmlformats.org/drawingml/2006/wordprocessingDrawing" xmlns:r="http://schemas.openxmlformats.org/officeDocument/2006/relationships" xmlns:w14="http://schemas.microsoft.com/office/word/2010/wordml">
+              <w:rPr>
+                <w:rFonts w:ascii="Arial" w:hAnsi="Arial" w:eastAsia="Arial" w:cs="Arial"/>
+                <w:i w:val="false"/>
+                <w:b w:val="false"/>
+                <w:u w:val="none"/>
+                <w:sz w:val="22"/>
+                <w:szCs w:val="22"/>
+                <w:color w:val="000000"/>
+              </w:rPr>
+              <w:t xml:space="preserve">10</w:t>
+            </w:r>
+          </w:p>
+        </w:tc>
+        <w:tc>
+          <w:tcPr>
+            <w:tcBorders>
+              <w:bottom w:val="single" w:sz="6" w:space="0" w:color="666666"/>
+              <w:top w:val="single" w:sz="6" w:space="0" w:color="666666"/>
+              <w:left w:val="single" w:sz="6" w:space="0" w:color="666666"/>
+              <w:right w:val="single" w:sz="6" w:space="0" w:color="666666"/>
+            </w:tcBorders>
+            <w:shd w:val="clear" w:color="auto" w:fill="FFFFFF"/>
+            <w:tcMar>
+              <w:top w:w="0" w:type="dxa"/>
+              <w:bottom w:w="0" w:type="dxa"/>
+              <w:left w:w="0" w:type="dxa"/>
+              <w:right w:w="0" w:type="dxa"/>
+            </w:tcMar>
+            <w:vAlign w:val="center"/>
+          </w:tcPr>
+          <w:p>
+            <w:pPr>
+              <w:pStyle w:val="Normal"/>
+              <w:jc w:val="right"/>
+              <w:pBdr>
+                <w:bottom w:val="none" w:sz="0" w:space="0" w:color="000000"/>
+                <w:top w:val="none" w:sz="0" w:space="0" w:color="000000"/>
+                <w:left w:val="none" w:sz="0" w:space="0" w:color="000000"/>
+                <w:right w:val="none" w:sz="0" w:space="0" w:color="000000"/>
+              </w:pBdr>
+              <w:spacing w:after="100" w:before="100" w:line="240"/>
+              <w:ind w:left="100" w:right="100" w:firstLine="0" w:firstLineChars="0"/>
+            </w:pPr>
+            <w:r xmlns:w="http://schemas.openxmlformats.org/wordprocessingml/2006/main" xmlns:wp="http://schemas.openxmlformats.org/drawingml/2006/wordprocessingDrawing" xmlns:r="http://schemas.openxmlformats.org/officeDocument/2006/relationships" xmlns:w14="http://schemas.microsoft.com/office/word/2010/wordml">
+              <w:rPr>
+                <w:rFonts w:ascii="Arial" w:hAnsi="Arial" w:eastAsia="Arial" w:cs="Arial"/>
+                <w:i w:val="false"/>
+                <w:b w:val="false"/>
+                <w:u w:val="none"/>
+                <w:sz w:val="22"/>
+                <w:szCs w:val="22"/>
+                <w:color w:val="000000"/>
+              </w:rPr>
+              <w:t xml:space="preserve">10</w:t>
             </w:r>
           </w:p>
         </w:tc>
@@ -2558,7 +2864,7 @@
         <w:trPr>
           <w:trHeight w:val="617" w:hRule="auto"/>
         </w:trPr>
-        body2
+        body4
         <w:tc>
           <w:tcPr>
             <w:tcBorders>
@@ -2643,283 +2949,7 @@
                 <w:szCs w:val="22"/>
                 <w:color w:val="000000"/>
               </w:rPr>
-              <w:t xml:space="preserve">7</w:t>
-            </w:r>
-          </w:p>
-        </w:tc>
-        <w:tc>
-          <w:tcPr>
-            <w:tcBorders>
-              <w:bottom w:val="single" w:sz="6" w:space="0" w:color="666666"/>
-              <w:top w:val="single" w:sz="6" w:space="0" w:color="666666"/>
-              <w:left w:val="single" w:sz="6" w:space="0" w:color="666666"/>
-              <w:right w:val="single" w:sz="6" w:space="0" w:color="666666"/>
-            </w:tcBorders>
-            <w:shd w:val="clear" w:color="auto" w:fill="FFFFFF"/>
-            <w:tcMar>
-              <w:top w:w="0" w:type="dxa"/>
-              <w:bottom w:w="0" w:type="dxa"/>
-              <w:left w:w="0" w:type="dxa"/>
-              <w:right w:w="0" w:type="dxa"/>
-            </w:tcMar>
-            <w:vAlign w:val="center"/>
-          </w:tcPr>
-          <w:p>
-            <w:pPr>
-              <w:pStyle w:val="Normal"/>
-              <w:jc w:val="right"/>
-              <w:pBdr>
-                <w:bottom w:val="none" w:sz="0" w:space="0" w:color="000000"/>
-                <w:top w:val="none" w:sz="0" w:space="0" w:color="000000"/>
-                <w:left w:val="none" w:sz="0" w:space="0" w:color="000000"/>
-                <w:right w:val="none" w:sz="0" w:space="0" w:color="000000"/>
-              </w:pBdr>
-              <w:spacing w:after="100" w:before="100" w:line="240"/>
-              <w:ind w:left="100" w:right="100" w:firstLine="0" w:firstLineChars="0"/>
-            </w:pPr>
-            <w:r xmlns:w="http://schemas.openxmlformats.org/wordprocessingml/2006/main" xmlns:wp="http://schemas.openxmlformats.org/drawingml/2006/wordprocessingDrawing" xmlns:r="http://schemas.openxmlformats.org/officeDocument/2006/relationships" xmlns:w14="http://schemas.microsoft.com/office/word/2010/wordml">
-              <w:rPr>
-                <w:rFonts w:ascii="Arial" w:hAnsi="Arial" w:eastAsia="Arial" w:cs="Arial"/>
-                <w:i w:val="false"/>
-                <w:b w:val="false"/>
-                <w:u w:val="none"/>
-                <w:sz w:val="22"/>
-                <w:szCs w:val="22"/>
-                <w:color w:val="000000"/>
-              </w:rPr>
-              <w:t xml:space="preserve">13</w:t>
-            </w:r>
-          </w:p>
-        </w:tc>
-      </w:tr>
-      <w:tr>
-        <w:trPr>
-          <w:trHeight w:val="572" w:hRule="auto"/>
-        </w:trPr>
-        body3
-        <w:tc>
-          <w:tcPr>
-            <w:tcBorders>
-              <w:bottom w:val="single" w:sz="6" w:space="0" w:color="666666"/>
-              <w:top w:val="single" w:sz="6" w:space="0" w:color="666666"/>
-              <w:left w:val="single" w:sz="6" w:space="0" w:color="666666"/>
-              <w:right w:val="single" w:sz="6" w:space="0" w:color="666666"/>
-            </w:tcBorders>
-            <w:shd w:val="clear" w:color="auto" w:fill="FFFFFF"/>
-            <w:tcMar>
-              <w:top w:w="0" w:type="dxa"/>
-              <w:bottom w:w="0" w:type="dxa"/>
-              <w:left w:w="0" w:type="dxa"/>
-              <w:right w:w="0" w:type="dxa"/>
-            </w:tcMar>
-            <w:vAlign w:val="center"/>
-          </w:tcPr>
-          <w:p>
-            <w:pPr>
-              <w:pStyle w:val="Normal"/>
-              <w:jc w:val="left"/>
-              <w:pBdr>
-                <w:bottom w:val="none" w:sz="0" w:space="0" w:color="000000"/>
-                <w:top w:val="none" w:sz="0" w:space="0" w:color="000000"/>
-                <w:left w:val="none" w:sz="0" w:space="0" w:color="000000"/>
-                <w:right w:val="none" w:sz="0" w:space="0" w:color="000000"/>
-              </w:pBdr>
-              <w:spacing w:after="100" w:before="100" w:line="240"/>
-              <w:ind w:left="100" w:right="100" w:firstLine="0" w:firstLineChars="0"/>
-            </w:pPr>
-            <w:r xmlns:w="http://schemas.openxmlformats.org/wordprocessingml/2006/main" xmlns:wp="http://schemas.openxmlformats.org/drawingml/2006/wordprocessingDrawing" xmlns:r="http://schemas.openxmlformats.org/officeDocument/2006/relationships" xmlns:w14="http://schemas.microsoft.com/office/word/2010/wordml">
-              <w:rPr>
-                <w:rFonts w:ascii="Arial" w:hAnsi="Arial" w:eastAsia="Arial" w:cs="Arial"/>
-                <w:i w:val="false"/>
-                <w:b w:val="false"/>
-                <w:u w:val="none"/>
-                <w:sz w:val="22"/>
-                <w:szCs w:val="22"/>
-                <w:color w:val="000000"/>
-              </w:rPr>
-              <w:t xml:space="preserve">Public Health</w:t>
-            </w:r>
-          </w:p>
-        </w:tc>
-        <w:tc>
-          <w:tcPr>
-            <w:tcBorders>
-              <w:bottom w:val="single" w:sz="6" w:space="0" w:color="666666"/>
-              <w:top w:val="single" w:sz="6" w:space="0" w:color="666666"/>
-              <w:left w:val="single" w:sz="6" w:space="0" w:color="666666"/>
-              <w:right w:val="single" w:sz="6" w:space="0" w:color="666666"/>
-            </w:tcBorders>
-            <w:shd w:val="clear" w:color="auto" w:fill="FFFFFF"/>
-            <w:tcMar>
-              <w:top w:w="0" w:type="dxa"/>
-              <w:bottom w:w="0" w:type="dxa"/>
-              <w:left w:w="0" w:type="dxa"/>
-              <w:right w:w="0" w:type="dxa"/>
-            </w:tcMar>
-            <w:vAlign w:val="center"/>
-          </w:tcPr>
-          <w:p>
-            <w:pPr>
-              <w:pStyle w:val="Normal"/>
-              <w:jc w:val="right"/>
-              <w:pBdr>
-                <w:bottom w:val="none" w:sz="0" w:space="0" w:color="000000"/>
-                <w:top w:val="none" w:sz="0" w:space="0" w:color="000000"/>
-                <w:left w:val="none" w:sz="0" w:space="0" w:color="000000"/>
-                <w:right w:val="none" w:sz="0" w:space="0" w:color="000000"/>
-              </w:pBdr>
-              <w:spacing w:after="100" w:before="100" w:line="240"/>
-              <w:ind w:left="100" w:right="100" w:firstLine="0" w:firstLineChars="0"/>
-            </w:pPr>
-            <w:r xmlns:w="http://schemas.openxmlformats.org/wordprocessingml/2006/main" xmlns:wp="http://schemas.openxmlformats.org/drawingml/2006/wordprocessingDrawing" xmlns:r="http://schemas.openxmlformats.org/officeDocument/2006/relationships" xmlns:w14="http://schemas.microsoft.com/office/word/2010/wordml">
-              <w:rPr>
-                <w:rFonts w:ascii="Arial" w:hAnsi="Arial" w:eastAsia="Arial" w:cs="Arial"/>
-                <w:i w:val="false"/>
-                <w:b w:val="false"/>
-                <w:u w:val="none"/>
-                <w:sz w:val="22"/>
-                <w:szCs w:val="22"/>
-                <w:color w:val="000000"/>
-              </w:rPr>
-              <w:t xml:space="preserve">7</w:t>
-            </w:r>
-          </w:p>
-        </w:tc>
-        <w:tc>
-          <w:tcPr>
-            <w:tcBorders>
-              <w:bottom w:val="single" w:sz="6" w:space="0" w:color="666666"/>
-              <w:top w:val="single" w:sz="6" w:space="0" w:color="666666"/>
-              <w:left w:val="single" w:sz="6" w:space="0" w:color="666666"/>
-              <w:right w:val="single" w:sz="6" w:space="0" w:color="666666"/>
-            </w:tcBorders>
-            <w:shd w:val="clear" w:color="auto" w:fill="FFFFFF"/>
-            <w:tcMar>
-              <w:top w:w="0" w:type="dxa"/>
-              <w:bottom w:w="0" w:type="dxa"/>
-              <w:left w:w="0" w:type="dxa"/>
-              <w:right w:w="0" w:type="dxa"/>
-            </w:tcMar>
-            <w:vAlign w:val="center"/>
-          </w:tcPr>
-          <w:p>
-            <w:pPr>
-              <w:pStyle w:val="Normal"/>
-              <w:jc w:val="right"/>
-              <w:pBdr>
-                <w:bottom w:val="none" w:sz="0" w:space="0" w:color="000000"/>
-                <w:top w:val="none" w:sz="0" w:space="0" w:color="000000"/>
-                <w:left w:val="none" w:sz="0" w:space="0" w:color="000000"/>
-                <w:right w:val="none" w:sz="0" w:space="0" w:color="000000"/>
-              </w:pBdr>
-              <w:spacing w:after="100" w:before="100" w:line="240"/>
-              <w:ind w:left="100" w:right="100" w:firstLine="0" w:firstLineChars="0"/>
-            </w:pPr>
-            <w:r xmlns:w="http://schemas.openxmlformats.org/wordprocessingml/2006/main" xmlns:wp="http://schemas.openxmlformats.org/drawingml/2006/wordprocessingDrawing" xmlns:r="http://schemas.openxmlformats.org/officeDocument/2006/relationships" xmlns:w14="http://schemas.microsoft.com/office/word/2010/wordml">
-              <w:rPr>
-                <w:rFonts w:ascii="Arial" w:hAnsi="Arial" w:eastAsia="Arial" w:cs="Arial"/>
-                <w:i w:val="false"/>
-                <w:b w:val="false"/>
-                <w:u w:val="none"/>
-                <w:sz w:val="22"/>
-                <w:szCs w:val="22"/>
-                <w:color w:val="000000"/>
-              </w:rPr>
-              <w:t xml:space="preserve">13</w:t>
-            </w:r>
-          </w:p>
-        </w:tc>
-      </w:tr>
-      <w:tr>
-        <w:trPr>
-          <w:trHeight w:val="574" w:hRule="auto"/>
-        </w:trPr>
-        body4
-        <w:tc>
-          <w:tcPr>
-            <w:tcBorders>
-              <w:bottom w:val="single" w:sz="6" w:space="0" w:color="666666"/>
-              <w:top w:val="single" w:sz="6" w:space="0" w:color="666666"/>
-              <w:left w:val="single" w:sz="6" w:space="0" w:color="666666"/>
-              <w:right w:val="single" w:sz="6" w:space="0" w:color="666666"/>
-            </w:tcBorders>
-            <w:shd w:val="clear" w:color="auto" w:fill="FFFFFF"/>
-            <w:tcMar>
-              <w:top w:w="0" w:type="dxa"/>
-              <w:bottom w:w="0" w:type="dxa"/>
-              <w:left w:w="0" w:type="dxa"/>
-              <w:right w:w="0" w:type="dxa"/>
-            </w:tcMar>
-            <w:vAlign w:val="center"/>
-          </w:tcPr>
-          <w:p>
-            <w:pPr>
-              <w:pStyle w:val="Normal"/>
-              <w:jc w:val="left"/>
-              <w:pBdr>
-                <w:bottom w:val="none" w:sz="0" w:space="0" w:color="000000"/>
-                <w:top w:val="none" w:sz="0" w:space="0" w:color="000000"/>
-                <w:left w:val="none" w:sz="0" w:space="0" w:color="000000"/>
-                <w:right w:val="none" w:sz="0" w:space="0" w:color="000000"/>
-              </w:pBdr>
-              <w:spacing w:after="100" w:before="100" w:line="240"/>
-              <w:ind w:left="100" w:right="100" w:firstLine="0" w:firstLineChars="0"/>
-            </w:pPr>
-            <w:r xmlns:w="http://schemas.openxmlformats.org/wordprocessingml/2006/main" xmlns:wp="http://schemas.openxmlformats.org/drawingml/2006/wordprocessingDrawing" xmlns:r="http://schemas.openxmlformats.org/officeDocument/2006/relationships" xmlns:w14="http://schemas.microsoft.com/office/word/2010/wordml">
-              <w:rPr>
-                <w:rFonts w:ascii="Arial" w:hAnsi="Arial" w:eastAsia="Arial" w:cs="Arial"/>
-                <w:i w:val="false"/>
-                <w:b w:val="false"/>
-                <w:u w:val="none"/>
-                <w:sz w:val="22"/>
-                <w:szCs w:val="22"/>
-                <w:color w:val="000000"/>
-              </w:rPr>
-              <w:t xml:space="preserve">Basic Science or Fundamental Science</w:t>
-            </w:r>
-          </w:p>
-        </w:tc>
-        <w:tc>
-          <w:tcPr>
-            <w:tcBorders>
-              <w:bottom w:val="single" w:sz="6" w:space="0" w:color="666666"/>
-              <w:top w:val="single" w:sz="6" w:space="0" w:color="666666"/>
-              <w:left w:val="single" w:sz="6" w:space="0" w:color="666666"/>
-              <w:right w:val="single" w:sz="6" w:space="0" w:color="666666"/>
-            </w:tcBorders>
-            <w:shd w:val="clear" w:color="auto" w:fill="FFFFFF"/>
-            <w:tcMar>
-              <w:top w:w="0" w:type="dxa"/>
-              <w:bottom w:w="0" w:type="dxa"/>
-              <w:left w:w="0" w:type="dxa"/>
-              <w:right w:w="0" w:type="dxa"/>
-            </w:tcMar>
-            <w:vAlign w:val="center"/>
-          </w:tcPr>
-          <w:p>
-            <w:pPr>
-              <w:pStyle w:val="Normal"/>
-              <w:jc w:val="right"/>
-              <w:pBdr>
-                <w:bottom w:val="none" w:sz="0" w:space="0" w:color="000000"/>
-                <w:top w:val="none" w:sz="0" w:space="0" w:color="000000"/>
-                <w:left w:val="none" w:sz="0" w:space="0" w:color="000000"/>
-                <w:right w:val="none" w:sz="0" w:space="0" w:color="000000"/>
-              </w:pBdr>
-              <w:spacing w:after="100" w:before="100" w:line="240"/>
-              <w:ind w:left="100" w:right="100" w:firstLine="0" w:firstLineChars="0"/>
-            </w:pPr>
-            <w:r xmlns:w="http://schemas.openxmlformats.org/wordprocessingml/2006/main" xmlns:wp="http://schemas.openxmlformats.org/drawingml/2006/wordprocessingDrawing" xmlns:r="http://schemas.openxmlformats.org/officeDocument/2006/relationships" xmlns:w14="http://schemas.microsoft.com/office/word/2010/wordml">
-              <w:rPr>
-                <w:rFonts w:ascii="Arial" w:hAnsi="Arial" w:eastAsia="Arial" w:cs="Arial"/>
-                <w:i w:val="false"/>
-                <w:b w:val="false"/>
-                <w:u w:val="none"/>
-                <w:sz w:val="22"/>
-                <w:szCs w:val="22"/>
-                <w:color w:val="000000"/>
-              </w:rPr>
-              <w:t xml:space="preserve">5</w:t>
+              <w:t xml:space="preserve">9</w:t>
             </w:r>
           </w:p>
         </w:tc>
@@ -3013,102 +3043,102 @@
                 <w:szCs w:val="22"/>
                 <w:color w:val="000000"/>
               </w:rPr>
-              <w:t xml:space="preserve">Health Services Research</w:t>
-            </w:r>
-          </w:p>
-        </w:tc>
-        <w:tc>
-          <w:tcPr>
-            <w:tcBorders>
-              <w:bottom w:val="single" w:sz="6" w:space="0" w:color="666666"/>
-              <w:top w:val="single" w:sz="6" w:space="0" w:color="666666"/>
-              <w:left w:val="single" w:sz="6" w:space="0" w:color="666666"/>
-              <w:right w:val="single" w:sz="6" w:space="0" w:color="666666"/>
-            </w:tcBorders>
-            <w:shd w:val="clear" w:color="auto" w:fill="FFFFFF"/>
-            <w:tcMar>
-              <w:top w:w="0" w:type="dxa"/>
-              <w:bottom w:w="0" w:type="dxa"/>
-              <w:left w:w="0" w:type="dxa"/>
-              <w:right w:w="0" w:type="dxa"/>
-            </w:tcMar>
-            <w:vAlign w:val="center"/>
-          </w:tcPr>
-          <w:p>
-            <w:pPr>
-              <w:pStyle w:val="Normal"/>
-              <w:jc w:val="right"/>
-              <w:pBdr>
-                <w:bottom w:val="none" w:sz="0" w:space="0" w:color="000000"/>
-                <w:top w:val="none" w:sz="0" w:space="0" w:color="000000"/>
-                <w:left w:val="none" w:sz="0" w:space="0" w:color="000000"/>
-                <w:right w:val="none" w:sz="0" w:space="0" w:color="000000"/>
-              </w:pBdr>
-              <w:spacing w:after="100" w:before="100" w:line="240"/>
-              <w:ind w:left="100" w:right="100" w:firstLine="0" w:firstLineChars="0"/>
-            </w:pPr>
-            <w:r xmlns:w="http://schemas.openxmlformats.org/wordprocessingml/2006/main" xmlns:wp="http://schemas.openxmlformats.org/drawingml/2006/wordprocessingDrawing" xmlns:r="http://schemas.openxmlformats.org/officeDocument/2006/relationships" xmlns:w14="http://schemas.microsoft.com/office/word/2010/wordml">
-              <w:rPr>
-                <w:rFonts w:ascii="Arial" w:hAnsi="Arial" w:eastAsia="Arial" w:cs="Arial"/>
-                <w:i w:val="false"/>
-                <w:b w:val="false"/>
-                <w:u w:val="none"/>
-                <w:sz w:val="22"/>
-                <w:szCs w:val="22"/>
-                <w:color w:val="000000"/>
-              </w:rPr>
-              <w:t xml:space="preserve">4</w:t>
-            </w:r>
-          </w:p>
-        </w:tc>
-        <w:tc>
-          <w:tcPr>
-            <w:tcBorders>
-              <w:bottom w:val="single" w:sz="6" w:space="0" w:color="666666"/>
-              <w:top w:val="single" w:sz="6" w:space="0" w:color="666666"/>
-              <w:left w:val="single" w:sz="6" w:space="0" w:color="666666"/>
-              <w:right w:val="single" w:sz="6" w:space="0" w:color="666666"/>
-            </w:tcBorders>
-            <w:shd w:val="clear" w:color="auto" w:fill="FFFFFF"/>
-            <w:tcMar>
-              <w:top w:w="0" w:type="dxa"/>
-              <w:bottom w:w="0" w:type="dxa"/>
-              <w:left w:w="0" w:type="dxa"/>
-              <w:right w:w="0" w:type="dxa"/>
-            </w:tcMar>
-            <w:vAlign w:val="center"/>
-          </w:tcPr>
-          <w:p>
-            <w:pPr>
-              <w:pStyle w:val="Normal"/>
-              <w:jc w:val="right"/>
-              <w:pBdr>
-                <w:bottom w:val="none" w:sz="0" w:space="0" w:color="000000"/>
-                <w:top w:val="none" w:sz="0" w:space="0" w:color="000000"/>
-                <w:left w:val="none" w:sz="0" w:space="0" w:color="000000"/>
-                <w:right w:val="none" w:sz="0" w:space="0" w:color="000000"/>
-              </w:pBdr>
-              <w:spacing w:after="100" w:before="100" w:line="240"/>
-              <w:ind w:left="100" w:right="100" w:firstLine="0" w:firstLineChars="0"/>
-            </w:pPr>
-            <w:r xmlns:w="http://schemas.openxmlformats.org/wordprocessingml/2006/main" xmlns:wp="http://schemas.openxmlformats.org/drawingml/2006/wordprocessingDrawing" xmlns:r="http://schemas.openxmlformats.org/officeDocument/2006/relationships" xmlns:w14="http://schemas.microsoft.com/office/word/2010/wordml">
-              <w:rPr>
-                <w:rFonts w:ascii="Arial" w:hAnsi="Arial" w:eastAsia="Arial" w:cs="Arial"/>
-                <w:i w:val="false"/>
-                <w:b w:val="false"/>
-                <w:u w:val="none"/>
-                <w:sz w:val="22"/>
-                <w:szCs w:val="22"/>
-                <w:color w:val="000000"/>
-              </w:rPr>
-              <w:t xml:space="preserve">7</w:t>
+              <w:t xml:space="preserve">Basic Science or Fundamental Science</w:t>
+            </w:r>
+          </w:p>
+        </w:tc>
+        <w:tc>
+          <w:tcPr>
+            <w:tcBorders>
+              <w:bottom w:val="single" w:sz="6" w:space="0" w:color="666666"/>
+              <w:top w:val="single" w:sz="6" w:space="0" w:color="666666"/>
+              <w:left w:val="single" w:sz="6" w:space="0" w:color="666666"/>
+              <w:right w:val="single" w:sz="6" w:space="0" w:color="666666"/>
+            </w:tcBorders>
+            <w:shd w:val="clear" w:color="auto" w:fill="FFFFFF"/>
+            <w:tcMar>
+              <w:top w:w="0" w:type="dxa"/>
+              <w:bottom w:w="0" w:type="dxa"/>
+              <w:left w:w="0" w:type="dxa"/>
+              <w:right w:w="0" w:type="dxa"/>
+            </w:tcMar>
+            <w:vAlign w:val="center"/>
+          </w:tcPr>
+          <w:p>
+            <w:pPr>
+              <w:pStyle w:val="Normal"/>
+              <w:jc w:val="right"/>
+              <w:pBdr>
+                <w:bottom w:val="none" w:sz="0" w:space="0" w:color="000000"/>
+                <w:top w:val="none" w:sz="0" w:space="0" w:color="000000"/>
+                <w:left w:val="none" w:sz="0" w:space="0" w:color="000000"/>
+                <w:right w:val="none" w:sz="0" w:space="0" w:color="000000"/>
+              </w:pBdr>
+              <w:spacing w:after="100" w:before="100" w:line="240"/>
+              <w:ind w:left="100" w:right="100" w:firstLine="0" w:firstLineChars="0"/>
+            </w:pPr>
+            <w:r xmlns:w="http://schemas.openxmlformats.org/wordprocessingml/2006/main" xmlns:wp="http://schemas.openxmlformats.org/drawingml/2006/wordprocessingDrawing" xmlns:r="http://schemas.openxmlformats.org/officeDocument/2006/relationships" xmlns:w14="http://schemas.microsoft.com/office/word/2010/wordml">
+              <w:rPr>
+                <w:rFonts w:ascii="Arial" w:hAnsi="Arial" w:eastAsia="Arial" w:cs="Arial"/>
+                <w:i w:val="false"/>
+                <w:b w:val="false"/>
+                <w:u w:val="none"/>
+                <w:sz w:val="22"/>
+                <w:szCs w:val="22"/>
+                <w:color w:val="000000"/>
+              </w:rPr>
+              <w:t xml:space="preserve">6</w:t>
+            </w:r>
+          </w:p>
+        </w:tc>
+        <w:tc>
+          <w:tcPr>
+            <w:tcBorders>
+              <w:bottom w:val="single" w:sz="6" w:space="0" w:color="666666"/>
+              <w:top w:val="single" w:sz="6" w:space="0" w:color="666666"/>
+              <w:left w:val="single" w:sz="6" w:space="0" w:color="666666"/>
+              <w:right w:val="single" w:sz="6" w:space="0" w:color="666666"/>
+            </w:tcBorders>
+            <w:shd w:val="clear" w:color="auto" w:fill="FFFFFF"/>
+            <w:tcMar>
+              <w:top w:w="0" w:type="dxa"/>
+              <w:bottom w:w="0" w:type="dxa"/>
+              <w:left w:w="0" w:type="dxa"/>
+              <w:right w:w="0" w:type="dxa"/>
+            </w:tcMar>
+            <w:vAlign w:val="center"/>
+          </w:tcPr>
+          <w:p>
+            <w:pPr>
+              <w:pStyle w:val="Normal"/>
+              <w:jc w:val="right"/>
+              <w:pBdr>
+                <w:bottom w:val="none" w:sz="0" w:space="0" w:color="000000"/>
+                <w:top w:val="none" w:sz="0" w:space="0" w:color="000000"/>
+                <w:left w:val="none" w:sz="0" w:space="0" w:color="000000"/>
+                <w:right w:val="none" w:sz="0" w:space="0" w:color="000000"/>
+              </w:pBdr>
+              <w:spacing w:after="100" w:before="100" w:line="240"/>
+              <w:ind w:left="100" w:right="100" w:firstLine="0" w:firstLineChars="0"/>
+            </w:pPr>
+            <w:r xmlns:w="http://schemas.openxmlformats.org/wordprocessingml/2006/main" xmlns:wp="http://schemas.openxmlformats.org/drawingml/2006/wordprocessingDrawing" xmlns:r="http://schemas.openxmlformats.org/officeDocument/2006/relationships" xmlns:w14="http://schemas.microsoft.com/office/word/2010/wordml">
+              <w:rPr>
+                <w:rFonts w:ascii="Arial" w:hAnsi="Arial" w:eastAsia="Arial" w:cs="Arial"/>
+                <w:i w:val="false"/>
+                <w:b w:val="false"/>
+                <w:u w:val="none"/>
+                <w:sz w:val="22"/>
+                <w:szCs w:val="22"/>
+                <w:color w:val="000000"/>
+              </w:rPr>
+              <w:t xml:space="preserve">6</w:t>
             </w:r>
           </w:p>
         </w:tc>
       </w:tr>
       <w:tr>
         <w:trPr>
-          <w:trHeight w:val="614" w:hRule="auto"/>
+          <w:trHeight w:val="574" w:hRule="auto"/>
         </w:trPr>
         body6
         <w:tc>
@@ -3151,95 +3181,95 @@
                 <w:szCs w:val="22"/>
                 <w:color w:val="000000"/>
               </w:rPr>
-              <w:t xml:space="preserve">Missing</w:t>
-            </w:r>
-          </w:p>
-        </w:tc>
-        <w:tc>
-          <w:tcPr>
-            <w:tcBorders>
-              <w:bottom w:val="single" w:sz="6" w:space="0" w:color="666666"/>
-              <w:top w:val="single" w:sz="6" w:space="0" w:color="666666"/>
-              <w:left w:val="single" w:sz="6" w:space="0" w:color="666666"/>
-              <w:right w:val="single" w:sz="6" w:space="0" w:color="666666"/>
-            </w:tcBorders>
-            <w:shd w:val="clear" w:color="auto" w:fill="FFFFFF"/>
-            <w:tcMar>
-              <w:top w:w="0" w:type="dxa"/>
-              <w:bottom w:w="0" w:type="dxa"/>
-              <w:left w:w="0" w:type="dxa"/>
-              <w:right w:w="0" w:type="dxa"/>
-            </w:tcMar>
-            <w:vAlign w:val="center"/>
-          </w:tcPr>
-          <w:p>
-            <w:pPr>
-              <w:pStyle w:val="Normal"/>
-              <w:jc w:val="right"/>
-              <w:pBdr>
-                <w:bottom w:val="none" w:sz="0" w:space="0" w:color="000000"/>
-                <w:top w:val="none" w:sz="0" w:space="0" w:color="000000"/>
-                <w:left w:val="none" w:sz="0" w:space="0" w:color="000000"/>
-                <w:right w:val="none" w:sz="0" w:space="0" w:color="000000"/>
-              </w:pBdr>
-              <w:spacing w:after="100" w:before="100" w:line="240"/>
-              <w:ind w:left="100" w:right="100" w:firstLine="0" w:firstLineChars="0"/>
-            </w:pPr>
-            <w:r xmlns:w="http://schemas.openxmlformats.org/wordprocessingml/2006/main" xmlns:wp="http://schemas.openxmlformats.org/drawingml/2006/wordprocessingDrawing" xmlns:r="http://schemas.openxmlformats.org/officeDocument/2006/relationships" xmlns:w14="http://schemas.microsoft.com/office/word/2010/wordml">
-              <w:rPr>
-                <w:rFonts w:ascii="Arial" w:hAnsi="Arial" w:eastAsia="Arial" w:cs="Arial"/>
-                <w:i w:val="false"/>
-                <w:b w:val="false"/>
-                <w:u w:val="none"/>
-                <w:sz w:val="22"/>
-                <w:szCs w:val="22"/>
-                <w:color w:val="000000"/>
-              </w:rPr>
-              <w:t xml:space="preserve">2</w:t>
-            </w:r>
-          </w:p>
-        </w:tc>
-        <w:tc>
-          <w:tcPr>
-            <w:tcBorders>
-              <w:bottom w:val="single" w:sz="6" w:space="0" w:color="666666"/>
-              <w:top w:val="single" w:sz="6" w:space="0" w:color="666666"/>
-              <w:left w:val="single" w:sz="6" w:space="0" w:color="666666"/>
-              <w:right w:val="single" w:sz="6" w:space="0" w:color="666666"/>
-            </w:tcBorders>
-            <w:shd w:val="clear" w:color="auto" w:fill="FFFFFF"/>
-            <w:tcMar>
-              <w:top w:w="0" w:type="dxa"/>
-              <w:bottom w:w="0" w:type="dxa"/>
-              <w:left w:w="0" w:type="dxa"/>
-              <w:right w:w="0" w:type="dxa"/>
-            </w:tcMar>
-            <w:vAlign w:val="center"/>
-          </w:tcPr>
-          <w:p>
-            <w:pPr>
-              <w:pStyle w:val="Normal"/>
-              <w:jc w:val="right"/>
-              <w:pBdr>
-                <w:bottom w:val="none" w:sz="0" w:space="0" w:color="000000"/>
-                <w:top w:val="none" w:sz="0" w:space="0" w:color="000000"/>
-                <w:left w:val="none" w:sz="0" w:space="0" w:color="000000"/>
-                <w:right w:val="none" w:sz="0" w:space="0" w:color="000000"/>
-              </w:pBdr>
-              <w:spacing w:after="100" w:before="100" w:line="240"/>
-              <w:ind w:left="100" w:right="100" w:firstLine="0" w:firstLineChars="0"/>
-            </w:pPr>
-            <w:r xmlns:w="http://schemas.openxmlformats.org/wordprocessingml/2006/main" xmlns:wp="http://schemas.openxmlformats.org/drawingml/2006/wordprocessingDrawing" xmlns:r="http://schemas.openxmlformats.org/officeDocument/2006/relationships" xmlns:w14="http://schemas.microsoft.com/office/word/2010/wordml">
-              <w:rPr>
-                <w:rFonts w:ascii="Arial" w:hAnsi="Arial" w:eastAsia="Arial" w:cs="Arial"/>
-                <w:i w:val="false"/>
-                <w:b w:val="false"/>
-                <w:u w:val="none"/>
-                <w:sz w:val="22"/>
-                <w:szCs w:val="22"/>
-                <w:color w:val="000000"/>
-              </w:rPr>
-              <w:t xml:space="preserve">4</w:t>
+              <w:t xml:space="preserve">Health Services Research</w:t>
+            </w:r>
+          </w:p>
+        </w:tc>
+        <w:tc>
+          <w:tcPr>
+            <w:tcBorders>
+              <w:bottom w:val="single" w:sz="6" w:space="0" w:color="666666"/>
+              <w:top w:val="single" w:sz="6" w:space="0" w:color="666666"/>
+              <w:left w:val="single" w:sz="6" w:space="0" w:color="666666"/>
+              <w:right w:val="single" w:sz="6" w:space="0" w:color="666666"/>
+            </w:tcBorders>
+            <w:shd w:val="clear" w:color="auto" w:fill="FFFFFF"/>
+            <w:tcMar>
+              <w:top w:w="0" w:type="dxa"/>
+              <w:bottom w:w="0" w:type="dxa"/>
+              <w:left w:w="0" w:type="dxa"/>
+              <w:right w:w="0" w:type="dxa"/>
+            </w:tcMar>
+            <w:vAlign w:val="center"/>
+          </w:tcPr>
+          <w:p>
+            <w:pPr>
+              <w:pStyle w:val="Normal"/>
+              <w:jc w:val="right"/>
+              <w:pBdr>
+                <w:bottom w:val="none" w:sz="0" w:space="0" w:color="000000"/>
+                <w:top w:val="none" w:sz="0" w:space="0" w:color="000000"/>
+                <w:left w:val="none" w:sz="0" w:space="0" w:color="000000"/>
+                <w:right w:val="none" w:sz="0" w:space="0" w:color="000000"/>
+              </w:pBdr>
+              <w:spacing w:after="100" w:before="100" w:line="240"/>
+              <w:ind w:left="100" w:right="100" w:firstLine="0" w:firstLineChars="0"/>
+            </w:pPr>
+            <w:r xmlns:w="http://schemas.openxmlformats.org/wordprocessingml/2006/main" xmlns:wp="http://schemas.openxmlformats.org/drawingml/2006/wordprocessingDrawing" xmlns:r="http://schemas.openxmlformats.org/officeDocument/2006/relationships" xmlns:w14="http://schemas.microsoft.com/office/word/2010/wordml">
+              <w:rPr>
+                <w:rFonts w:ascii="Arial" w:hAnsi="Arial" w:eastAsia="Arial" w:cs="Arial"/>
+                <w:i w:val="false"/>
+                <w:b w:val="false"/>
+                <w:u w:val="none"/>
+                <w:sz w:val="22"/>
+                <w:szCs w:val="22"/>
+                <w:color w:val="000000"/>
+              </w:rPr>
+              <w:t xml:space="preserve">6</w:t>
+            </w:r>
+          </w:p>
+        </w:tc>
+        <w:tc>
+          <w:tcPr>
+            <w:tcBorders>
+              <w:bottom w:val="single" w:sz="6" w:space="0" w:color="666666"/>
+              <w:top w:val="single" w:sz="6" w:space="0" w:color="666666"/>
+              <w:left w:val="single" w:sz="6" w:space="0" w:color="666666"/>
+              <w:right w:val="single" w:sz="6" w:space="0" w:color="666666"/>
+            </w:tcBorders>
+            <w:shd w:val="clear" w:color="auto" w:fill="FFFFFF"/>
+            <w:tcMar>
+              <w:top w:w="0" w:type="dxa"/>
+              <w:bottom w:w="0" w:type="dxa"/>
+              <w:left w:w="0" w:type="dxa"/>
+              <w:right w:w="0" w:type="dxa"/>
+            </w:tcMar>
+            <w:vAlign w:val="center"/>
+          </w:tcPr>
+          <w:p>
+            <w:pPr>
+              <w:pStyle w:val="Normal"/>
+              <w:jc w:val="right"/>
+              <w:pBdr>
+                <w:bottom w:val="none" w:sz="0" w:space="0" w:color="000000"/>
+                <w:top w:val="none" w:sz="0" w:space="0" w:color="000000"/>
+                <w:left w:val="none" w:sz="0" w:space="0" w:color="000000"/>
+                <w:right w:val="none" w:sz="0" w:space="0" w:color="000000"/>
+              </w:pBdr>
+              <w:spacing w:after="100" w:before="100" w:line="240"/>
+              <w:ind w:left="100" w:right="100" w:firstLine="0" w:firstLineChars="0"/>
+            </w:pPr>
+            <w:r xmlns:w="http://schemas.openxmlformats.org/wordprocessingml/2006/main" xmlns:wp="http://schemas.openxmlformats.org/drawingml/2006/wordprocessingDrawing" xmlns:r="http://schemas.openxmlformats.org/officeDocument/2006/relationships" xmlns:w14="http://schemas.microsoft.com/office/word/2010/wordml">
+              <w:rPr>
+                <w:rFonts w:ascii="Arial" w:hAnsi="Arial" w:eastAsia="Arial" w:cs="Arial"/>
+                <w:i w:val="false"/>
+                <w:b w:val="false"/>
+                <w:u w:val="none"/>
+                <w:sz w:val="22"/>
+                <w:szCs w:val="22"/>
+                <w:color w:val="000000"/>
+              </w:rPr>
+              <w:t xml:space="preserve">6</w:t>
             </w:r>
           </w:p>
         </w:tc>
@@ -3307,7 +3337,7 @@
         <w:rPr>
           <w:rStyle w:val="VerbatimChar"/>
         </w:rPr>
-        <w:t xml:space="preserve">[6] "Public Health and Health Services Research"</w:t>
+        <w:t xml:space="preserve">[6] "APPLIED PHYSICS"                           </w:t>
       </w:r>
       <w:r>
         <w:br/>
@@ -3316,7 +3346,25 @@
         <w:rPr>
           <w:rStyle w:val="VerbatimChar"/>
         </w:rPr>
-        <w:t xml:space="preserve">[7] "Poultry Science"                           </w:t>
+        <w:t xml:space="preserve">[7] "Public Health and Health Services Research"</w:t>
+      </w:r>
+      <w:r>
+        <w:br/>
+      </w:r>
+      <w:r>
+        <w:rPr>
+          <w:rStyle w:val="VerbatimChar"/>
+        </w:rPr>
+        <w:t xml:space="preserve">[8] "Poultry Science"                           </w:t>
+      </w:r>
+      <w:r>
+        <w:br/>
+      </w:r>
+      <w:r>
+        <w:rPr>
+          <w:rStyle w:val="VerbatimChar"/>
+        </w:rPr>
+        <w:t xml:space="preserve">[9] "Environmental sciences"                    </w:t>
       </w:r>
     </w:p>
     <w:bookmarkEnd w:id="28"/>
@@ -3482,7 +3530,7 @@
       </w:tr>
       <w:tr>
         <w:trPr>
-          <w:trHeight w:val="571" w:hRule="auto"/>
+          <w:trHeight w:val="572" w:hRule="auto"/>
         </w:trPr>
         body1
         <w:tc>
@@ -3569,58 +3617,58 @@
                 <w:szCs w:val="22"/>
                 <w:color w:val="000000"/>
               </w:rPr>
-              <w:t xml:space="preserve">24</w:t>
-            </w:r>
-          </w:p>
-        </w:tc>
-        <w:tc>
-          <w:tcPr>
-            <w:tcBorders>
-              <w:bottom w:val="single" w:sz="6" w:space="0" w:color="666666"/>
-              <w:top w:val="single" w:sz="6" w:space="0" w:color="666666"/>
-              <w:left w:val="single" w:sz="6" w:space="0" w:color="666666"/>
-              <w:right w:val="single" w:sz="6" w:space="0" w:color="666666"/>
-            </w:tcBorders>
-            <w:shd w:val="clear" w:color="auto" w:fill="FFFFFF"/>
-            <w:tcMar>
-              <w:top w:w="0" w:type="dxa"/>
-              <w:bottom w:w="0" w:type="dxa"/>
-              <w:left w:w="0" w:type="dxa"/>
-              <w:right w:w="0" w:type="dxa"/>
-            </w:tcMar>
-            <w:vAlign w:val="center"/>
-          </w:tcPr>
-          <w:p>
-            <w:pPr>
-              <w:pStyle w:val="Normal"/>
-              <w:jc w:val="right"/>
-              <w:pBdr>
-                <w:bottom w:val="none" w:sz="0" w:space="0" w:color="000000"/>
-                <w:top w:val="none" w:sz="0" w:space="0" w:color="000000"/>
-                <w:left w:val="none" w:sz="0" w:space="0" w:color="000000"/>
-                <w:right w:val="none" w:sz="0" w:space="0" w:color="000000"/>
-              </w:pBdr>
-              <w:spacing w:after="100" w:before="100" w:line="240"/>
-              <w:ind w:left="100" w:right="100" w:firstLine="0" w:firstLineChars="0"/>
-            </w:pPr>
-            <w:r xmlns:w="http://schemas.openxmlformats.org/wordprocessingml/2006/main" xmlns:wp="http://schemas.openxmlformats.org/drawingml/2006/wordprocessingDrawing" xmlns:r="http://schemas.openxmlformats.org/officeDocument/2006/relationships" xmlns:w14="http://schemas.microsoft.com/office/word/2010/wordml">
-              <w:rPr>
-                <w:rFonts w:ascii="Arial" w:hAnsi="Arial" w:eastAsia="Arial" w:cs="Arial"/>
-                <w:i w:val="false"/>
-                <w:b w:val="false"/>
-                <w:u w:val="none"/>
-                <w:sz w:val="22"/>
-                <w:szCs w:val="22"/>
-                <w:color w:val="000000"/>
-              </w:rPr>
-              <w:t xml:space="preserve">44</w:t>
+              <w:t xml:space="preserve">38</w:t>
+            </w:r>
+          </w:p>
+        </w:tc>
+        <w:tc>
+          <w:tcPr>
+            <w:tcBorders>
+              <w:bottom w:val="single" w:sz="6" w:space="0" w:color="666666"/>
+              <w:top w:val="single" w:sz="6" w:space="0" w:color="666666"/>
+              <w:left w:val="single" w:sz="6" w:space="0" w:color="666666"/>
+              <w:right w:val="single" w:sz="6" w:space="0" w:color="666666"/>
+            </w:tcBorders>
+            <w:shd w:val="clear" w:color="auto" w:fill="FFFFFF"/>
+            <w:tcMar>
+              <w:top w:w="0" w:type="dxa"/>
+              <w:bottom w:w="0" w:type="dxa"/>
+              <w:left w:w="0" w:type="dxa"/>
+              <w:right w:w="0" w:type="dxa"/>
+            </w:tcMar>
+            <w:vAlign w:val="center"/>
+          </w:tcPr>
+          <w:p>
+            <w:pPr>
+              <w:pStyle w:val="Normal"/>
+              <w:jc w:val="right"/>
+              <w:pBdr>
+                <w:bottom w:val="none" w:sz="0" w:space="0" w:color="000000"/>
+                <w:top w:val="none" w:sz="0" w:space="0" w:color="000000"/>
+                <w:left w:val="none" w:sz="0" w:space="0" w:color="000000"/>
+                <w:right w:val="none" w:sz="0" w:space="0" w:color="000000"/>
+              </w:pBdr>
+              <w:spacing w:after="100" w:before="100" w:line="240"/>
+              <w:ind w:left="100" w:right="100" w:firstLine="0" w:firstLineChars="0"/>
+            </w:pPr>
+            <w:r xmlns:w="http://schemas.openxmlformats.org/wordprocessingml/2006/main" xmlns:wp="http://schemas.openxmlformats.org/drawingml/2006/wordprocessingDrawing" xmlns:r="http://schemas.openxmlformats.org/officeDocument/2006/relationships" xmlns:w14="http://schemas.microsoft.com/office/word/2010/wordml">
+              <w:rPr>
+                <w:rFonts w:ascii="Arial" w:hAnsi="Arial" w:eastAsia="Arial" w:cs="Arial"/>
+                <w:i w:val="false"/>
+                <w:b w:val="false"/>
+                <w:u w:val="none"/>
+                <w:sz w:val="22"/>
+                <w:szCs w:val="22"/>
+                <w:color w:val="000000"/>
+              </w:rPr>
+              <w:t xml:space="preserve">40</w:t>
             </w:r>
           </w:p>
         </w:tc>
       </w:tr>
       <w:tr>
         <w:trPr>
-          <w:trHeight w:val="571" w:hRule="auto"/>
+          <w:trHeight w:val="572" w:hRule="auto"/>
         </w:trPr>
         body2
         <w:tc>
@@ -3707,51 +3755,51 @@
                 <w:szCs w:val="22"/>
                 <w:color w:val="000000"/>
               </w:rPr>
-              <w:t xml:space="preserve">26</w:t>
-            </w:r>
-          </w:p>
-        </w:tc>
-        <w:tc>
-          <w:tcPr>
-            <w:tcBorders>
-              <w:bottom w:val="single" w:sz="6" w:space="0" w:color="666666"/>
-              <w:top w:val="single" w:sz="6" w:space="0" w:color="666666"/>
-              <w:left w:val="single" w:sz="6" w:space="0" w:color="666666"/>
-              <w:right w:val="single" w:sz="6" w:space="0" w:color="666666"/>
-            </w:tcBorders>
-            <w:shd w:val="clear" w:color="auto" w:fill="FFFFFF"/>
-            <w:tcMar>
-              <w:top w:w="0" w:type="dxa"/>
-              <w:bottom w:w="0" w:type="dxa"/>
-              <w:left w:w="0" w:type="dxa"/>
-              <w:right w:w="0" w:type="dxa"/>
-            </w:tcMar>
-            <w:vAlign w:val="center"/>
-          </w:tcPr>
-          <w:p>
-            <w:pPr>
-              <w:pStyle w:val="Normal"/>
-              <w:jc w:val="right"/>
-              <w:pBdr>
-                <w:bottom w:val="none" w:sz="0" w:space="0" w:color="000000"/>
-                <w:top w:val="none" w:sz="0" w:space="0" w:color="000000"/>
-                <w:left w:val="none" w:sz="0" w:space="0" w:color="000000"/>
-                <w:right w:val="none" w:sz="0" w:space="0" w:color="000000"/>
-              </w:pBdr>
-              <w:spacing w:after="100" w:before="100" w:line="240"/>
-              <w:ind w:left="100" w:right="100" w:firstLine="0" w:firstLineChars="0"/>
-            </w:pPr>
-            <w:r xmlns:w="http://schemas.openxmlformats.org/wordprocessingml/2006/main" xmlns:wp="http://schemas.openxmlformats.org/drawingml/2006/wordprocessingDrawing" xmlns:r="http://schemas.openxmlformats.org/officeDocument/2006/relationships" xmlns:w14="http://schemas.microsoft.com/office/word/2010/wordml">
-              <w:rPr>
-                <w:rFonts w:ascii="Arial" w:hAnsi="Arial" w:eastAsia="Arial" w:cs="Arial"/>
-                <w:i w:val="false"/>
-                <w:b w:val="false"/>
-                <w:u w:val="none"/>
-                <w:sz w:val="22"/>
-                <w:szCs w:val="22"/>
-                <w:color w:val="000000"/>
-              </w:rPr>
-              <w:t xml:space="preserve">48</w:t>
+              <w:t xml:space="preserve">39</w:t>
+            </w:r>
+          </w:p>
+        </w:tc>
+        <w:tc>
+          <w:tcPr>
+            <w:tcBorders>
+              <w:bottom w:val="single" w:sz="6" w:space="0" w:color="666666"/>
+              <w:top w:val="single" w:sz="6" w:space="0" w:color="666666"/>
+              <w:left w:val="single" w:sz="6" w:space="0" w:color="666666"/>
+              <w:right w:val="single" w:sz="6" w:space="0" w:color="666666"/>
+            </w:tcBorders>
+            <w:shd w:val="clear" w:color="auto" w:fill="FFFFFF"/>
+            <w:tcMar>
+              <w:top w:w="0" w:type="dxa"/>
+              <w:bottom w:w="0" w:type="dxa"/>
+              <w:left w:w="0" w:type="dxa"/>
+              <w:right w:w="0" w:type="dxa"/>
+            </w:tcMar>
+            <w:vAlign w:val="center"/>
+          </w:tcPr>
+          <w:p>
+            <w:pPr>
+              <w:pStyle w:val="Normal"/>
+              <w:jc w:val="right"/>
+              <w:pBdr>
+                <w:bottom w:val="none" w:sz="0" w:space="0" w:color="000000"/>
+                <w:top w:val="none" w:sz="0" w:space="0" w:color="000000"/>
+                <w:left w:val="none" w:sz="0" w:space="0" w:color="000000"/>
+                <w:right w:val="none" w:sz="0" w:space="0" w:color="000000"/>
+              </w:pBdr>
+              <w:spacing w:after="100" w:before="100" w:line="240"/>
+              <w:ind w:left="100" w:right="100" w:firstLine="0" w:firstLineChars="0"/>
+            </w:pPr>
+            <w:r xmlns:w="http://schemas.openxmlformats.org/wordprocessingml/2006/main" xmlns:wp="http://schemas.openxmlformats.org/drawingml/2006/wordprocessingDrawing" xmlns:r="http://schemas.openxmlformats.org/officeDocument/2006/relationships" xmlns:w14="http://schemas.microsoft.com/office/word/2010/wordml">
+              <w:rPr>
+                <w:rFonts w:ascii="Arial" w:hAnsi="Arial" w:eastAsia="Arial" w:cs="Arial"/>
+                <w:i w:val="false"/>
+                <w:b w:val="false"/>
+                <w:u w:val="none"/>
+                <w:sz w:val="22"/>
+                <w:szCs w:val="22"/>
+                <w:color w:val="000000"/>
+              </w:rPr>
+              <w:t xml:space="preserve">41</w:t>
             </w:r>
           </w:p>
         </w:tc>
@@ -3845,51 +3893,51 @@
                 <w:szCs w:val="22"/>
                 <w:color w:val="000000"/>
               </w:rPr>
-              <w:t xml:space="preserve">3</w:t>
-            </w:r>
-          </w:p>
-        </w:tc>
-        <w:tc>
-          <w:tcPr>
-            <w:tcBorders>
-              <w:bottom w:val="single" w:sz="6" w:space="0" w:color="666666"/>
-              <w:top w:val="single" w:sz="6" w:space="0" w:color="666666"/>
-              <w:left w:val="single" w:sz="6" w:space="0" w:color="666666"/>
-              <w:right w:val="single" w:sz="6" w:space="0" w:color="666666"/>
-            </w:tcBorders>
-            <w:shd w:val="clear" w:color="auto" w:fill="FFFFFF"/>
-            <w:tcMar>
-              <w:top w:w="0" w:type="dxa"/>
-              <w:bottom w:w="0" w:type="dxa"/>
-              <w:left w:w="0" w:type="dxa"/>
-              <w:right w:w="0" w:type="dxa"/>
-            </w:tcMar>
-            <w:vAlign w:val="center"/>
-          </w:tcPr>
-          <w:p>
-            <w:pPr>
-              <w:pStyle w:val="Normal"/>
-              <w:jc w:val="right"/>
-              <w:pBdr>
-                <w:bottom w:val="none" w:sz="0" w:space="0" w:color="000000"/>
-                <w:top w:val="none" w:sz="0" w:space="0" w:color="000000"/>
-                <w:left w:val="none" w:sz="0" w:space="0" w:color="000000"/>
-                <w:right w:val="none" w:sz="0" w:space="0" w:color="000000"/>
-              </w:pBdr>
-              <w:spacing w:after="100" w:before="100" w:line="240"/>
-              <w:ind w:left="100" w:right="100" w:firstLine="0" w:firstLineChars="0"/>
-            </w:pPr>
-            <w:r xmlns:w="http://schemas.openxmlformats.org/wordprocessingml/2006/main" xmlns:wp="http://schemas.openxmlformats.org/drawingml/2006/wordprocessingDrawing" xmlns:r="http://schemas.openxmlformats.org/officeDocument/2006/relationships" xmlns:w14="http://schemas.microsoft.com/office/word/2010/wordml">
-              <w:rPr>
-                <w:rFonts w:ascii="Arial" w:hAnsi="Arial" w:eastAsia="Arial" w:cs="Arial"/>
-                <w:i w:val="false"/>
-                <w:b w:val="false"/>
-                <w:u w:val="none"/>
-                <w:sz w:val="22"/>
-                <w:szCs w:val="22"/>
-                <w:color w:val="000000"/>
-              </w:rPr>
-              <w:t xml:space="preserve">6</w:t>
+              <w:t xml:space="preserve">18</w:t>
+            </w:r>
+          </w:p>
+        </w:tc>
+        <w:tc>
+          <w:tcPr>
+            <w:tcBorders>
+              <w:bottom w:val="single" w:sz="6" w:space="0" w:color="666666"/>
+              <w:top w:val="single" w:sz="6" w:space="0" w:color="666666"/>
+              <w:left w:val="single" w:sz="6" w:space="0" w:color="666666"/>
+              <w:right w:val="single" w:sz="6" w:space="0" w:color="666666"/>
+            </w:tcBorders>
+            <w:shd w:val="clear" w:color="auto" w:fill="FFFFFF"/>
+            <w:tcMar>
+              <w:top w:w="0" w:type="dxa"/>
+              <w:bottom w:w="0" w:type="dxa"/>
+              <w:left w:w="0" w:type="dxa"/>
+              <w:right w:w="0" w:type="dxa"/>
+            </w:tcMar>
+            <w:vAlign w:val="center"/>
+          </w:tcPr>
+          <w:p>
+            <w:pPr>
+              <w:pStyle w:val="Normal"/>
+              <w:jc w:val="right"/>
+              <w:pBdr>
+                <w:bottom w:val="none" w:sz="0" w:space="0" w:color="000000"/>
+                <w:top w:val="none" w:sz="0" w:space="0" w:color="000000"/>
+                <w:left w:val="none" w:sz="0" w:space="0" w:color="000000"/>
+                <w:right w:val="none" w:sz="0" w:space="0" w:color="000000"/>
+              </w:pBdr>
+              <w:spacing w:after="100" w:before="100" w:line="240"/>
+              <w:ind w:left="100" w:right="100" w:firstLine="0" w:firstLineChars="0"/>
+            </w:pPr>
+            <w:r xmlns:w="http://schemas.openxmlformats.org/wordprocessingml/2006/main" xmlns:wp="http://schemas.openxmlformats.org/drawingml/2006/wordprocessingDrawing" xmlns:r="http://schemas.openxmlformats.org/officeDocument/2006/relationships" xmlns:w14="http://schemas.microsoft.com/office/word/2010/wordml">
+              <w:rPr>
+                <w:rFonts w:ascii="Arial" w:hAnsi="Arial" w:eastAsia="Arial" w:cs="Arial"/>
+                <w:i w:val="false"/>
+                <w:b w:val="false"/>
+                <w:u w:val="none"/>
+                <w:sz w:val="22"/>
+                <w:szCs w:val="22"/>
+                <w:color w:val="000000"/>
+              </w:rPr>
+              <w:t xml:space="preserve">19</w:t>
             </w:r>
           </w:p>
         </w:tc>
@@ -4027,7 +4075,7 @@
                 <w:szCs w:val="22"/>
                 <w:color w:val="000000"/>
               </w:rPr>
-              <w:t xml:space="preserve">2</w:t>
+              <w:t xml:space="preserve">1</w:t>
             </w:r>
           </w:p>
         </w:tc>
@@ -4283,51 +4331,51 @@
                 <w:szCs w:val="22"/>
                 <w:color w:val="000000"/>
               </w:rPr>
-              <w:t xml:space="preserve">2</w:t>
-            </w:r>
-          </w:p>
-        </w:tc>
-        <w:tc>
-          <w:tcPr>
-            <w:tcBorders>
-              <w:bottom w:val="single" w:sz="6" w:space="0" w:color="666666"/>
-              <w:top w:val="single" w:sz="6" w:space="0" w:color="666666"/>
-              <w:left w:val="single" w:sz="6" w:space="0" w:color="666666"/>
-              <w:right w:val="single" w:sz="6" w:space="0" w:color="666666"/>
-            </w:tcBorders>
-            <w:shd w:val="clear" w:color="auto" w:fill="FFFFFF"/>
-            <w:tcMar>
-              <w:top w:w="0" w:type="dxa"/>
-              <w:bottom w:w="0" w:type="dxa"/>
-              <w:left w:w="0" w:type="dxa"/>
-              <w:right w:w="0" w:type="dxa"/>
-            </w:tcMar>
-            <w:vAlign w:val="center"/>
-          </w:tcPr>
-          <w:p>
-            <w:pPr>
-              <w:pStyle w:val="Normal"/>
-              <w:jc w:val="right"/>
-              <w:pBdr>
-                <w:bottom w:val="none" w:sz="0" w:space="0" w:color="000000"/>
-                <w:top w:val="none" w:sz="0" w:space="0" w:color="000000"/>
-                <w:left w:val="none" w:sz="0" w:space="0" w:color="000000"/>
-                <w:right w:val="none" w:sz="0" w:space="0" w:color="000000"/>
-              </w:pBdr>
-              <w:spacing w:after="100" w:before="100" w:line="240"/>
-              <w:ind w:left="100" w:right="100" w:firstLine="0" w:firstLineChars="0"/>
-            </w:pPr>
-            <w:r xmlns:w="http://schemas.openxmlformats.org/wordprocessingml/2006/main" xmlns:wp="http://schemas.openxmlformats.org/drawingml/2006/wordprocessingDrawing" xmlns:r="http://schemas.openxmlformats.org/officeDocument/2006/relationships" xmlns:w14="http://schemas.microsoft.com/office/word/2010/wordml">
-              <w:rPr>
-                <w:rFonts w:ascii="Arial" w:hAnsi="Arial" w:eastAsia="Arial" w:cs="Arial"/>
-                <w:i w:val="false"/>
-                <w:b w:val="false"/>
-                <w:u w:val="none"/>
-                <w:sz w:val="22"/>
-                <w:szCs w:val="22"/>
-                <w:color w:val="000000"/>
-              </w:rPr>
-              <w:t xml:space="preserve">7</w:t>
+              <w:t xml:space="preserve">17</w:t>
+            </w:r>
+          </w:p>
+        </w:tc>
+        <w:tc>
+          <w:tcPr>
+            <w:tcBorders>
+              <w:bottom w:val="single" w:sz="6" w:space="0" w:color="666666"/>
+              <w:top w:val="single" w:sz="6" w:space="0" w:color="666666"/>
+              <w:left w:val="single" w:sz="6" w:space="0" w:color="666666"/>
+              <w:right w:val="single" w:sz="6" w:space="0" w:color="666666"/>
+            </w:tcBorders>
+            <w:shd w:val="clear" w:color="auto" w:fill="FFFFFF"/>
+            <w:tcMar>
+              <w:top w:w="0" w:type="dxa"/>
+              <w:bottom w:w="0" w:type="dxa"/>
+              <w:left w:w="0" w:type="dxa"/>
+              <w:right w:w="0" w:type="dxa"/>
+            </w:tcMar>
+            <w:vAlign w:val="center"/>
+          </w:tcPr>
+          <w:p>
+            <w:pPr>
+              <w:pStyle w:val="Normal"/>
+              <w:jc w:val="right"/>
+              <w:pBdr>
+                <w:bottom w:val="none" w:sz="0" w:space="0" w:color="000000"/>
+                <w:top w:val="none" w:sz="0" w:space="0" w:color="000000"/>
+                <w:left w:val="none" w:sz="0" w:space="0" w:color="000000"/>
+                <w:right w:val="none" w:sz="0" w:space="0" w:color="000000"/>
+              </w:pBdr>
+              <w:spacing w:after="100" w:before="100" w:line="240"/>
+              <w:ind w:left="100" w:right="100" w:firstLine="0" w:firstLineChars="0"/>
+            </w:pPr>
+            <w:r xmlns:w="http://schemas.openxmlformats.org/wordprocessingml/2006/main" xmlns:wp="http://schemas.openxmlformats.org/drawingml/2006/wordprocessingDrawing" xmlns:r="http://schemas.openxmlformats.org/officeDocument/2006/relationships" xmlns:w14="http://schemas.microsoft.com/office/word/2010/wordml">
+              <w:rPr>
+                <w:rFonts w:ascii="Arial" w:hAnsi="Arial" w:eastAsia="Arial" w:cs="Arial"/>
+                <w:i w:val="false"/>
+                <w:b w:val="false"/>
+                <w:u w:val="none"/>
+                <w:sz w:val="22"/>
+                <w:szCs w:val="22"/>
+                <w:color w:val="000000"/>
+              </w:rPr>
+              <w:t xml:space="preserve">6</w:t>
             </w:r>
           </w:p>
         </w:tc>
@@ -4415,7 +4463,7 @@
                 <w:szCs w:val="22"/>
                 <w:color w:val="000000"/>
               </w:rPr>
-              <w:t xml:space="preserve">19</w:t>
+              <w:t xml:space="preserve">18</w:t>
             </w:r>
           </w:p>
         </w:tc>
@@ -4671,139 +4719,139 @@
                 <w:szCs w:val="22"/>
                 <w:color w:val="000000"/>
               </w:rPr>
-              <w:t xml:space="preserve">2</w:t>
-            </w:r>
-          </w:p>
-        </w:tc>
-        <w:tc>
-          <w:tcPr>
-            <w:tcBorders>
-              <w:bottom w:val="single" w:sz="6" w:space="0" w:color="666666"/>
-              <w:top w:val="single" w:sz="6" w:space="0" w:color="666666"/>
-              <w:left w:val="single" w:sz="6" w:space="0" w:color="666666"/>
-              <w:right w:val="single" w:sz="6" w:space="0" w:color="666666"/>
-            </w:tcBorders>
-            <w:shd w:val="clear" w:color="auto" w:fill="FFFFFF"/>
-            <w:tcMar>
-              <w:top w:w="0" w:type="dxa"/>
-              <w:bottom w:w="0" w:type="dxa"/>
-              <w:left w:w="0" w:type="dxa"/>
-              <w:right w:w="0" w:type="dxa"/>
-            </w:tcMar>
-            <w:vAlign w:val="center"/>
-          </w:tcPr>
-          <w:p>
-            <w:pPr>
-              <w:pStyle w:val="Normal"/>
-              <w:jc w:val="right"/>
-              <w:pBdr>
-                <w:bottom w:val="none" w:sz="0" w:space="0" w:color="000000"/>
-                <w:top w:val="none" w:sz="0" w:space="0" w:color="000000"/>
-                <w:left w:val="none" w:sz="0" w:space="0" w:color="000000"/>
-                <w:right w:val="none" w:sz="0" w:space="0" w:color="000000"/>
-              </w:pBdr>
-              <w:spacing w:after="100" w:before="100" w:line="240"/>
-              <w:ind w:left="100" w:right="100" w:firstLine="0" w:firstLineChars="0"/>
-            </w:pPr>
-            <w:r xmlns:w="http://schemas.openxmlformats.org/wordprocessingml/2006/main" xmlns:wp="http://schemas.openxmlformats.org/drawingml/2006/wordprocessingDrawing" xmlns:r="http://schemas.openxmlformats.org/officeDocument/2006/relationships" xmlns:w14="http://schemas.microsoft.com/office/word/2010/wordml">
-              <w:rPr>
-                <w:rFonts w:ascii="Arial" w:hAnsi="Arial" w:eastAsia="Arial" w:cs="Arial"/>
-                <w:i w:val="false"/>
-                <w:b w:val="false"/>
-                <w:u w:val="none"/>
-                <w:sz w:val="22"/>
-                <w:szCs w:val="22"/>
-                <w:color w:val="000000"/>
-              </w:rPr>
-              <w:t xml:space="preserve">13</w:t>
-            </w:r>
-          </w:p>
-        </w:tc>
-        <w:tc>
-          <w:tcPr>
-            <w:tcBorders>
-              <w:bottom w:val="single" w:sz="6" w:space="0" w:color="666666"/>
-              <w:top w:val="single" w:sz="6" w:space="0" w:color="666666"/>
-              <w:left w:val="single" w:sz="6" w:space="0" w:color="666666"/>
-              <w:right w:val="single" w:sz="6" w:space="0" w:color="666666"/>
-            </w:tcBorders>
-            <w:shd w:val="clear" w:color="auto" w:fill="FFFFFF"/>
-            <w:tcMar>
-              <w:top w:w="0" w:type="dxa"/>
-              <w:bottom w:w="0" w:type="dxa"/>
-              <w:left w:w="0" w:type="dxa"/>
-              <w:right w:w="0" w:type="dxa"/>
-            </w:tcMar>
-            <w:vAlign w:val="center"/>
-          </w:tcPr>
-          <w:p>
-            <w:pPr>
-              <w:pStyle w:val="Normal"/>
-              <w:jc w:val="right"/>
-              <w:pBdr>
-                <w:bottom w:val="none" w:sz="0" w:space="0" w:color="000000"/>
-                <w:top w:val="none" w:sz="0" w:space="0" w:color="000000"/>
-                <w:left w:val="none" w:sz="0" w:space="0" w:color="000000"/>
-                <w:right w:val="none" w:sz="0" w:space="0" w:color="000000"/>
-              </w:pBdr>
-              <w:spacing w:after="100" w:before="100" w:line="240"/>
-              <w:ind w:left="100" w:right="100" w:firstLine="0" w:firstLineChars="0"/>
-            </w:pPr>
-            <w:r xmlns:w="http://schemas.openxmlformats.org/wordprocessingml/2006/main" xmlns:wp="http://schemas.openxmlformats.org/drawingml/2006/wordprocessingDrawing" xmlns:r="http://schemas.openxmlformats.org/officeDocument/2006/relationships" xmlns:w14="http://schemas.microsoft.com/office/word/2010/wordml">
-              <w:rPr>
-                <w:rFonts w:ascii="Arial" w:hAnsi="Arial" w:eastAsia="Arial" w:cs="Arial"/>
-                <w:i w:val="false"/>
-                <w:b w:val="false"/>
-                <w:u w:val="none"/>
-                <w:sz w:val="22"/>
-                <w:szCs w:val="22"/>
-                <w:color w:val="000000"/>
-              </w:rPr>
-              <w:t xml:space="preserve">32</w:t>
-            </w:r>
-          </w:p>
-        </w:tc>
-        <w:tc>
-          <w:tcPr>
-            <w:tcBorders>
-              <w:bottom w:val="single" w:sz="6" w:space="0" w:color="666666"/>
-              <w:top w:val="single" w:sz="6" w:space="0" w:color="666666"/>
-              <w:left w:val="single" w:sz="6" w:space="0" w:color="666666"/>
-              <w:right w:val="single" w:sz="6" w:space="0" w:color="666666"/>
-            </w:tcBorders>
-            <w:shd w:val="clear" w:color="auto" w:fill="FFFFFF"/>
-            <w:tcMar>
-              <w:top w:w="0" w:type="dxa"/>
-              <w:bottom w:w="0" w:type="dxa"/>
-              <w:left w:w="0" w:type="dxa"/>
-              <w:right w:w="0" w:type="dxa"/>
-            </w:tcMar>
-            <w:vAlign w:val="center"/>
-          </w:tcPr>
-          <w:p>
-            <w:pPr>
-              <w:pStyle w:val="Normal"/>
-              <w:jc w:val="right"/>
-              <w:pBdr>
-                <w:bottom w:val="none" w:sz="0" w:space="0" w:color="000000"/>
-                <w:top w:val="none" w:sz="0" w:space="0" w:color="000000"/>
-                <w:left w:val="none" w:sz="0" w:space="0" w:color="000000"/>
-                <w:right w:val="none" w:sz="0" w:space="0" w:color="000000"/>
-              </w:pBdr>
-              <w:spacing w:after="100" w:before="100" w:line="240"/>
-              <w:ind w:left="100" w:right="100" w:firstLine="0" w:firstLineChars="0"/>
-            </w:pPr>
-            <w:r xmlns:w="http://schemas.openxmlformats.org/wordprocessingml/2006/main" xmlns:wp="http://schemas.openxmlformats.org/drawingml/2006/wordprocessingDrawing" xmlns:r="http://schemas.openxmlformats.org/officeDocument/2006/relationships" xmlns:w14="http://schemas.microsoft.com/office/word/2010/wordml">
-              <w:rPr>
-                <w:rFonts w:ascii="Arial" w:hAnsi="Arial" w:eastAsia="Arial" w:cs="Arial"/>
-                <w:i w:val="false"/>
-                <w:b w:val="false"/>
-                <w:u w:val="none"/>
-                <w:sz w:val="22"/>
-                <w:szCs w:val="22"/>
-                <w:color w:val="000000"/>
-              </w:rPr>
-              <w:t xml:space="preserve">82</w:t>
+              <w:t xml:space="preserve">17</w:t>
+            </w:r>
+          </w:p>
+        </w:tc>
+        <w:tc>
+          <w:tcPr>
+            <w:tcBorders>
+              <w:bottom w:val="single" w:sz="6" w:space="0" w:color="666666"/>
+              <w:top w:val="single" w:sz="6" w:space="0" w:color="666666"/>
+              <w:left w:val="single" w:sz="6" w:space="0" w:color="666666"/>
+              <w:right w:val="single" w:sz="6" w:space="0" w:color="666666"/>
+            </w:tcBorders>
+            <w:shd w:val="clear" w:color="auto" w:fill="FFFFFF"/>
+            <w:tcMar>
+              <w:top w:w="0" w:type="dxa"/>
+              <w:bottom w:w="0" w:type="dxa"/>
+              <w:left w:w="0" w:type="dxa"/>
+              <w:right w:w="0" w:type="dxa"/>
+            </w:tcMar>
+            <w:vAlign w:val="center"/>
+          </w:tcPr>
+          <w:p>
+            <w:pPr>
+              <w:pStyle w:val="Normal"/>
+              <w:jc w:val="right"/>
+              <w:pBdr>
+                <w:bottom w:val="none" w:sz="0" w:space="0" w:color="000000"/>
+                <w:top w:val="none" w:sz="0" w:space="0" w:color="000000"/>
+                <w:left w:val="none" w:sz="0" w:space="0" w:color="000000"/>
+                <w:right w:val="none" w:sz="0" w:space="0" w:color="000000"/>
+              </w:pBdr>
+              <w:spacing w:after="100" w:before="100" w:line="240"/>
+              <w:ind w:left="100" w:right="100" w:firstLine="0" w:firstLineChars="0"/>
+            </w:pPr>
+            <w:r xmlns:w="http://schemas.openxmlformats.org/wordprocessingml/2006/main" xmlns:wp="http://schemas.openxmlformats.org/drawingml/2006/wordprocessingDrawing" xmlns:r="http://schemas.openxmlformats.org/officeDocument/2006/relationships" xmlns:w14="http://schemas.microsoft.com/office/word/2010/wordml">
+              <w:rPr>
+                <w:rFonts w:ascii="Arial" w:hAnsi="Arial" w:eastAsia="Arial" w:cs="Arial"/>
+                <w:i w:val="false"/>
+                <w:b w:val="false"/>
+                <w:u w:val="none"/>
+                <w:sz w:val="22"/>
+                <w:szCs w:val="22"/>
+                <w:color w:val="000000"/>
+              </w:rPr>
+              <w:t xml:space="preserve">14</w:t>
+            </w:r>
+          </w:p>
+        </w:tc>
+        <w:tc>
+          <w:tcPr>
+            <w:tcBorders>
+              <w:bottom w:val="single" w:sz="6" w:space="0" w:color="666666"/>
+              <w:top w:val="single" w:sz="6" w:space="0" w:color="666666"/>
+              <w:left w:val="single" w:sz="6" w:space="0" w:color="666666"/>
+              <w:right w:val="single" w:sz="6" w:space="0" w:color="666666"/>
+            </w:tcBorders>
+            <w:shd w:val="clear" w:color="auto" w:fill="FFFFFF"/>
+            <w:tcMar>
+              <w:top w:w="0" w:type="dxa"/>
+              <w:bottom w:w="0" w:type="dxa"/>
+              <w:left w:w="0" w:type="dxa"/>
+              <w:right w:w="0" w:type="dxa"/>
+            </w:tcMar>
+            <w:vAlign w:val="center"/>
+          </w:tcPr>
+          <w:p>
+            <w:pPr>
+              <w:pStyle w:val="Normal"/>
+              <w:jc w:val="right"/>
+              <w:pBdr>
+                <w:bottom w:val="none" w:sz="0" w:space="0" w:color="000000"/>
+                <w:top w:val="none" w:sz="0" w:space="0" w:color="000000"/>
+                <w:left w:val="none" w:sz="0" w:space="0" w:color="000000"/>
+                <w:right w:val="none" w:sz="0" w:space="0" w:color="000000"/>
+              </w:pBdr>
+              <w:spacing w:after="100" w:before="100" w:line="240"/>
+              <w:ind w:left="100" w:right="100" w:firstLine="0" w:firstLineChars="0"/>
+            </w:pPr>
+            <w:r xmlns:w="http://schemas.openxmlformats.org/wordprocessingml/2006/main" xmlns:wp="http://schemas.openxmlformats.org/drawingml/2006/wordprocessingDrawing" xmlns:r="http://schemas.openxmlformats.org/officeDocument/2006/relationships" xmlns:w14="http://schemas.microsoft.com/office/word/2010/wordml">
+              <w:rPr>
+                <w:rFonts w:ascii="Arial" w:hAnsi="Arial" w:eastAsia="Arial" w:cs="Arial"/>
+                <w:i w:val="false"/>
+                <w:b w:val="false"/>
+                <w:u w:val="none"/>
+                <w:sz w:val="22"/>
+                <w:szCs w:val="22"/>
+                <w:color w:val="000000"/>
+              </w:rPr>
+              <w:t xml:space="preserve">43</w:t>
+            </w:r>
+          </w:p>
+        </w:tc>
+        <w:tc>
+          <w:tcPr>
+            <w:tcBorders>
+              <w:bottom w:val="single" w:sz="6" w:space="0" w:color="666666"/>
+              <w:top w:val="single" w:sz="6" w:space="0" w:color="666666"/>
+              <w:left w:val="single" w:sz="6" w:space="0" w:color="666666"/>
+              <w:right w:val="single" w:sz="6" w:space="0" w:color="666666"/>
+            </w:tcBorders>
+            <w:shd w:val="clear" w:color="auto" w:fill="FFFFFF"/>
+            <w:tcMar>
+              <w:top w:w="0" w:type="dxa"/>
+              <w:bottom w:w="0" w:type="dxa"/>
+              <w:left w:w="0" w:type="dxa"/>
+              <w:right w:w="0" w:type="dxa"/>
+            </w:tcMar>
+            <w:vAlign w:val="center"/>
+          </w:tcPr>
+          <w:p>
+            <w:pPr>
+              <w:pStyle w:val="Normal"/>
+              <w:jc w:val="right"/>
+              <w:pBdr>
+                <w:bottom w:val="none" w:sz="0" w:space="0" w:color="000000"/>
+                <w:top w:val="none" w:sz="0" w:space="0" w:color="000000"/>
+                <w:left w:val="none" w:sz="0" w:space="0" w:color="000000"/>
+                <w:right w:val="none" w:sz="0" w:space="0" w:color="000000"/>
+              </w:pBdr>
+              <w:spacing w:after="100" w:before="100" w:line="240"/>
+              <w:ind w:left="100" w:right="100" w:firstLine="0" w:firstLineChars="0"/>
+            </w:pPr>
+            <w:r xmlns:w="http://schemas.openxmlformats.org/wordprocessingml/2006/main" xmlns:wp="http://schemas.openxmlformats.org/drawingml/2006/wordprocessingDrawing" xmlns:r="http://schemas.openxmlformats.org/officeDocument/2006/relationships" xmlns:w14="http://schemas.microsoft.com/office/word/2010/wordml">
+              <w:rPr>
+                <w:rFonts w:ascii="Arial" w:hAnsi="Arial" w:eastAsia="Arial" w:cs="Arial"/>
+                <w:i w:val="false"/>
+                <w:b w:val="false"/>
+                <w:u w:val="none"/>
+                <w:sz w:val="22"/>
+                <w:szCs w:val="22"/>
+                <w:color w:val="000000"/>
+              </w:rPr>
+              <w:t xml:space="preserve">98</w:t>
             </w:r>
           </w:p>
         </w:tc>
@@ -4971,7 +5019,7 @@
       </w:tr>
       <w:tr>
         <w:trPr>
-          <w:trHeight w:val="574" w:hRule="auto"/>
+          <w:trHeight w:val="614" w:hRule="auto"/>
         </w:trPr>
         body 1
         <w:tc>
@@ -5014,102 +5062,102 @@
                 <w:szCs w:val="22"/>
                 <w:color w:val="000000"/>
               </w:rPr>
-              <w:t xml:space="preserve">United States</w:t>
-            </w:r>
-          </w:p>
-        </w:tc>
-        <w:tc>
-          <w:tcPr>
-            <w:tcBorders>
-              <w:bottom w:val="single" w:sz="6" w:space="0" w:color="666666"/>
-              <w:top w:val="single" w:sz="6" w:space="0" w:color="666666"/>
-              <w:left w:val="single" w:sz="6" w:space="0" w:color="666666"/>
-              <w:right w:val="single" w:sz="6" w:space="0" w:color="666666"/>
-            </w:tcBorders>
-            <w:shd w:val="clear" w:color="auto" w:fill="FFFFFF"/>
-            <w:tcMar>
-              <w:top w:w="0" w:type="dxa"/>
-              <w:bottom w:w="0" w:type="dxa"/>
-              <w:left w:w="0" w:type="dxa"/>
-              <w:right w:w="0" w:type="dxa"/>
-            </w:tcMar>
-            <w:vAlign w:val="center"/>
-          </w:tcPr>
-          <w:p>
-            <w:pPr>
-              <w:pStyle w:val="Normal"/>
-              <w:jc w:val="right"/>
-              <w:pBdr>
-                <w:bottom w:val="none" w:sz="0" w:space="0" w:color="000000"/>
-                <w:top w:val="none" w:sz="0" w:space="0" w:color="000000"/>
-                <w:left w:val="none" w:sz="0" w:space="0" w:color="000000"/>
-                <w:right w:val="none" w:sz="0" w:space="0" w:color="000000"/>
-              </w:pBdr>
-              <w:spacing w:after="100" w:before="100" w:line="240"/>
-              <w:ind w:left="100" w:right="100" w:firstLine="0" w:firstLineChars="0"/>
-            </w:pPr>
-            <w:r xmlns:w="http://schemas.openxmlformats.org/wordprocessingml/2006/main" xmlns:wp="http://schemas.openxmlformats.org/drawingml/2006/wordprocessingDrawing" xmlns:r="http://schemas.openxmlformats.org/officeDocument/2006/relationships" xmlns:w14="http://schemas.microsoft.com/office/word/2010/wordml">
-              <w:rPr>
-                <w:rFonts w:ascii="Arial" w:hAnsi="Arial" w:eastAsia="Arial" w:cs="Arial"/>
-                <w:i w:val="false"/>
-                <w:b w:val="false"/>
-                <w:u w:val="none"/>
-                <w:sz w:val="22"/>
-                <w:szCs w:val="22"/>
-                <w:color w:val="000000"/>
-              </w:rPr>
-              <w:t xml:space="preserve">11</w:t>
-            </w:r>
-          </w:p>
-        </w:tc>
-        <w:tc>
-          <w:tcPr>
-            <w:tcBorders>
-              <w:bottom w:val="single" w:sz="6" w:space="0" w:color="666666"/>
-              <w:top w:val="single" w:sz="6" w:space="0" w:color="666666"/>
-              <w:left w:val="single" w:sz="6" w:space="0" w:color="666666"/>
-              <w:right w:val="single" w:sz="6" w:space="0" w:color="666666"/>
-            </w:tcBorders>
-            <w:shd w:val="clear" w:color="auto" w:fill="FFFFFF"/>
-            <w:tcMar>
-              <w:top w:w="0" w:type="dxa"/>
-              <w:bottom w:w="0" w:type="dxa"/>
-              <w:left w:w="0" w:type="dxa"/>
-              <w:right w:w="0" w:type="dxa"/>
-            </w:tcMar>
-            <w:vAlign w:val="center"/>
-          </w:tcPr>
-          <w:p>
-            <w:pPr>
-              <w:pStyle w:val="Normal"/>
-              <w:jc w:val="right"/>
-              <w:pBdr>
-                <w:bottom w:val="none" w:sz="0" w:space="0" w:color="000000"/>
-                <w:top w:val="none" w:sz="0" w:space="0" w:color="000000"/>
-                <w:left w:val="none" w:sz="0" w:space="0" w:color="000000"/>
-                <w:right w:val="none" w:sz="0" w:space="0" w:color="000000"/>
-              </w:pBdr>
-              <w:spacing w:after="100" w:before="100" w:line="240"/>
-              <w:ind w:left="100" w:right="100" w:firstLine="0" w:firstLineChars="0"/>
-            </w:pPr>
-            <w:r xmlns:w="http://schemas.openxmlformats.org/wordprocessingml/2006/main" xmlns:wp="http://schemas.openxmlformats.org/drawingml/2006/wordprocessingDrawing" xmlns:r="http://schemas.openxmlformats.org/officeDocument/2006/relationships" xmlns:w14="http://schemas.microsoft.com/office/word/2010/wordml">
-              <w:rPr>
-                <w:rFonts w:ascii="Arial" w:hAnsi="Arial" w:eastAsia="Arial" w:cs="Arial"/>
-                <w:i w:val="false"/>
-                <w:b w:val="false"/>
-                <w:u w:val="none"/>
-                <w:sz w:val="22"/>
-                <w:szCs w:val="22"/>
-                <w:color w:val="000000"/>
-              </w:rPr>
-              <w:t xml:space="preserve">20</w:t>
+              <w:t xml:space="preserve">Missing</w:t>
+            </w:r>
+          </w:p>
+        </w:tc>
+        <w:tc>
+          <w:tcPr>
+            <w:tcBorders>
+              <w:bottom w:val="single" w:sz="6" w:space="0" w:color="666666"/>
+              <w:top w:val="single" w:sz="6" w:space="0" w:color="666666"/>
+              <w:left w:val="single" w:sz="6" w:space="0" w:color="666666"/>
+              <w:right w:val="single" w:sz="6" w:space="0" w:color="666666"/>
+            </w:tcBorders>
+            <w:shd w:val="clear" w:color="auto" w:fill="FFFFFF"/>
+            <w:tcMar>
+              <w:top w:w="0" w:type="dxa"/>
+              <w:bottom w:w="0" w:type="dxa"/>
+              <w:left w:w="0" w:type="dxa"/>
+              <w:right w:w="0" w:type="dxa"/>
+            </w:tcMar>
+            <w:vAlign w:val="center"/>
+          </w:tcPr>
+          <w:p>
+            <w:pPr>
+              <w:pStyle w:val="Normal"/>
+              <w:jc w:val="right"/>
+              <w:pBdr>
+                <w:bottom w:val="none" w:sz="0" w:space="0" w:color="000000"/>
+                <w:top w:val="none" w:sz="0" w:space="0" w:color="000000"/>
+                <w:left w:val="none" w:sz="0" w:space="0" w:color="000000"/>
+                <w:right w:val="none" w:sz="0" w:space="0" w:color="000000"/>
+              </w:pBdr>
+              <w:spacing w:after="100" w:before="100" w:line="240"/>
+              <w:ind w:left="100" w:right="100" w:firstLine="0" w:firstLineChars="0"/>
+            </w:pPr>
+            <w:r xmlns:w="http://schemas.openxmlformats.org/wordprocessingml/2006/main" xmlns:wp="http://schemas.openxmlformats.org/drawingml/2006/wordprocessingDrawing" xmlns:r="http://schemas.openxmlformats.org/officeDocument/2006/relationships" xmlns:w14="http://schemas.microsoft.com/office/word/2010/wordml">
+              <w:rPr>
+                <w:rFonts w:ascii="Arial" w:hAnsi="Arial" w:eastAsia="Arial" w:cs="Arial"/>
+                <w:i w:val="false"/>
+                <w:b w:val="false"/>
+                <w:u w:val="none"/>
+                <w:sz w:val="22"/>
+                <w:szCs w:val="22"/>
+                <w:color w:val="000000"/>
+              </w:rPr>
+              <w:t xml:space="preserve">17</w:t>
+            </w:r>
+          </w:p>
+        </w:tc>
+        <w:tc>
+          <w:tcPr>
+            <w:tcBorders>
+              <w:bottom w:val="single" w:sz="6" w:space="0" w:color="666666"/>
+              <w:top w:val="single" w:sz="6" w:space="0" w:color="666666"/>
+              <w:left w:val="single" w:sz="6" w:space="0" w:color="666666"/>
+              <w:right w:val="single" w:sz="6" w:space="0" w:color="666666"/>
+            </w:tcBorders>
+            <w:shd w:val="clear" w:color="auto" w:fill="FFFFFF"/>
+            <w:tcMar>
+              <w:top w:w="0" w:type="dxa"/>
+              <w:bottom w:w="0" w:type="dxa"/>
+              <w:left w:w="0" w:type="dxa"/>
+              <w:right w:w="0" w:type="dxa"/>
+            </w:tcMar>
+            <w:vAlign w:val="center"/>
+          </w:tcPr>
+          <w:p>
+            <w:pPr>
+              <w:pStyle w:val="Normal"/>
+              <w:jc w:val="right"/>
+              <w:pBdr>
+                <w:bottom w:val="none" w:sz="0" w:space="0" w:color="000000"/>
+                <w:top w:val="none" w:sz="0" w:space="0" w:color="000000"/>
+                <w:left w:val="none" w:sz="0" w:space="0" w:color="000000"/>
+                <w:right w:val="none" w:sz="0" w:space="0" w:color="000000"/>
+              </w:pBdr>
+              <w:spacing w:after="100" w:before="100" w:line="240"/>
+              <w:ind w:left="100" w:right="100" w:firstLine="0" w:firstLineChars="0"/>
+            </w:pPr>
+            <w:r xmlns:w="http://schemas.openxmlformats.org/wordprocessingml/2006/main" xmlns:wp="http://schemas.openxmlformats.org/drawingml/2006/wordprocessingDrawing" xmlns:r="http://schemas.openxmlformats.org/officeDocument/2006/relationships" xmlns:w14="http://schemas.microsoft.com/office/word/2010/wordml">
+              <w:rPr>
+                <w:rFonts w:ascii="Arial" w:hAnsi="Arial" w:eastAsia="Arial" w:cs="Arial"/>
+                <w:i w:val="false"/>
+                <w:b w:val="false"/>
+                <w:u w:val="none"/>
+                <w:sz w:val="22"/>
+                <w:szCs w:val="22"/>
+                <w:color w:val="000000"/>
+              </w:rPr>
+              <w:t xml:space="preserve">18</w:t>
             </w:r>
           </w:p>
         </w:tc>
       </w:tr>
       <w:tr>
         <w:trPr>
-          <w:trHeight w:val="571" w:hRule="auto"/>
+          <w:trHeight w:val="574" w:hRule="auto"/>
         </w:trPr>
         body 2
         <w:tc>
@@ -5152,95 +5200,95 @@
                 <w:szCs w:val="22"/>
                 <w:color w:val="000000"/>
               </w:rPr>
-              <w:t xml:space="preserve">Australia</w:t>
-            </w:r>
-          </w:p>
-        </w:tc>
-        <w:tc>
-          <w:tcPr>
-            <w:tcBorders>
-              <w:bottom w:val="single" w:sz="6" w:space="0" w:color="666666"/>
-              <w:top w:val="single" w:sz="6" w:space="0" w:color="666666"/>
-              <w:left w:val="single" w:sz="6" w:space="0" w:color="666666"/>
-              <w:right w:val="single" w:sz="6" w:space="0" w:color="666666"/>
-            </w:tcBorders>
-            <w:shd w:val="clear" w:color="auto" w:fill="FFFFFF"/>
-            <w:tcMar>
-              <w:top w:w="0" w:type="dxa"/>
-              <w:bottom w:w="0" w:type="dxa"/>
-              <w:left w:w="0" w:type="dxa"/>
-              <w:right w:w="0" w:type="dxa"/>
-            </w:tcMar>
-            <w:vAlign w:val="center"/>
-          </w:tcPr>
-          <w:p>
-            <w:pPr>
-              <w:pStyle w:val="Normal"/>
-              <w:jc w:val="right"/>
-              <w:pBdr>
-                <w:bottom w:val="none" w:sz="0" w:space="0" w:color="000000"/>
-                <w:top w:val="none" w:sz="0" w:space="0" w:color="000000"/>
-                <w:left w:val="none" w:sz="0" w:space="0" w:color="000000"/>
-                <w:right w:val="none" w:sz="0" w:space="0" w:color="000000"/>
-              </w:pBdr>
-              <w:spacing w:after="100" w:before="100" w:line="240"/>
-              <w:ind w:left="100" w:right="100" w:firstLine="0" w:firstLineChars="0"/>
-            </w:pPr>
-            <w:r xmlns:w="http://schemas.openxmlformats.org/wordprocessingml/2006/main" xmlns:wp="http://schemas.openxmlformats.org/drawingml/2006/wordprocessingDrawing" xmlns:r="http://schemas.openxmlformats.org/officeDocument/2006/relationships" xmlns:w14="http://schemas.microsoft.com/office/word/2010/wordml">
-              <w:rPr>
-                <w:rFonts w:ascii="Arial" w:hAnsi="Arial" w:eastAsia="Arial" w:cs="Arial"/>
-                <w:i w:val="false"/>
-                <w:b w:val="false"/>
-                <w:u w:val="none"/>
-                <w:sz w:val="22"/>
-                <w:szCs w:val="22"/>
-                <w:color w:val="000000"/>
-              </w:rPr>
-              <w:t xml:space="preserve">4</w:t>
-            </w:r>
-          </w:p>
-        </w:tc>
-        <w:tc>
-          <w:tcPr>
-            <w:tcBorders>
-              <w:bottom w:val="single" w:sz="6" w:space="0" w:color="666666"/>
-              <w:top w:val="single" w:sz="6" w:space="0" w:color="666666"/>
-              <w:left w:val="single" w:sz="6" w:space="0" w:color="666666"/>
-              <w:right w:val="single" w:sz="6" w:space="0" w:color="666666"/>
-            </w:tcBorders>
-            <w:shd w:val="clear" w:color="auto" w:fill="FFFFFF"/>
-            <w:tcMar>
-              <w:top w:w="0" w:type="dxa"/>
-              <w:bottom w:w="0" w:type="dxa"/>
-              <w:left w:w="0" w:type="dxa"/>
-              <w:right w:w="0" w:type="dxa"/>
-            </w:tcMar>
-            <w:vAlign w:val="center"/>
-          </w:tcPr>
-          <w:p>
-            <w:pPr>
-              <w:pStyle w:val="Normal"/>
-              <w:jc w:val="right"/>
-              <w:pBdr>
-                <w:bottom w:val="none" w:sz="0" w:space="0" w:color="000000"/>
-                <w:top w:val="none" w:sz="0" w:space="0" w:color="000000"/>
-                <w:left w:val="none" w:sz="0" w:space="0" w:color="000000"/>
-                <w:right w:val="none" w:sz="0" w:space="0" w:color="000000"/>
-              </w:pBdr>
-              <w:spacing w:after="100" w:before="100" w:line="240"/>
-              <w:ind w:left="100" w:right="100" w:firstLine="0" w:firstLineChars="0"/>
-            </w:pPr>
-            <w:r xmlns:w="http://schemas.openxmlformats.org/wordprocessingml/2006/main" xmlns:wp="http://schemas.openxmlformats.org/drawingml/2006/wordprocessingDrawing" xmlns:r="http://schemas.openxmlformats.org/officeDocument/2006/relationships" xmlns:w14="http://schemas.microsoft.com/office/word/2010/wordml">
-              <w:rPr>
-                <w:rFonts w:ascii="Arial" w:hAnsi="Arial" w:eastAsia="Arial" w:cs="Arial"/>
-                <w:i w:val="false"/>
-                <w:b w:val="false"/>
-                <w:u w:val="none"/>
-                <w:sz w:val="22"/>
-                <w:szCs w:val="22"/>
-                <w:color w:val="000000"/>
-              </w:rPr>
-              <w:t xml:space="preserve">7</w:t>
+              <w:t xml:space="preserve">United States</w:t>
+            </w:r>
+          </w:p>
+        </w:tc>
+        <w:tc>
+          <w:tcPr>
+            <w:tcBorders>
+              <w:bottom w:val="single" w:sz="6" w:space="0" w:color="666666"/>
+              <w:top w:val="single" w:sz="6" w:space="0" w:color="666666"/>
+              <w:left w:val="single" w:sz="6" w:space="0" w:color="666666"/>
+              <w:right w:val="single" w:sz="6" w:space="0" w:color="666666"/>
+            </w:tcBorders>
+            <w:shd w:val="clear" w:color="auto" w:fill="FFFFFF"/>
+            <w:tcMar>
+              <w:top w:w="0" w:type="dxa"/>
+              <w:bottom w:w="0" w:type="dxa"/>
+              <w:left w:w="0" w:type="dxa"/>
+              <w:right w:w="0" w:type="dxa"/>
+            </w:tcMar>
+            <w:vAlign w:val="center"/>
+          </w:tcPr>
+          <w:p>
+            <w:pPr>
+              <w:pStyle w:val="Normal"/>
+              <w:jc w:val="right"/>
+              <w:pBdr>
+                <w:bottom w:val="none" w:sz="0" w:space="0" w:color="000000"/>
+                <w:top w:val="none" w:sz="0" w:space="0" w:color="000000"/>
+                <w:left w:val="none" w:sz="0" w:space="0" w:color="000000"/>
+                <w:right w:val="none" w:sz="0" w:space="0" w:color="000000"/>
+              </w:pBdr>
+              <w:spacing w:after="100" w:before="100" w:line="240"/>
+              <w:ind w:left="100" w:right="100" w:firstLine="0" w:firstLineChars="0"/>
+            </w:pPr>
+            <w:r xmlns:w="http://schemas.openxmlformats.org/wordprocessingml/2006/main" xmlns:wp="http://schemas.openxmlformats.org/drawingml/2006/wordprocessingDrawing" xmlns:r="http://schemas.openxmlformats.org/officeDocument/2006/relationships" xmlns:w14="http://schemas.microsoft.com/office/word/2010/wordml">
+              <w:rPr>
+                <w:rFonts w:ascii="Arial" w:hAnsi="Arial" w:eastAsia="Arial" w:cs="Arial"/>
+                <w:i w:val="false"/>
+                <w:b w:val="false"/>
+                <w:u w:val="none"/>
+                <w:sz w:val="22"/>
+                <w:szCs w:val="22"/>
+                <w:color w:val="000000"/>
+              </w:rPr>
+              <w:t xml:space="preserve">16</w:t>
+            </w:r>
+          </w:p>
+        </w:tc>
+        <w:tc>
+          <w:tcPr>
+            <w:tcBorders>
+              <w:bottom w:val="single" w:sz="6" w:space="0" w:color="666666"/>
+              <w:top w:val="single" w:sz="6" w:space="0" w:color="666666"/>
+              <w:left w:val="single" w:sz="6" w:space="0" w:color="666666"/>
+              <w:right w:val="single" w:sz="6" w:space="0" w:color="666666"/>
+            </w:tcBorders>
+            <w:shd w:val="clear" w:color="auto" w:fill="FFFFFF"/>
+            <w:tcMar>
+              <w:top w:w="0" w:type="dxa"/>
+              <w:bottom w:w="0" w:type="dxa"/>
+              <w:left w:w="0" w:type="dxa"/>
+              <w:right w:w="0" w:type="dxa"/>
+            </w:tcMar>
+            <w:vAlign w:val="center"/>
+          </w:tcPr>
+          <w:p>
+            <w:pPr>
+              <w:pStyle w:val="Normal"/>
+              <w:jc w:val="right"/>
+              <w:pBdr>
+                <w:bottom w:val="none" w:sz="0" w:space="0" w:color="000000"/>
+                <w:top w:val="none" w:sz="0" w:space="0" w:color="000000"/>
+                <w:left w:val="none" w:sz="0" w:space="0" w:color="000000"/>
+                <w:right w:val="none" w:sz="0" w:space="0" w:color="000000"/>
+              </w:pBdr>
+              <w:spacing w:after="100" w:before="100" w:line="240"/>
+              <w:ind w:left="100" w:right="100" w:firstLine="0" w:firstLineChars="0"/>
+            </w:pPr>
+            <w:r xmlns:w="http://schemas.openxmlformats.org/wordprocessingml/2006/main" xmlns:wp="http://schemas.openxmlformats.org/drawingml/2006/wordprocessingDrawing" xmlns:r="http://schemas.openxmlformats.org/officeDocument/2006/relationships" xmlns:w14="http://schemas.microsoft.com/office/word/2010/wordml">
+              <w:rPr>
+                <w:rFonts w:ascii="Arial" w:hAnsi="Arial" w:eastAsia="Arial" w:cs="Arial"/>
+                <w:i w:val="false"/>
+                <w:b w:val="false"/>
+                <w:u w:val="none"/>
+                <w:sz w:val="22"/>
+                <w:szCs w:val="22"/>
+                <w:color w:val="000000"/>
+              </w:rPr>
+              <w:t xml:space="preserve">17</w:t>
             </w:r>
           </w:p>
         </w:tc>
@@ -5334,51 +5382,51 @@
                 <w:szCs w:val="22"/>
                 <w:color w:val="000000"/>
               </w:rPr>
-              <w:t xml:space="preserve">4</w:t>
-            </w:r>
-          </w:p>
-        </w:tc>
-        <w:tc>
-          <w:tcPr>
-            <w:tcBorders>
-              <w:bottom w:val="single" w:sz="6" w:space="0" w:color="666666"/>
-              <w:top w:val="single" w:sz="6" w:space="0" w:color="666666"/>
-              <w:left w:val="single" w:sz="6" w:space="0" w:color="666666"/>
-              <w:right w:val="single" w:sz="6" w:space="0" w:color="666666"/>
-            </w:tcBorders>
-            <w:shd w:val="clear" w:color="auto" w:fill="FFFFFF"/>
-            <w:tcMar>
-              <w:top w:w="0" w:type="dxa"/>
-              <w:bottom w:w="0" w:type="dxa"/>
-              <w:left w:w="0" w:type="dxa"/>
-              <w:right w:w="0" w:type="dxa"/>
-            </w:tcMar>
-            <w:vAlign w:val="center"/>
-          </w:tcPr>
-          <w:p>
-            <w:pPr>
-              <w:pStyle w:val="Normal"/>
-              <w:jc w:val="right"/>
-              <w:pBdr>
-                <w:bottom w:val="none" w:sz="0" w:space="0" w:color="000000"/>
-                <w:top w:val="none" w:sz="0" w:space="0" w:color="000000"/>
-                <w:left w:val="none" w:sz="0" w:space="0" w:color="000000"/>
-                <w:right w:val="none" w:sz="0" w:space="0" w:color="000000"/>
-              </w:pBdr>
-              <w:spacing w:after="100" w:before="100" w:line="240"/>
-              <w:ind w:left="100" w:right="100" w:firstLine="0" w:firstLineChars="0"/>
-            </w:pPr>
-            <w:r xmlns:w="http://schemas.openxmlformats.org/wordprocessingml/2006/main" xmlns:wp="http://schemas.openxmlformats.org/drawingml/2006/wordprocessingDrawing" xmlns:r="http://schemas.openxmlformats.org/officeDocument/2006/relationships" xmlns:w14="http://schemas.microsoft.com/office/word/2010/wordml">
-              <w:rPr>
-                <w:rFonts w:ascii="Arial" w:hAnsi="Arial" w:eastAsia="Arial" w:cs="Arial"/>
-                <w:i w:val="false"/>
-                <w:b w:val="false"/>
-                <w:u w:val="none"/>
-                <w:sz w:val="22"/>
-                <w:szCs w:val="22"/>
-                <w:color w:val="000000"/>
-              </w:rPr>
-              <w:t xml:space="preserve">7</w:t>
+              <w:t xml:space="preserve">6</w:t>
+            </w:r>
+          </w:p>
+        </w:tc>
+        <w:tc>
+          <w:tcPr>
+            <w:tcBorders>
+              <w:bottom w:val="single" w:sz="6" w:space="0" w:color="666666"/>
+              <w:top w:val="single" w:sz="6" w:space="0" w:color="666666"/>
+              <w:left w:val="single" w:sz="6" w:space="0" w:color="666666"/>
+              <w:right w:val="single" w:sz="6" w:space="0" w:color="666666"/>
+            </w:tcBorders>
+            <w:shd w:val="clear" w:color="auto" w:fill="FFFFFF"/>
+            <w:tcMar>
+              <w:top w:w="0" w:type="dxa"/>
+              <w:bottom w:w="0" w:type="dxa"/>
+              <w:left w:w="0" w:type="dxa"/>
+              <w:right w:w="0" w:type="dxa"/>
+            </w:tcMar>
+            <w:vAlign w:val="center"/>
+          </w:tcPr>
+          <w:p>
+            <w:pPr>
+              <w:pStyle w:val="Normal"/>
+              <w:jc w:val="right"/>
+              <w:pBdr>
+                <w:bottom w:val="none" w:sz="0" w:space="0" w:color="000000"/>
+                <w:top w:val="none" w:sz="0" w:space="0" w:color="000000"/>
+                <w:left w:val="none" w:sz="0" w:space="0" w:color="000000"/>
+                <w:right w:val="none" w:sz="0" w:space="0" w:color="000000"/>
+              </w:pBdr>
+              <w:spacing w:after="100" w:before="100" w:line="240"/>
+              <w:ind w:left="100" w:right="100" w:firstLine="0" w:firstLineChars="0"/>
+            </w:pPr>
+            <w:r xmlns:w="http://schemas.openxmlformats.org/wordprocessingml/2006/main" xmlns:wp="http://schemas.openxmlformats.org/drawingml/2006/wordprocessingDrawing" xmlns:r="http://schemas.openxmlformats.org/officeDocument/2006/relationships" xmlns:w14="http://schemas.microsoft.com/office/word/2010/wordml">
+              <w:rPr>
+                <w:rFonts w:ascii="Arial" w:hAnsi="Arial" w:eastAsia="Arial" w:cs="Arial"/>
+                <w:i w:val="false"/>
+                <w:b w:val="false"/>
+                <w:u w:val="none"/>
+                <w:sz w:val="22"/>
+                <w:szCs w:val="22"/>
+                <w:color w:val="000000"/>
+              </w:rPr>
+              <w:t xml:space="preserve">6</w:t>
             </w:r>
           </w:p>
         </w:tc>
@@ -5428,6 +5476,144 @@
                 <w:szCs w:val="22"/>
                 <w:color w:val="000000"/>
               </w:rPr>
+              <w:t xml:space="preserve">Australia</w:t>
+            </w:r>
+          </w:p>
+        </w:tc>
+        <w:tc>
+          <w:tcPr>
+            <w:tcBorders>
+              <w:bottom w:val="single" w:sz="6" w:space="0" w:color="666666"/>
+              <w:top w:val="single" w:sz="6" w:space="0" w:color="666666"/>
+              <w:left w:val="single" w:sz="6" w:space="0" w:color="666666"/>
+              <w:right w:val="single" w:sz="6" w:space="0" w:color="666666"/>
+            </w:tcBorders>
+            <w:shd w:val="clear" w:color="auto" w:fill="FFFFFF"/>
+            <w:tcMar>
+              <w:top w:w="0" w:type="dxa"/>
+              <w:bottom w:w="0" w:type="dxa"/>
+              <w:left w:w="0" w:type="dxa"/>
+              <w:right w:w="0" w:type="dxa"/>
+            </w:tcMar>
+            <w:vAlign w:val="center"/>
+          </w:tcPr>
+          <w:p>
+            <w:pPr>
+              <w:pStyle w:val="Normal"/>
+              <w:jc w:val="right"/>
+              <w:pBdr>
+                <w:bottom w:val="none" w:sz="0" w:space="0" w:color="000000"/>
+                <w:top w:val="none" w:sz="0" w:space="0" w:color="000000"/>
+                <w:left w:val="none" w:sz="0" w:space="0" w:color="000000"/>
+                <w:right w:val="none" w:sz="0" w:space="0" w:color="000000"/>
+              </w:pBdr>
+              <w:spacing w:after="100" w:before="100" w:line="240"/>
+              <w:ind w:left="100" w:right="100" w:firstLine="0" w:firstLineChars="0"/>
+            </w:pPr>
+            <w:r xmlns:w="http://schemas.openxmlformats.org/wordprocessingml/2006/main" xmlns:wp="http://schemas.openxmlformats.org/drawingml/2006/wordprocessingDrawing" xmlns:r="http://schemas.openxmlformats.org/officeDocument/2006/relationships" xmlns:w14="http://schemas.microsoft.com/office/word/2010/wordml">
+              <w:rPr>
+                <w:rFonts w:ascii="Arial" w:hAnsi="Arial" w:eastAsia="Arial" w:cs="Arial"/>
+                <w:i w:val="false"/>
+                <w:b w:val="false"/>
+                <w:u w:val="none"/>
+                <w:sz w:val="22"/>
+                <w:szCs w:val="22"/>
+                <w:color w:val="000000"/>
+              </w:rPr>
+              <w:t xml:space="preserve">5</w:t>
+            </w:r>
+          </w:p>
+        </w:tc>
+        <w:tc>
+          <w:tcPr>
+            <w:tcBorders>
+              <w:bottom w:val="single" w:sz="6" w:space="0" w:color="666666"/>
+              <w:top w:val="single" w:sz="6" w:space="0" w:color="666666"/>
+              <w:left w:val="single" w:sz="6" w:space="0" w:color="666666"/>
+              <w:right w:val="single" w:sz="6" w:space="0" w:color="666666"/>
+            </w:tcBorders>
+            <w:shd w:val="clear" w:color="auto" w:fill="FFFFFF"/>
+            <w:tcMar>
+              <w:top w:w="0" w:type="dxa"/>
+              <w:bottom w:w="0" w:type="dxa"/>
+              <w:left w:w="0" w:type="dxa"/>
+              <w:right w:w="0" w:type="dxa"/>
+            </w:tcMar>
+            <w:vAlign w:val="center"/>
+          </w:tcPr>
+          <w:p>
+            <w:pPr>
+              <w:pStyle w:val="Normal"/>
+              <w:jc w:val="right"/>
+              <w:pBdr>
+                <w:bottom w:val="none" w:sz="0" w:space="0" w:color="000000"/>
+                <w:top w:val="none" w:sz="0" w:space="0" w:color="000000"/>
+                <w:left w:val="none" w:sz="0" w:space="0" w:color="000000"/>
+                <w:right w:val="none" w:sz="0" w:space="0" w:color="000000"/>
+              </w:pBdr>
+              <w:spacing w:after="100" w:before="100" w:line="240"/>
+              <w:ind w:left="100" w:right="100" w:firstLine="0" w:firstLineChars="0"/>
+            </w:pPr>
+            <w:r xmlns:w="http://schemas.openxmlformats.org/wordprocessingml/2006/main" xmlns:wp="http://schemas.openxmlformats.org/drawingml/2006/wordprocessingDrawing" xmlns:r="http://schemas.openxmlformats.org/officeDocument/2006/relationships" xmlns:w14="http://schemas.microsoft.com/office/word/2010/wordml">
+              <w:rPr>
+                <w:rFonts w:ascii="Arial" w:hAnsi="Arial" w:eastAsia="Arial" w:cs="Arial"/>
+                <w:i w:val="false"/>
+                <w:b w:val="false"/>
+                <w:u w:val="none"/>
+                <w:sz w:val="22"/>
+                <w:szCs w:val="22"/>
+                <w:color w:val="000000"/>
+              </w:rPr>
+              <w:t xml:space="preserve">5</w:t>
+            </w:r>
+          </w:p>
+        </w:tc>
+      </w:tr>
+      <w:tr>
+        <w:trPr>
+          <w:trHeight w:val="571" w:hRule="auto"/>
+        </w:trPr>
+        body 5
+        <w:tc>
+          <w:tcPr>
+            <w:tcBorders>
+              <w:bottom w:val="single" w:sz="6" w:space="0" w:color="666666"/>
+              <w:top w:val="single" w:sz="6" w:space="0" w:color="666666"/>
+              <w:left w:val="single" w:sz="6" w:space="0" w:color="666666"/>
+              <w:right w:val="single" w:sz="6" w:space="0" w:color="666666"/>
+            </w:tcBorders>
+            <w:shd w:val="clear" w:color="auto" w:fill="FFFFFF"/>
+            <w:tcMar>
+              <w:top w:w="0" w:type="dxa"/>
+              <w:bottom w:w="0" w:type="dxa"/>
+              <w:left w:w="0" w:type="dxa"/>
+              <w:right w:w="0" w:type="dxa"/>
+            </w:tcMar>
+            <w:vAlign w:val="center"/>
+          </w:tcPr>
+          <w:p>
+            <w:pPr>
+              <w:pStyle w:val="Normal"/>
+              <w:jc w:val="left"/>
+              <w:pBdr>
+                <w:bottom w:val="none" w:sz="0" w:space="0" w:color="000000"/>
+                <w:top w:val="none" w:sz="0" w:space="0" w:color="000000"/>
+                <w:left w:val="none" w:sz="0" w:space="0" w:color="000000"/>
+                <w:right w:val="none" w:sz="0" w:space="0" w:color="000000"/>
+              </w:pBdr>
+              <w:spacing w:after="100" w:before="100" w:line="240"/>
+              <w:ind w:left="100" w:right="100" w:firstLine="0" w:firstLineChars="0"/>
+            </w:pPr>
+            <w:r xmlns:w="http://schemas.openxmlformats.org/wordprocessingml/2006/main" xmlns:wp="http://schemas.openxmlformats.org/drawingml/2006/wordprocessingDrawing" xmlns:r="http://schemas.openxmlformats.org/officeDocument/2006/relationships" xmlns:w14="http://schemas.microsoft.com/office/word/2010/wordml">
+              <w:rPr>
+                <w:rFonts w:ascii="Arial" w:hAnsi="Arial" w:eastAsia="Arial" w:cs="Arial"/>
+                <w:i w:val="false"/>
+                <w:b w:val="false"/>
+                <w:u w:val="none"/>
+                <w:sz w:val="22"/>
+                <w:szCs w:val="22"/>
+                <w:color w:val="000000"/>
+              </w:rPr>
               <w:t xml:space="preserve">France</w:t>
             </w:r>
           </w:p>
@@ -5472,51 +5658,51 @@
                 <w:szCs w:val="22"/>
                 <w:color w:val="000000"/>
               </w:rPr>
-              <w:t xml:space="preserve">4</w:t>
-            </w:r>
-          </w:p>
-        </w:tc>
-        <w:tc>
-          <w:tcPr>
-            <w:tcBorders>
-              <w:bottom w:val="single" w:sz="6" w:space="0" w:color="666666"/>
-              <w:top w:val="single" w:sz="6" w:space="0" w:color="666666"/>
-              <w:left w:val="single" w:sz="6" w:space="0" w:color="666666"/>
-              <w:right w:val="single" w:sz="6" w:space="0" w:color="666666"/>
-            </w:tcBorders>
-            <w:shd w:val="clear" w:color="auto" w:fill="FFFFFF"/>
-            <w:tcMar>
-              <w:top w:w="0" w:type="dxa"/>
-              <w:bottom w:w="0" w:type="dxa"/>
-              <w:left w:w="0" w:type="dxa"/>
-              <w:right w:w="0" w:type="dxa"/>
-            </w:tcMar>
-            <w:vAlign w:val="center"/>
-          </w:tcPr>
-          <w:p>
-            <w:pPr>
-              <w:pStyle w:val="Normal"/>
-              <w:jc w:val="right"/>
-              <w:pBdr>
-                <w:bottom w:val="none" w:sz="0" w:space="0" w:color="000000"/>
-                <w:top w:val="none" w:sz="0" w:space="0" w:color="000000"/>
-                <w:left w:val="none" w:sz="0" w:space="0" w:color="000000"/>
-                <w:right w:val="none" w:sz="0" w:space="0" w:color="000000"/>
-              </w:pBdr>
-              <w:spacing w:after="100" w:before="100" w:line="240"/>
-              <w:ind w:left="100" w:right="100" w:firstLine="0" w:firstLineChars="0"/>
-            </w:pPr>
-            <w:r xmlns:w="http://schemas.openxmlformats.org/wordprocessingml/2006/main" xmlns:wp="http://schemas.openxmlformats.org/drawingml/2006/wordprocessingDrawing" xmlns:r="http://schemas.openxmlformats.org/officeDocument/2006/relationships" xmlns:w14="http://schemas.microsoft.com/office/word/2010/wordml">
-              <w:rPr>
-                <w:rFonts w:ascii="Arial" w:hAnsi="Arial" w:eastAsia="Arial" w:cs="Arial"/>
-                <w:i w:val="false"/>
-                <w:b w:val="false"/>
-                <w:u w:val="none"/>
-                <w:sz w:val="22"/>
-                <w:szCs w:val="22"/>
-                <w:color w:val="000000"/>
-              </w:rPr>
-              <w:t xml:space="preserve">7</w:t>
+              <w:t xml:space="preserve">5</w:t>
+            </w:r>
+          </w:p>
+        </w:tc>
+        <w:tc>
+          <w:tcPr>
+            <w:tcBorders>
+              <w:bottom w:val="single" w:sz="6" w:space="0" w:color="666666"/>
+              <w:top w:val="single" w:sz="6" w:space="0" w:color="666666"/>
+              <w:left w:val="single" w:sz="6" w:space="0" w:color="666666"/>
+              <w:right w:val="single" w:sz="6" w:space="0" w:color="666666"/>
+            </w:tcBorders>
+            <w:shd w:val="clear" w:color="auto" w:fill="FFFFFF"/>
+            <w:tcMar>
+              <w:top w:w="0" w:type="dxa"/>
+              <w:bottom w:w="0" w:type="dxa"/>
+              <w:left w:w="0" w:type="dxa"/>
+              <w:right w:w="0" w:type="dxa"/>
+            </w:tcMar>
+            <w:vAlign w:val="center"/>
+          </w:tcPr>
+          <w:p>
+            <w:pPr>
+              <w:pStyle w:val="Normal"/>
+              <w:jc w:val="right"/>
+              <w:pBdr>
+                <w:bottom w:val="none" w:sz="0" w:space="0" w:color="000000"/>
+                <w:top w:val="none" w:sz="0" w:space="0" w:color="000000"/>
+                <w:left w:val="none" w:sz="0" w:space="0" w:color="000000"/>
+                <w:right w:val="none" w:sz="0" w:space="0" w:color="000000"/>
+              </w:pBdr>
+              <w:spacing w:after="100" w:before="100" w:line="240"/>
+              <w:ind w:left="100" w:right="100" w:firstLine="0" w:firstLineChars="0"/>
+            </w:pPr>
+            <w:r xmlns:w="http://schemas.openxmlformats.org/wordprocessingml/2006/main" xmlns:wp="http://schemas.openxmlformats.org/drawingml/2006/wordprocessingDrawing" xmlns:r="http://schemas.openxmlformats.org/officeDocument/2006/relationships" xmlns:w14="http://schemas.microsoft.com/office/word/2010/wordml">
+              <w:rPr>
+                <w:rFonts w:ascii="Arial" w:hAnsi="Arial" w:eastAsia="Arial" w:cs="Arial"/>
+                <w:i w:val="false"/>
+                <w:b w:val="false"/>
+                <w:u w:val="none"/>
+                <w:sz w:val="22"/>
+                <w:szCs w:val="22"/>
+                <w:color w:val="000000"/>
+              </w:rPr>
+              <w:t xml:space="preserve">5</w:t>
             </w:r>
           </w:p>
         </w:tc>
@@ -5525,7 +5711,7 @@
         <w:trPr>
           <w:trHeight w:val="614" w:hRule="auto"/>
         </w:trPr>
-        body 5
+        body 6
         <w:tc>
           <w:tcPr>
             <w:tcBorders>
@@ -5610,51 +5796,51 @@
                 <w:szCs w:val="22"/>
                 <w:color w:val="000000"/>
               </w:rPr>
-              <w:t xml:space="preserve">4</w:t>
-            </w:r>
-          </w:p>
-        </w:tc>
-        <w:tc>
-          <w:tcPr>
-            <w:tcBorders>
-              <w:bottom w:val="single" w:sz="6" w:space="0" w:color="666666"/>
-              <w:top w:val="single" w:sz="6" w:space="0" w:color="666666"/>
-              <w:left w:val="single" w:sz="6" w:space="0" w:color="666666"/>
-              <w:right w:val="single" w:sz="6" w:space="0" w:color="666666"/>
-            </w:tcBorders>
-            <w:shd w:val="clear" w:color="auto" w:fill="FFFFFF"/>
-            <w:tcMar>
-              <w:top w:w="0" w:type="dxa"/>
-              <w:bottom w:w="0" w:type="dxa"/>
-              <w:left w:w="0" w:type="dxa"/>
-              <w:right w:w="0" w:type="dxa"/>
-            </w:tcMar>
-            <w:vAlign w:val="center"/>
-          </w:tcPr>
-          <w:p>
-            <w:pPr>
-              <w:pStyle w:val="Normal"/>
-              <w:jc w:val="right"/>
-              <w:pBdr>
-                <w:bottom w:val="none" w:sz="0" w:space="0" w:color="000000"/>
-                <w:top w:val="none" w:sz="0" w:space="0" w:color="000000"/>
-                <w:left w:val="none" w:sz="0" w:space="0" w:color="000000"/>
-                <w:right w:val="none" w:sz="0" w:space="0" w:color="000000"/>
-              </w:pBdr>
-              <w:spacing w:after="100" w:before="100" w:line="240"/>
-              <w:ind w:left="100" w:right="100" w:firstLine="0" w:firstLineChars="0"/>
-            </w:pPr>
-            <w:r xmlns:w="http://schemas.openxmlformats.org/wordprocessingml/2006/main" xmlns:wp="http://schemas.openxmlformats.org/drawingml/2006/wordprocessingDrawing" xmlns:r="http://schemas.openxmlformats.org/officeDocument/2006/relationships" xmlns:w14="http://schemas.microsoft.com/office/word/2010/wordml">
-              <w:rPr>
-                <w:rFonts w:ascii="Arial" w:hAnsi="Arial" w:eastAsia="Arial" w:cs="Arial"/>
-                <w:i w:val="false"/>
-                <w:b w:val="false"/>
-                <w:u w:val="none"/>
-                <w:sz w:val="22"/>
-                <w:szCs w:val="22"/>
-                <w:color w:val="000000"/>
-              </w:rPr>
-              <w:t xml:space="preserve">7</w:t>
+              <w:t xml:space="preserve">5</w:t>
+            </w:r>
+          </w:p>
+        </w:tc>
+        <w:tc>
+          <w:tcPr>
+            <w:tcBorders>
+              <w:bottom w:val="single" w:sz="6" w:space="0" w:color="666666"/>
+              <w:top w:val="single" w:sz="6" w:space="0" w:color="666666"/>
+              <w:left w:val="single" w:sz="6" w:space="0" w:color="666666"/>
+              <w:right w:val="single" w:sz="6" w:space="0" w:color="666666"/>
+            </w:tcBorders>
+            <w:shd w:val="clear" w:color="auto" w:fill="FFFFFF"/>
+            <w:tcMar>
+              <w:top w:w="0" w:type="dxa"/>
+              <w:bottom w:w="0" w:type="dxa"/>
+              <w:left w:w="0" w:type="dxa"/>
+              <w:right w:w="0" w:type="dxa"/>
+            </w:tcMar>
+            <w:vAlign w:val="center"/>
+          </w:tcPr>
+          <w:p>
+            <w:pPr>
+              <w:pStyle w:val="Normal"/>
+              <w:jc w:val="right"/>
+              <w:pBdr>
+                <w:bottom w:val="none" w:sz="0" w:space="0" w:color="000000"/>
+                <w:top w:val="none" w:sz="0" w:space="0" w:color="000000"/>
+                <w:left w:val="none" w:sz="0" w:space="0" w:color="000000"/>
+                <w:right w:val="none" w:sz="0" w:space="0" w:color="000000"/>
+              </w:pBdr>
+              <w:spacing w:after="100" w:before="100" w:line="240"/>
+              <w:ind w:left="100" w:right="100" w:firstLine="0" w:firstLineChars="0"/>
+            </w:pPr>
+            <w:r xmlns:w="http://schemas.openxmlformats.org/wordprocessingml/2006/main" xmlns:wp="http://schemas.openxmlformats.org/drawingml/2006/wordprocessingDrawing" xmlns:r="http://schemas.openxmlformats.org/officeDocument/2006/relationships" xmlns:w14="http://schemas.microsoft.com/office/word/2010/wordml">
+              <w:rPr>
+                <w:rFonts w:ascii="Arial" w:hAnsi="Arial" w:eastAsia="Arial" w:cs="Arial"/>
+                <w:i w:val="false"/>
+                <w:b w:val="false"/>
+                <w:u w:val="none"/>
+                <w:sz w:val="22"/>
+                <w:szCs w:val="22"/>
+                <w:color w:val="000000"/>
+              </w:rPr>
+              <w:t xml:space="preserve">5</w:t>
             </w:r>
           </w:p>
         </w:tc>
@@ -5663,7 +5849,7 @@
         <w:trPr>
           <w:trHeight w:val="574" w:hRule="auto"/>
         </w:trPr>
-        body 6
+        body 7
         <w:tc>
           <w:tcPr>
             <w:tcBorders>
@@ -5748,6 +5934,144 @@
                 <w:szCs w:val="22"/>
                 <w:color w:val="000000"/>
               </w:rPr>
+              <w:t xml:space="preserve">4</w:t>
+            </w:r>
+          </w:p>
+        </w:tc>
+        <w:tc>
+          <w:tcPr>
+            <w:tcBorders>
+              <w:bottom w:val="single" w:sz="6" w:space="0" w:color="666666"/>
+              <w:top w:val="single" w:sz="6" w:space="0" w:color="666666"/>
+              <w:left w:val="single" w:sz="6" w:space="0" w:color="666666"/>
+              <w:right w:val="single" w:sz="6" w:space="0" w:color="666666"/>
+            </w:tcBorders>
+            <w:shd w:val="clear" w:color="auto" w:fill="FFFFFF"/>
+            <w:tcMar>
+              <w:top w:w="0" w:type="dxa"/>
+              <w:bottom w:w="0" w:type="dxa"/>
+              <w:left w:w="0" w:type="dxa"/>
+              <w:right w:w="0" w:type="dxa"/>
+            </w:tcMar>
+            <w:vAlign w:val="center"/>
+          </w:tcPr>
+          <w:p>
+            <w:pPr>
+              <w:pStyle w:val="Normal"/>
+              <w:jc w:val="right"/>
+              <w:pBdr>
+                <w:bottom w:val="none" w:sz="0" w:space="0" w:color="000000"/>
+                <w:top w:val="none" w:sz="0" w:space="0" w:color="000000"/>
+                <w:left w:val="none" w:sz="0" w:space="0" w:color="000000"/>
+                <w:right w:val="none" w:sz="0" w:space="0" w:color="000000"/>
+              </w:pBdr>
+              <w:spacing w:after="100" w:before="100" w:line="240"/>
+              <w:ind w:left="100" w:right="100" w:firstLine="0" w:firstLineChars="0"/>
+            </w:pPr>
+            <w:r xmlns:w="http://schemas.openxmlformats.org/wordprocessingml/2006/main" xmlns:wp="http://schemas.openxmlformats.org/drawingml/2006/wordprocessingDrawing" xmlns:r="http://schemas.openxmlformats.org/officeDocument/2006/relationships" xmlns:w14="http://schemas.microsoft.com/office/word/2010/wordml">
+              <w:rPr>
+                <w:rFonts w:ascii="Arial" w:hAnsi="Arial" w:eastAsia="Arial" w:cs="Arial"/>
+                <w:i w:val="false"/>
+                <w:b w:val="false"/>
+                <w:u w:val="none"/>
+                <w:sz w:val="22"/>
+                <w:szCs w:val="22"/>
+                <w:color w:val="000000"/>
+              </w:rPr>
+              <w:t xml:space="preserve">4</w:t>
+            </w:r>
+          </w:p>
+        </w:tc>
+      </w:tr>
+      <w:tr>
+        <w:trPr>
+          <w:trHeight w:val="572" w:hRule="auto"/>
+        </w:trPr>
+        body 8
+        <w:tc>
+          <w:tcPr>
+            <w:tcBorders>
+              <w:bottom w:val="single" w:sz="6" w:space="0" w:color="666666"/>
+              <w:top w:val="single" w:sz="6" w:space="0" w:color="666666"/>
+              <w:left w:val="single" w:sz="6" w:space="0" w:color="666666"/>
+              <w:right w:val="single" w:sz="6" w:space="0" w:color="666666"/>
+            </w:tcBorders>
+            <w:shd w:val="clear" w:color="auto" w:fill="FFFFFF"/>
+            <w:tcMar>
+              <w:top w:w="0" w:type="dxa"/>
+              <w:bottom w:w="0" w:type="dxa"/>
+              <w:left w:w="0" w:type="dxa"/>
+              <w:right w:w="0" w:type="dxa"/>
+            </w:tcMar>
+            <w:vAlign w:val="center"/>
+          </w:tcPr>
+          <w:p>
+            <w:pPr>
+              <w:pStyle w:val="Normal"/>
+              <w:jc w:val="left"/>
+              <w:pBdr>
+                <w:bottom w:val="none" w:sz="0" w:space="0" w:color="000000"/>
+                <w:top w:val="none" w:sz="0" w:space="0" w:color="000000"/>
+                <w:left w:val="none" w:sz="0" w:space="0" w:color="000000"/>
+                <w:right w:val="none" w:sz="0" w:space="0" w:color="000000"/>
+              </w:pBdr>
+              <w:spacing w:after="100" w:before="100" w:line="240"/>
+              <w:ind w:left="100" w:right="100" w:firstLine="0" w:firstLineChars="0"/>
+            </w:pPr>
+            <w:r xmlns:w="http://schemas.openxmlformats.org/wordprocessingml/2006/main" xmlns:wp="http://schemas.openxmlformats.org/drawingml/2006/wordprocessingDrawing" xmlns:r="http://schemas.openxmlformats.org/officeDocument/2006/relationships" xmlns:w14="http://schemas.microsoft.com/office/word/2010/wordml">
+              <w:rPr>
+                <w:rFonts w:ascii="Arial" w:hAnsi="Arial" w:eastAsia="Arial" w:cs="Arial"/>
+                <w:i w:val="false"/>
+                <w:b w:val="false"/>
+                <w:u w:val="none"/>
+                <w:sz w:val="22"/>
+                <w:szCs w:val="22"/>
+                <w:color w:val="000000"/>
+              </w:rPr>
+              <w:t xml:space="preserve">Ireland</w:t>
+            </w:r>
+          </w:p>
+        </w:tc>
+        <w:tc>
+          <w:tcPr>
+            <w:tcBorders>
+              <w:bottom w:val="single" w:sz="6" w:space="0" w:color="666666"/>
+              <w:top w:val="single" w:sz="6" w:space="0" w:color="666666"/>
+              <w:left w:val="single" w:sz="6" w:space="0" w:color="666666"/>
+              <w:right w:val="single" w:sz="6" w:space="0" w:color="666666"/>
+            </w:tcBorders>
+            <w:shd w:val="clear" w:color="auto" w:fill="FFFFFF"/>
+            <w:tcMar>
+              <w:top w:w="0" w:type="dxa"/>
+              <w:bottom w:w="0" w:type="dxa"/>
+              <w:left w:w="0" w:type="dxa"/>
+              <w:right w:w="0" w:type="dxa"/>
+            </w:tcMar>
+            <w:vAlign w:val="center"/>
+          </w:tcPr>
+          <w:p>
+            <w:pPr>
+              <w:pStyle w:val="Normal"/>
+              <w:jc w:val="right"/>
+              <w:pBdr>
+                <w:bottom w:val="none" w:sz="0" w:space="0" w:color="000000"/>
+                <w:top w:val="none" w:sz="0" w:space="0" w:color="000000"/>
+                <w:left w:val="none" w:sz="0" w:space="0" w:color="000000"/>
+                <w:right w:val="none" w:sz="0" w:space="0" w:color="000000"/>
+              </w:pBdr>
+              <w:spacing w:after="100" w:before="100" w:line="240"/>
+              <w:ind w:left="100" w:right="100" w:firstLine="0" w:firstLineChars="0"/>
+            </w:pPr>
+            <w:r xmlns:w="http://schemas.openxmlformats.org/wordprocessingml/2006/main" xmlns:wp="http://schemas.openxmlformats.org/drawingml/2006/wordprocessingDrawing" xmlns:r="http://schemas.openxmlformats.org/officeDocument/2006/relationships" xmlns:w14="http://schemas.microsoft.com/office/word/2010/wordml">
+              <w:rPr>
+                <w:rFonts w:ascii="Arial" w:hAnsi="Arial" w:eastAsia="Arial" w:cs="Arial"/>
+                <w:i w:val="false"/>
+                <w:b w:val="false"/>
+                <w:u w:val="none"/>
+                <w:sz w:val="22"/>
+                <w:szCs w:val="22"/>
+                <w:color w:val="000000"/>
+              </w:rPr>
               <w:t xml:space="preserve">3</w:t>
             </w:r>
           </w:p>
@@ -5792,7 +6116,145 @@
                 <w:szCs w:val="22"/>
                 <w:color w:val="000000"/>
               </w:rPr>
-              <w:t xml:space="preserve">6</w:t>
+              <w:t xml:space="preserve">3</w:t>
+            </w:r>
+          </w:p>
+        </w:tc>
+      </w:tr>
+      <w:tr>
+        <w:trPr>
+          <w:trHeight w:val="614" w:hRule="auto"/>
+        </w:trPr>
+        body 9
+        <w:tc>
+          <w:tcPr>
+            <w:tcBorders>
+              <w:bottom w:val="single" w:sz="6" w:space="0" w:color="666666"/>
+              <w:top w:val="single" w:sz="6" w:space="0" w:color="666666"/>
+              <w:left w:val="single" w:sz="6" w:space="0" w:color="666666"/>
+              <w:right w:val="single" w:sz="6" w:space="0" w:color="666666"/>
+            </w:tcBorders>
+            <w:shd w:val="clear" w:color="auto" w:fill="FFFFFF"/>
+            <w:tcMar>
+              <w:top w:w="0" w:type="dxa"/>
+              <w:bottom w:w="0" w:type="dxa"/>
+              <w:left w:w="0" w:type="dxa"/>
+              <w:right w:w="0" w:type="dxa"/>
+            </w:tcMar>
+            <w:vAlign w:val="center"/>
+          </w:tcPr>
+          <w:p>
+            <w:pPr>
+              <w:pStyle w:val="Normal"/>
+              <w:jc w:val="left"/>
+              <w:pBdr>
+                <w:bottom w:val="none" w:sz="0" w:space="0" w:color="000000"/>
+                <w:top w:val="none" w:sz="0" w:space="0" w:color="000000"/>
+                <w:left w:val="none" w:sz="0" w:space="0" w:color="000000"/>
+                <w:right w:val="none" w:sz="0" w:space="0" w:color="000000"/>
+              </w:pBdr>
+              <w:spacing w:after="100" w:before="100" w:line="240"/>
+              <w:ind w:left="100" w:right="100" w:firstLine="0" w:firstLineChars="0"/>
+            </w:pPr>
+            <w:r xmlns:w="http://schemas.openxmlformats.org/wordprocessingml/2006/main" xmlns:wp="http://schemas.openxmlformats.org/drawingml/2006/wordprocessingDrawing" xmlns:r="http://schemas.openxmlformats.org/officeDocument/2006/relationships" xmlns:w14="http://schemas.microsoft.com/office/word/2010/wordml">
+              <w:rPr>
+                <w:rFonts w:ascii="Arial" w:hAnsi="Arial" w:eastAsia="Arial" w:cs="Arial"/>
+                <w:i w:val="false"/>
+                <w:b w:val="false"/>
+                <w:u w:val="none"/>
+                <w:sz w:val="22"/>
+                <w:szCs w:val="22"/>
+                <w:color w:val="000000"/>
+              </w:rPr>
+              <w:t xml:space="preserve">Italy</w:t>
+            </w:r>
+          </w:p>
+        </w:tc>
+        <w:tc>
+          <w:tcPr>
+            <w:tcBorders>
+              <w:bottom w:val="single" w:sz="6" w:space="0" w:color="666666"/>
+              <w:top w:val="single" w:sz="6" w:space="0" w:color="666666"/>
+              <w:left w:val="single" w:sz="6" w:space="0" w:color="666666"/>
+              <w:right w:val="single" w:sz="6" w:space="0" w:color="666666"/>
+            </w:tcBorders>
+            <w:shd w:val="clear" w:color="auto" w:fill="FFFFFF"/>
+            <w:tcMar>
+              <w:top w:w="0" w:type="dxa"/>
+              <w:bottom w:w="0" w:type="dxa"/>
+              <w:left w:w="0" w:type="dxa"/>
+              <w:right w:w="0" w:type="dxa"/>
+            </w:tcMar>
+            <w:vAlign w:val="center"/>
+          </w:tcPr>
+          <w:p>
+            <w:pPr>
+              <w:pStyle w:val="Normal"/>
+              <w:jc w:val="right"/>
+              <w:pBdr>
+                <w:bottom w:val="none" w:sz="0" w:space="0" w:color="000000"/>
+                <w:top w:val="none" w:sz="0" w:space="0" w:color="000000"/>
+                <w:left w:val="none" w:sz="0" w:space="0" w:color="000000"/>
+                <w:right w:val="none" w:sz="0" w:space="0" w:color="000000"/>
+              </w:pBdr>
+              <w:spacing w:after="100" w:before="100" w:line="240"/>
+              <w:ind w:left="100" w:right="100" w:firstLine="0" w:firstLineChars="0"/>
+            </w:pPr>
+            <w:r xmlns:w="http://schemas.openxmlformats.org/wordprocessingml/2006/main" xmlns:wp="http://schemas.openxmlformats.org/drawingml/2006/wordprocessingDrawing" xmlns:r="http://schemas.openxmlformats.org/officeDocument/2006/relationships" xmlns:w14="http://schemas.microsoft.com/office/word/2010/wordml">
+              <w:rPr>
+                <w:rFonts w:ascii="Arial" w:hAnsi="Arial" w:eastAsia="Arial" w:cs="Arial"/>
+                <w:i w:val="false"/>
+                <w:b w:val="false"/>
+                <w:u w:val="none"/>
+                <w:sz w:val="22"/>
+                <w:szCs w:val="22"/>
+                <w:color w:val="000000"/>
+              </w:rPr>
+              <w:t xml:space="preserve">3</w:t>
+            </w:r>
+          </w:p>
+        </w:tc>
+        <w:tc>
+          <w:tcPr>
+            <w:tcBorders>
+              <w:bottom w:val="single" w:sz="6" w:space="0" w:color="666666"/>
+              <w:top w:val="single" w:sz="6" w:space="0" w:color="666666"/>
+              <w:left w:val="single" w:sz="6" w:space="0" w:color="666666"/>
+              <w:right w:val="single" w:sz="6" w:space="0" w:color="666666"/>
+            </w:tcBorders>
+            <w:shd w:val="clear" w:color="auto" w:fill="FFFFFF"/>
+            <w:tcMar>
+              <w:top w:w="0" w:type="dxa"/>
+              <w:bottom w:w="0" w:type="dxa"/>
+              <w:left w:w="0" w:type="dxa"/>
+              <w:right w:w="0" w:type="dxa"/>
+            </w:tcMar>
+            <w:vAlign w:val="center"/>
+          </w:tcPr>
+          <w:p>
+            <w:pPr>
+              <w:pStyle w:val="Normal"/>
+              <w:jc w:val="right"/>
+              <w:pBdr>
+                <w:bottom w:val="none" w:sz="0" w:space="0" w:color="000000"/>
+                <w:top w:val="none" w:sz="0" w:space="0" w:color="000000"/>
+                <w:left w:val="none" w:sz="0" w:space="0" w:color="000000"/>
+                <w:right w:val="none" w:sz="0" w:space="0" w:color="000000"/>
+              </w:pBdr>
+              <w:spacing w:after="100" w:before="100" w:line="240"/>
+              <w:ind w:left="100" w:right="100" w:firstLine="0" w:firstLineChars="0"/>
+            </w:pPr>
+            <w:r xmlns:w="http://schemas.openxmlformats.org/wordprocessingml/2006/main" xmlns:wp="http://schemas.openxmlformats.org/drawingml/2006/wordprocessingDrawing" xmlns:r="http://schemas.openxmlformats.org/officeDocument/2006/relationships" xmlns:w14="http://schemas.microsoft.com/office/word/2010/wordml">
+              <w:rPr>
+                <w:rFonts w:ascii="Arial" w:hAnsi="Arial" w:eastAsia="Arial" w:cs="Arial"/>
+                <w:i w:val="false"/>
+                <w:b w:val="false"/>
+                <w:u w:val="none"/>
+                <w:sz w:val="22"/>
+                <w:szCs w:val="22"/>
+                <w:color w:val="000000"/>
+              </w:rPr>
+              <w:t xml:space="preserve">3</w:t>
             </w:r>
           </w:p>
         </w:tc>
@@ -5801,7 +6263,7 @@
         <w:trPr>
           <w:trHeight w:val="612" w:hRule="auto"/>
         </w:trPr>
-        body 7
+        body10
         <w:tc>
           <w:tcPr>
             <w:tcBorders>
@@ -5930,7 +6392,421 @@
                 <w:szCs w:val="22"/>
                 <w:color w:val="000000"/>
               </w:rPr>
-              <w:t xml:space="preserve">6</w:t>
+              <w:t xml:space="preserve">3</w:t>
+            </w:r>
+          </w:p>
+        </w:tc>
+      </w:tr>
+      <w:tr>
+        <w:trPr>
+          <w:trHeight w:val="615" w:hRule="auto"/>
+        </w:trPr>
+        body11
+        <w:tc>
+          <w:tcPr>
+            <w:tcBorders>
+              <w:bottom w:val="single" w:sz="6" w:space="0" w:color="666666"/>
+              <w:top w:val="single" w:sz="6" w:space="0" w:color="666666"/>
+              <w:left w:val="single" w:sz="6" w:space="0" w:color="666666"/>
+              <w:right w:val="single" w:sz="6" w:space="0" w:color="666666"/>
+            </w:tcBorders>
+            <w:shd w:val="clear" w:color="auto" w:fill="FFFFFF"/>
+            <w:tcMar>
+              <w:top w:w="0" w:type="dxa"/>
+              <w:bottom w:w="0" w:type="dxa"/>
+              <w:left w:w="0" w:type="dxa"/>
+              <w:right w:w="0" w:type="dxa"/>
+            </w:tcMar>
+            <w:vAlign w:val="center"/>
+          </w:tcPr>
+          <w:p>
+            <w:pPr>
+              <w:pStyle w:val="Normal"/>
+              <w:jc w:val="left"/>
+              <w:pBdr>
+                <w:bottom w:val="none" w:sz="0" w:space="0" w:color="000000"/>
+                <w:top w:val="none" w:sz="0" w:space="0" w:color="000000"/>
+                <w:left w:val="none" w:sz="0" w:space="0" w:color="000000"/>
+                <w:right w:val="none" w:sz="0" w:space="0" w:color="000000"/>
+              </w:pBdr>
+              <w:spacing w:after="100" w:before="100" w:line="240"/>
+              <w:ind w:left="100" w:right="100" w:firstLine="0" w:firstLineChars="0"/>
+            </w:pPr>
+            <w:r xmlns:w="http://schemas.openxmlformats.org/wordprocessingml/2006/main" xmlns:wp="http://schemas.openxmlformats.org/drawingml/2006/wordprocessingDrawing" xmlns:r="http://schemas.openxmlformats.org/officeDocument/2006/relationships" xmlns:w14="http://schemas.microsoft.com/office/word/2010/wordml">
+              <w:rPr>
+                <w:rFonts w:ascii="Arial" w:hAnsi="Arial" w:eastAsia="Arial" w:cs="Arial"/>
+                <w:i w:val="false"/>
+                <w:b w:val="false"/>
+                <w:u w:val="none"/>
+                <w:sz w:val="22"/>
+                <w:szCs w:val="22"/>
+                <w:color w:val="000000"/>
+              </w:rPr>
+              <w:t xml:space="preserve">Spain</w:t>
+            </w:r>
+          </w:p>
+        </w:tc>
+        <w:tc>
+          <w:tcPr>
+            <w:tcBorders>
+              <w:bottom w:val="single" w:sz="6" w:space="0" w:color="666666"/>
+              <w:top w:val="single" w:sz="6" w:space="0" w:color="666666"/>
+              <w:left w:val="single" w:sz="6" w:space="0" w:color="666666"/>
+              <w:right w:val="single" w:sz="6" w:space="0" w:color="666666"/>
+            </w:tcBorders>
+            <w:shd w:val="clear" w:color="auto" w:fill="FFFFFF"/>
+            <w:tcMar>
+              <w:top w:w="0" w:type="dxa"/>
+              <w:bottom w:w="0" w:type="dxa"/>
+              <w:left w:w="0" w:type="dxa"/>
+              <w:right w:w="0" w:type="dxa"/>
+            </w:tcMar>
+            <w:vAlign w:val="center"/>
+          </w:tcPr>
+          <w:p>
+            <w:pPr>
+              <w:pStyle w:val="Normal"/>
+              <w:jc w:val="right"/>
+              <w:pBdr>
+                <w:bottom w:val="none" w:sz="0" w:space="0" w:color="000000"/>
+                <w:top w:val="none" w:sz="0" w:space="0" w:color="000000"/>
+                <w:left w:val="none" w:sz="0" w:space="0" w:color="000000"/>
+                <w:right w:val="none" w:sz="0" w:space="0" w:color="000000"/>
+              </w:pBdr>
+              <w:spacing w:after="100" w:before="100" w:line="240"/>
+              <w:ind w:left="100" w:right="100" w:firstLine="0" w:firstLineChars="0"/>
+            </w:pPr>
+            <w:r xmlns:w="http://schemas.openxmlformats.org/wordprocessingml/2006/main" xmlns:wp="http://schemas.openxmlformats.org/drawingml/2006/wordprocessingDrawing" xmlns:r="http://schemas.openxmlformats.org/officeDocument/2006/relationships" xmlns:w14="http://schemas.microsoft.com/office/word/2010/wordml">
+              <w:rPr>
+                <w:rFonts w:ascii="Arial" w:hAnsi="Arial" w:eastAsia="Arial" w:cs="Arial"/>
+                <w:i w:val="false"/>
+                <w:b w:val="false"/>
+                <w:u w:val="none"/>
+                <w:sz w:val="22"/>
+                <w:szCs w:val="22"/>
+                <w:color w:val="000000"/>
+              </w:rPr>
+              <w:t xml:space="preserve">3</w:t>
+            </w:r>
+          </w:p>
+        </w:tc>
+        <w:tc>
+          <w:tcPr>
+            <w:tcBorders>
+              <w:bottom w:val="single" w:sz="6" w:space="0" w:color="666666"/>
+              <w:top w:val="single" w:sz="6" w:space="0" w:color="666666"/>
+              <w:left w:val="single" w:sz="6" w:space="0" w:color="666666"/>
+              <w:right w:val="single" w:sz="6" w:space="0" w:color="666666"/>
+            </w:tcBorders>
+            <w:shd w:val="clear" w:color="auto" w:fill="FFFFFF"/>
+            <w:tcMar>
+              <w:top w:w="0" w:type="dxa"/>
+              <w:bottom w:w="0" w:type="dxa"/>
+              <w:left w:w="0" w:type="dxa"/>
+              <w:right w:w="0" w:type="dxa"/>
+            </w:tcMar>
+            <w:vAlign w:val="center"/>
+          </w:tcPr>
+          <w:p>
+            <w:pPr>
+              <w:pStyle w:val="Normal"/>
+              <w:jc w:val="right"/>
+              <w:pBdr>
+                <w:bottom w:val="none" w:sz="0" w:space="0" w:color="000000"/>
+                <w:top w:val="none" w:sz="0" w:space="0" w:color="000000"/>
+                <w:left w:val="none" w:sz="0" w:space="0" w:color="000000"/>
+                <w:right w:val="none" w:sz="0" w:space="0" w:color="000000"/>
+              </w:pBdr>
+              <w:spacing w:after="100" w:before="100" w:line="240"/>
+              <w:ind w:left="100" w:right="100" w:firstLine="0" w:firstLineChars="0"/>
+            </w:pPr>
+            <w:r xmlns:w="http://schemas.openxmlformats.org/wordprocessingml/2006/main" xmlns:wp="http://schemas.openxmlformats.org/drawingml/2006/wordprocessingDrawing" xmlns:r="http://schemas.openxmlformats.org/officeDocument/2006/relationships" xmlns:w14="http://schemas.microsoft.com/office/word/2010/wordml">
+              <w:rPr>
+                <w:rFonts w:ascii="Arial" w:hAnsi="Arial" w:eastAsia="Arial" w:cs="Arial"/>
+                <w:i w:val="false"/>
+                <w:b w:val="false"/>
+                <w:u w:val="none"/>
+                <w:sz w:val="22"/>
+                <w:szCs w:val="22"/>
+                <w:color w:val="000000"/>
+              </w:rPr>
+              <w:t xml:space="preserve">3</w:t>
+            </w:r>
+          </w:p>
+        </w:tc>
+      </w:tr>
+      <w:tr>
+        <w:trPr>
+          <w:trHeight w:val="574" w:hRule="auto"/>
+        </w:trPr>
+        body12
+        <w:tc>
+          <w:tcPr>
+            <w:tcBorders>
+              <w:bottom w:val="single" w:sz="6" w:space="0" w:color="666666"/>
+              <w:top w:val="single" w:sz="6" w:space="0" w:color="666666"/>
+              <w:left w:val="single" w:sz="6" w:space="0" w:color="666666"/>
+              <w:right w:val="single" w:sz="6" w:space="0" w:color="666666"/>
+            </w:tcBorders>
+            <w:shd w:val="clear" w:color="auto" w:fill="FFFFFF"/>
+            <w:tcMar>
+              <w:top w:w="0" w:type="dxa"/>
+              <w:bottom w:w="0" w:type="dxa"/>
+              <w:left w:w="0" w:type="dxa"/>
+              <w:right w:w="0" w:type="dxa"/>
+            </w:tcMar>
+            <w:vAlign w:val="center"/>
+          </w:tcPr>
+          <w:p>
+            <w:pPr>
+              <w:pStyle w:val="Normal"/>
+              <w:jc w:val="left"/>
+              <w:pBdr>
+                <w:bottom w:val="none" w:sz="0" w:space="0" w:color="000000"/>
+                <w:top w:val="none" w:sz="0" w:space="0" w:color="000000"/>
+                <w:left w:val="none" w:sz="0" w:space="0" w:color="000000"/>
+                <w:right w:val="none" w:sz="0" w:space="0" w:color="000000"/>
+              </w:pBdr>
+              <w:spacing w:after="100" w:before="100" w:line="240"/>
+              <w:ind w:left="100" w:right="100" w:firstLine="0" w:firstLineChars="0"/>
+            </w:pPr>
+            <w:r xmlns:w="http://schemas.openxmlformats.org/wordprocessingml/2006/main" xmlns:wp="http://schemas.openxmlformats.org/drawingml/2006/wordprocessingDrawing" xmlns:r="http://schemas.openxmlformats.org/officeDocument/2006/relationships" xmlns:w14="http://schemas.microsoft.com/office/word/2010/wordml">
+              <w:rPr>
+                <w:rFonts w:ascii="Arial" w:hAnsi="Arial" w:eastAsia="Arial" w:cs="Arial"/>
+                <w:i w:val="false"/>
+                <w:b w:val="false"/>
+                <w:u w:val="none"/>
+                <w:sz w:val="22"/>
+                <w:szCs w:val="22"/>
+                <w:color w:val="000000"/>
+              </w:rPr>
+              <w:t xml:space="preserve">Sweden</w:t>
+            </w:r>
+          </w:p>
+        </w:tc>
+        <w:tc>
+          <w:tcPr>
+            <w:tcBorders>
+              <w:bottom w:val="single" w:sz="6" w:space="0" w:color="666666"/>
+              <w:top w:val="single" w:sz="6" w:space="0" w:color="666666"/>
+              <w:left w:val="single" w:sz="6" w:space="0" w:color="666666"/>
+              <w:right w:val="single" w:sz="6" w:space="0" w:color="666666"/>
+            </w:tcBorders>
+            <w:shd w:val="clear" w:color="auto" w:fill="FFFFFF"/>
+            <w:tcMar>
+              <w:top w:w="0" w:type="dxa"/>
+              <w:bottom w:w="0" w:type="dxa"/>
+              <w:left w:w="0" w:type="dxa"/>
+              <w:right w:w="0" w:type="dxa"/>
+            </w:tcMar>
+            <w:vAlign w:val="center"/>
+          </w:tcPr>
+          <w:p>
+            <w:pPr>
+              <w:pStyle w:val="Normal"/>
+              <w:jc w:val="right"/>
+              <w:pBdr>
+                <w:bottom w:val="none" w:sz="0" w:space="0" w:color="000000"/>
+                <w:top w:val="none" w:sz="0" w:space="0" w:color="000000"/>
+                <w:left w:val="none" w:sz="0" w:space="0" w:color="000000"/>
+                <w:right w:val="none" w:sz="0" w:space="0" w:color="000000"/>
+              </w:pBdr>
+              <w:spacing w:after="100" w:before="100" w:line="240"/>
+              <w:ind w:left="100" w:right="100" w:firstLine="0" w:firstLineChars="0"/>
+            </w:pPr>
+            <w:r xmlns:w="http://schemas.openxmlformats.org/wordprocessingml/2006/main" xmlns:wp="http://schemas.openxmlformats.org/drawingml/2006/wordprocessingDrawing" xmlns:r="http://schemas.openxmlformats.org/officeDocument/2006/relationships" xmlns:w14="http://schemas.microsoft.com/office/word/2010/wordml">
+              <w:rPr>
+                <w:rFonts w:ascii="Arial" w:hAnsi="Arial" w:eastAsia="Arial" w:cs="Arial"/>
+                <w:i w:val="false"/>
+                <w:b w:val="false"/>
+                <w:u w:val="none"/>
+                <w:sz w:val="22"/>
+                <w:szCs w:val="22"/>
+                <w:color w:val="000000"/>
+              </w:rPr>
+              <w:t xml:space="preserve">3</w:t>
+            </w:r>
+          </w:p>
+        </w:tc>
+        <w:tc>
+          <w:tcPr>
+            <w:tcBorders>
+              <w:bottom w:val="single" w:sz="6" w:space="0" w:color="666666"/>
+              <w:top w:val="single" w:sz="6" w:space="0" w:color="666666"/>
+              <w:left w:val="single" w:sz="6" w:space="0" w:color="666666"/>
+              <w:right w:val="single" w:sz="6" w:space="0" w:color="666666"/>
+            </w:tcBorders>
+            <w:shd w:val="clear" w:color="auto" w:fill="FFFFFF"/>
+            <w:tcMar>
+              <w:top w:w="0" w:type="dxa"/>
+              <w:bottom w:w="0" w:type="dxa"/>
+              <w:left w:w="0" w:type="dxa"/>
+              <w:right w:w="0" w:type="dxa"/>
+            </w:tcMar>
+            <w:vAlign w:val="center"/>
+          </w:tcPr>
+          <w:p>
+            <w:pPr>
+              <w:pStyle w:val="Normal"/>
+              <w:jc w:val="right"/>
+              <w:pBdr>
+                <w:bottom w:val="none" w:sz="0" w:space="0" w:color="000000"/>
+                <w:top w:val="none" w:sz="0" w:space="0" w:color="000000"/>
+                <w:left w:val="none" w:sz="0" w:space="0" w:color="000000"/>
+                <w:right w:val="none" w:sz="0" w:space="0" w:color="000000"/>
+              </w:pBdr>
+              <w:spacing w:after="100" w:before="100" w:line="240"/>
+              <w:ind w:left="100" w:right="100" w:firstLine="0" w:firstLineChars="0"/>
+            </w:pPr>
+            <w:r xmlns:w="http://schemas.openxmlformats.org/wordprocessingml/2006/main" xmlns:wp="http://schemas.openxmlformats.org/drawingml/2006/wordprocessingDrawing" xmlns:r="http://schemas.openxmlformats.org/officeDocument/2006/relationships" xmlns:w14="http://schemas.microsoft.com/office/word/2010/wordml">
+              <w:rPr>
+                <w:rFonts w:ascii="Arial" w:hAnsi="Arial" w:eastAsia="Arial" w:cs="Arial"/>
+                <w:i w:val="false"/>
+                <w:b w:val="false"/>
+                <w:u w:val="none"/>
+                <w:sz w:val="22"/>
+                <w:szCs w:val="22"/>
+                <w:color w:val="000000"/>
+              </w:rPr>
+              <w:t xml:space="preserve">3</w:t>
+            </w:r>
+          </w:p>
+        </w:tc>
+      </w:tr>
+      <w:tr>
+        <w:trPr>
+          <w:trHeight w:val="615" w:hRule="auto"/>
+        </w:trPr>
+        body13
+        <w:tc>
+          <w:tcPr>
+            <w:tcBorders>
+              <w:bottom w:val="single" w:sz="6" w:space="0" w:color="666666"/>
+              <w:top w:val="single" w:sz="6" w:space="0" w:color="666666"/>
+              <w:left w:val="single" w:sz="6" w:space="0" w:color="666666"/>
+              <w:right w:val="single" w:sz="6" w:space="0" w:color="666666"/>
+            </w:tcBorders>
+            <w:shd w:val="clear" w:color="auto" w:fill="FFFFFF"/>
+            <w:tcMar>
+              <w:top w:w="0" w:type="dxa"/>
+              <w:bottom w:w="0" w:type="dxa"/>
+              <w:left w:w="0" w:type="dxa"/>
+              <w:right w:w="0" w:type="dxa"/>
+            </w:tcMar>
+            <w:vAlign w:val="center"/>
+          </w:tcPr>
+          <w:p>
+            <w:pPr>
+              <w:pStyle w:val="Normal"/>
+              <w:jc w:val="left"/>
+              <w:pBdr>
+                <w:bottom w:val="none" w:sz="0" w:space="0" w:color="000000"/>
+                <w:top w:val="none" w:sz="0" w:space="0" w:color="000000"/>
+                <w:left w:val="none" w:sz="0" w:space="0" w:color="000000"/>
+                <w:right w:val="none" w:sz="0" w:space="0" w:color="000000"/>
+              </w:pBdr>
+              <w:spacing w:after="100" w:before="100" w:line="240"/>
+              <w:ind w:left="100" w:right="100" w:firstLine="0" w:firstLineChars="0"/>
+            </w:pPr>
+            <w:r xmlns:w="http://schemas.openxmlformats.org/wordprocessingml/2006/main" xmlns:wp="http://schemas.openxmlformats.org/drawingml/2006/wordprocessingDrawing" xmlns:r="http://schemas.openxmlformats.org/officeDocument/2006/relationships" xmlns:w14="http://schemas.microsoft.com/office/word/2010/wordml">
+              <w:rPr>
+                <w:rFonts w:ascii="Arial" w:hAnsi="Arial" w:eastAsia="Arial" w:cs="Arial"/>
+                <w:i w:val="false"/>
+                <w:b w:val="false"/>
+                <w:u w:val="none"/>
+                <w:sz w:val="22"/>
+                <w:szCs w:val="22"/>
+                <w:color w:val="000000"/>
+              </w:rPr>
+              <w:t xml:space="preserve">Türkiye</w:t>
+            </w:r>
+          </w:p>
+        </w:tc>
+        <w:tc>
+          <w:tcPr>
+            <w:tcBorders>
+              <w:bottom w:val="single" w:sz="6" w:space="0" w:color="666666"/>
+              <w:top w:val="single" w:sz="6" w:space="0" w:color="666666"/>
+              <w:left w:val="single" w:sz="6" w:space="0" w:color="666666"/>
+              <w:right w:val="single" w:sz="6" w:space="0" w:color="666666"/>
+            </w:tcBorders>
+            <w:shd w:val="clear" w:color="auto" w:fill="FFFFFF"/>
+            <w:tcMar>
+              <w:top w:w="0" w:type="dxa"/>
+              <w:bottom w:w="0" w:type="dxa"/>
+              <w:left w:w="0" w:type="dxa"/>
+              <w:right w:w="0" w:type="dxa"/>
+            </w:tcMar>
+            <w:vAlign w:val="center"/>
+          </w:tcPr>
+          <w:p>
+            <w:pPr>
+              <w:pStyle w:val="Normal"/>
+              <w:jc w:val="right"/>
+              <w:pBdr>
+                <w:bottom w:val="none" w:sz="0" w:space="0" w:color="000000"/>
+                <w:top w:val="none" w:sz="0" w:space="0" w:color="000000"/>
+                <w:left w:val="none" w:sz="0" w:space="0" w:color="000000"/>
+                <w:right w:val="none" w:sz="0" w:space="0" w:color="000000"/>
+              </w:pBdr>
+              <w:spacing w:after="100" w:before="100" w:line="240"/>
+              <w:ind w:left="100" w:right="100" w:firstLine="0" w:firstLineChars="0"/>
+            </w:pPr>
+            <w:r xmlns:w="http://schemas.openxmlformats.org/wordprocessingml/2006/main" xmlns:wp="http://schemas.openxmlformats.org/drawingml/2006/wordprocessingDrawing" xmlns:r="http://schemas.openxmlformats.org/officeDocument/2006/relationships" xmlns:w14="http://schemas.microsoft.com/office/word/2010/wordml">
+              <w:rPr>
+                <w:rFonts w:ascii="Arial" w:hAnsi="Arial" w:eastAsia="Arial" w:cs="Arial"/>
+                <w:i w:val="false"/>
+                <w:b w:val="false"/>
+                <w:u w:val="none"/>
+                <w:sz w:val="22"/>
+                <w:szCs w:val="22"/>
+                <w:color w:val="000000"/>
+              </w:rPr>
+              <w:t xml:space="preserve">3</w:t>
+            </w:r>
+          </w:p>
+        </w:tc>
+        <w:tc>
+          <w:tcPr>
+            <w:tcBorders>
+              <w:bottom w:val="single" w:sz="6" w:space="0" w:color="666666"/>
+              <w:top w:val="single" w:sz="6" w:space="0" w:color="666666"/>
+              <w:left w:val="single" w:sz="6" w:space="0" w:color="666666"/>
+              <w:right w:val="single" w:sz="6" w:space="0" w:color="666666"/>
+            </w:tcBorders>
+            <w:shd w:val="clear" w:color="auto" w:fill="FFFFFF"/>
+            <w:tcMar>
+              <w:top w:w="0" w:type="dxa"/>
+              <w:bottom w:w="0" w:type="dxa"/>
+              <w:left w:w="0" w:type="dxa"/>
+              <w:right w:w="0" w:type="dxa"/>
+            </w:tcMar>
+            <w:vAlign w:val="center"/>
+          </w:tcPr>
+          <w:p>
+            <w:pPr>
+              <w:pStyle w:val="Normal"/>
+              <w:jc w:val="right"/>
+              <w:pBdr>
+                <w:bottom w:val="none" w:sz="0" w:space="0" w:color="000000"/>
+                <w:top w:val="none" w:sz="0" w:space="0" w:color="000000"/>
+                <w:left w:val="none" w:sz="0" w:space="0" w:color="000000"/>
+                <w:right w:val="none" w:sz="0" w:space="0" w:color="000000"/>
+              </w:pBdr>
+              <w:spacing w:after="100" w:before="100" w:line="240"/>
+              <w:ind w:left="100" w:right="100" w:firstLine="0" w:firstLineChars="0"/>
+            </w:pPr>
+            <w:r xmlns:w="http://schemas.openxmlformats.org/wordprocessingml/2006/main" xmlns:wp="http://schemas.openxmlformats.org/drawingml/2006/wordprocessingDrawing" xmlns:r="http://schemas.openxmlformats.org/officeDocument/2006/relationships" xmlns:w14="http://schemas.microsoft.com/office/word/2010/wordml">
+              <w:rPr>
+                <w:rFonts w:ascii="Arial" w:hAnsi="Arial" w:eastAsia="Arial" w:cs="Arial"/>
+                <w:i w:val="false"/>
+                <w:b w:val="false"/>
+                <w:u w:val="none"/>
+                <w:sz w:val="22"/>
+                <w:szCs w:val="22"/>
+                <w:color w:val="000000"/>
+              </w:rPr>
+              <w:t xml:space="preserve">3</w:t>
             </w:r>
           </w:p>
         </w:tc>
@@ -5939,7 +6815,7 @@
         <w:trPr>
           <w:trHeight w:val="571" w:hRule="auto"/>
         </w:trPr>
-        body 8
+        body14
         <w:tc>
           <w:tcPr>
             <w:tcBorders>
@@ -6068,7 +6944,7 @@
                 <w:szCs w:val="22"/>
                 <w:color w:val="000000"/>
               </w:rPr>
-              <w:t xml:space="preserve">4</w:t>
+              <w:t xml:space="preserve">2</w:t>
             </w:r>
           </w:p>
         </w:tc>
@@ -6077,7 +6953,7 @@
         <w:trPr>
           <w:trHeight w:val="571" w:hRule="auto"/>
         </w:trPr>
-        body 9
+        body15
         <w:tc>
           <w:tcPr>
             <w:tcBorders>
@@ -6118,7 +6994,7 @@
                 <w:szCs w:val="22"/>
                 <w:color w:val="000000"/>
               </w:rPr>
-              <w:t xml:space="preserve">Ireland</w:t>
+              <w:t xml:space="preserve">India</w:t>
             </w:r>
           </w:p>
         </w:tc>
@@ -6163,834 +7039,6 @@
                 <w:color w:val="000000"/>
               </w:rPr>
               <w:t xml:space="preserve">2</w:t>
-            </w:r>
-          </w:p>
-        </w:tc>
-        <w:tc>
-          <w:tcPr>
-            <w:tcBorders>
-              <w:bottom w:val="single" w:sz="6" w:space="0" w:color="666666"/>
-              <w:top w:val="single" w:sz="6" w:space="0" w:color="666666"/>
-              <w:left w:val="single" w:sz="6" w:space="0" w:color="666666"/>
-              <w:right w:val="single" w:sz="6" w:space="0" w:color="666666"/>
-            </w:tcBorders>
-            <w:shd w:val="clear" w:color="auto" w:fill="FFFFFF"/>
-            <w:tcMar>
-              <w:top w:w="0" w:type="dxa"/>
-              <w:bottom w:w="0" w:type="dxa"/>
-              <w:left w:w="0" w:type="dxa"/>
-              <w:right w:w="0" w:type="dxa"/>
-            </w:tcMar>
-            <w:vAlign w:val="center"/>
-          </w:tcPr>
-          <w:p>
-            <w:pPr>
-              <w:pStyle w:val="Normal"/>
-              <w:jc w:val="right"/>
-              <w:pBdr>
-                <w:bottom w:val="none" w:sz="0" w:space="0" w:color="000000"/>
-                <w:top w:val="none" w:sz="0" w:space="0" w:color="000000"/>
-                <w:left w:val="none" w:sz="0" w:space="0" w:color="000000"/>
-                <w:right w:val="none" w:sz="0" w:space="0" w:color="000000"/>
-              </w:pBdr>
-              <w:spacing w:after="100" w:before="100" w:line="240"/>
-              <w:ind w:left="100" w:right="100" w:firstLine="0" w:firstLineChars="0"/>
-            </w:pPr>
-            <w:r xmlns:w="http://schemas.openxmlformats.org/wordprocessingml/2006/main" xmlns:wp="http://schemas.openxmlformats.org/drawingml/2006/wordprocessingDrawing" xmlns:r="http://schemas.openxmlformats.org/officeDocument/2006/relationships" xmlns:w14="http://schemas.microsoft.com/office/word/2010/wordml">
-              <w:rPr>
-                <w:rFonts w:ascii="Arial" w:hAnsi="Arial" w:eastAsia="Arial" w:cs="Arial"/>
-                <w:i w:val="false"/>
-                <w:b w:val="false"/>
-                <w:u w:val="none"/>
-                <w:sz w:val="22"/>
-                <w:szCs w:val="22"/>
-                <w:color w:val="000000"/>
-              </w:rPr>
-              <w:t xml:space="preserve">4</w:t>
-            </w:r>
-          </w:p>
-        </w:tc>
-      </w:tr>
-      <w:tr>
-        <w:trPr>
-          <w:trHeight w:val="614" w:hRule="auto"/>
-        </w:trPr>
-        body10
-        <w:tc>
-          <w:tcPr>
-            <w:tcBorders>
-              <w:bottom w:val="single" w:sz="6" w:space="0" w:color="666666"/>
-              <w:top w:val="single" w:sz="6" w:space="0" w:color="666666"/>
-              <w:left w:val="single" w:sz="6" w:space="0" w:color="666666"/>
-              <w:right w:val="single" w:sz="6" w:space="0" w:color="666666"/>
-            </w:tcBorders>
-            <w:shd w:val="clear" w:color="auto" w:fill="FFFFFF"/>
-            <w:tcMar>
-              <w:top w:w="0" w:type="dxa"/>
-              <w:bottom w:w="0" w:type="dxa"/>
-              <w:left w:w="0" w:type="dxa"/>
-              <w:right w:w="0" w:type="dxa"/>
-            </w:tcMar>
-            <w:vAlign w:val="center"/>
-          </w:tcPr>
-          <w:p>
-            <w:pPr>
-              <w:pStyle w:val="Normal"/>
-              <w:jc w:val="left"/>
-              <w:pBdr>
-                <w:bottom w:val="none" w:sz="0" w:space="0" w:color="000000"/>
-                <w:top w:val="none" w:sz="0" w:space="0" w:color="000000"/>
-                <w:left w:val="none" w:sz="0" w:space="0" w:color="000000"/>
-                <w:right w:val="none" w:sz="0" w:space="0" w:color="000000"/>
-              </w:pBdr>
-              <w:spacing w:after="100" w:before="100" w:line="240"/>
-              <w:ind w:left="100" w:right="100" w:firstLine="0" w:firstLineChars="0"/>
-            </w:pPr>
-            <w:r xmlns:w="http://schemas.openxmlformats.org/wordprocessingml/2006/main" xmlns:wp="http://schemas.openxmlformats.org/drawingml/2006/wordprocessingDrawing" xmlns:r="http://schemas.openxmlformats.org/officeDocument/2006/relationships" xmlns:w14="http://schemas.microsoft.com/office/word/2010/wordml">
-              <w:rPr>
-                <w:rFonts w:ascii="Arial" w:hAnsi="Arial" w:eastAsia="Arial" w:cs="Arial"/>
-                <w:i w:val="false"/>
-                <w:b w:val="false"/>
-                <w:u w:val="none"/>
-                <w:sz w:val="22"/>
-                <w:szCs w:val="22"/>
-                <w:color w:val="000000"/>
-              </w:rPr>
-              <w:t xml:space="preserve">Missing</w:t>
-            </w:r>
-          </w:p>
-        </w:tc>
-        <w:tc>
-          <w:tcPr>
-            <w:tcBorders>
-              <w:bottom w:val="single" w:sz="6" w:space="0" w:color="666666"/>
-              <w:top w:val="single" w:sz="6" w:space="0" w:color="666666"/>
-              <w:left w:val="single" w:sz="6" w:space="0" w:color="666666"/>
-              <w:right w:val="single" w:sz="6" w:space="0" w:color="666666"/>
-            </w:tcBorders>
-            <w:shd w:val="clear" w:color="auto" w:fill="FFFFFF"/>
-            <w:tcMar>
-              <w:top w:w="0" w:type="dxa"/>
-              <w:bottom w:w="0" w:type="dxa"/>
-              <w:left w:w="0" w:type="dxa"/>
-              <w:right w:w="0" w:type="dxa"/>
-            </w:tcMar>
-            <w:vAlign w:val="center"/>
-          </w:tcPr>
-          <w:p>
-            <w:pPr>
-              <w:pStyle w:val="Normal"/>
-              <w:jc w:val="right"/>
-              <w:pBdr>
-                <w:bottom w:val="none" w:sz="0" w:space="0" w:color="000000"/>
-                <w:top w:val="none" w:sz="0" w:space="0" w:color="000000"/>
-                <w:left w:val="none" w:sz="0" w:space="0" w:color="000000"/>
-                <w:right w:val="none" w:sz="0" w:space="0" w:color="000000"/>
-              </w:pBdr>
-              <w:spacing w:after="100" w:before="100" w:line="240"/>
-              <w:ind w:left="100" w:right="100" w:firstLine="0" w:firstLineChars="0"/>
-            </w:pPr>
-            <w:r xmlns:w="http://schemas.openxmlformats.org/wordprocessingml/2006/main" xmlns:wp="http://schemas.openxmlformats.org/drawingml/2006/wordprocessingDrawing" xmlns:r="http://schemas.openxmlformats.org/officeDocument/2006/relationships" xmlns:w14="http://schemas.microsoft.com/office/word/2010/wordml">
-              <w:rPr>
-                <w:rFonts w:ascii="Arial" w:hAnsi="Arial" w:eastAsia="Arial" w:cs="Arial"/>
-                <w:i w:val="false"/>
-                <w:b w:val="false"/>
-                <w:u w:val="none"/>
-                <w:sz w:val="22"/>
-                <w:szCs w:val="22"/>
-                <w:color w:val="000000"/>
-              </w:rPr>
-              <w:t xml:space="preserve">2</w:t>
-            </w:r>
-          </w:p>
-        </w:tc>
-        <w:tc>
-          <w:tcPr>
-            <w:tcBorders>
-              <w:bottom w:val="single" w:sz="6" w:space="0" w:color="666666"/>
-              <w:top w:val="single" w:sz="6" w:space="0" w:color="666666"/>
-              <w:left w:val="single" w:sz="6" w:space="0" w:color="666666"/>
-              <w:right w:val="single" w:sz="6" w:space="0" w:color="666666"/>
-            </w:tcBorders>
-            <w:shd w:val="clear" w:color="auto" w:fill="FFFFFF"/>
-            <w:tcMar>
-              <w:top w:w="0" w:type="dxa"/>
-              <w:bottom w:w="0" w:type="dxa"/>
-              <w:left w:w="0" w:type="dxa"/>
-              <w:right w:w="0" w:type="dxa"/>
-            </w:tcMar>
-            <w:vAlign w:val="center"/>
-          </w:tcPr>
-          <w:p>
-            <w:pPr>
-              <w:pStyle w:val="Normal"/>
-              <w:jc w:val="right"/>
-              <w:pBdr>
-                <w:bottom w:val="none" w:sz="0" w:space="0" w:color="000000"/>
-                <w:top w:val="none" w:sz="0" w:space="0" w:color="000000"/>
-                <w:left w:val="none" w:sz="0" w:space="0" w:color="000000"/>
-                <w:right w:val="none" w:sz="0" w:space="0" w:color="000000"/>
-              </w:pBdr>
-              <w:spacing w:after="100" w:before="100" w:line="240"/>
-              <w:ind w:left="100" w:right="100" w:firstLine="0" w:firstLineChars="0"/>
-            </w:pPr>
-            <w:r xmlns:w="http://schemas.openxmlformats.org/wordprocessingml/2006/main" xmlns:wp="http://schemas.openxmlformats.org/drawingml/2006/wordprocessingDrawing" xmlns:r="http://schemas.openxmlformats.org/officeDocument/2006/relationships" xmlns:w14="http://schemas.microsoft.com/office/word/2010/wordml">
-              <w:rPr>
-                <w:rFonts w:ascii="Arial" w:hAnsi="Arial" w:eastAsia="Arial" w:cs="Arial"/>
-                <w:i w:val="false"/>
-                <w:b w:val="false"/>
-                <w:u w:val="none"/>
-                <w:sz w:val="22"/>
-                <w:szCs w:val="22"/>
-                <w:color w:val="000000"/>
-              </w:rPr>
-              <w:t xml:space="preserve">4</w:t>
-            </w:r>
-          </w:p>
-        </w:tc>
-      </w:tr>
-      <w:tr>
-        <w:trPr>
-          <w:trHeight w:val="571" w:hRule="auto"/>
-        </w:trPr>
-        body11
-        <w:tc>
-          <w:tcPr>
-            <w:tcBorders>
-              <w:bottom w:val="single" w:sz="6" w:space="0" w:color="666666"/>
-              <w:top w:val="single" w:sz="6" w:space="0" w:color="666666"/>
-              <w:left w:val="single" w:sz="6" w:space="0" w:color="666666"/>
-              <w:right w:val="single" w:sz="6" w:space="0" w:color="666666"/>
-            </w:tcBorders>
-            <w:shd w:val="clear" w:color="auto" w:fill="FFFFFF"/>
-            <w:tcMar>
-              <w:top w:w="0" w:type="dxa"/>
-              <w:bottom w:w="0" w:type="dxa"/>
-              <w:left w:w="0" w:type="dxa"/>
-              <w:right w:w="0" w:type="dxa"/>
-            </w:tcMar>
-            <w:vAlign w:val="center"/>
-          </w:tcPr>
-          <w:p>
-            <w:pPr>
-              <w:pStyle w:val="Normal"/>
-              <w:jc w:val="left"/>
-              <w:pBdr>
-                <w:bottom w:val="none" w:sz="0" w:space="0" w:color="000000"/>
-                <w:top w:val="none" w:sz="0" w:space="0" w:color="000000"/>
-                <w:left w:val="none" w:sz="0" w:space="0" w:color="000000"/>
-                <w:right w:val="none" w:sz="0" w:space="0" w:color="000000"/>
-              </w:pBdr>
-              <w:spacing w:after="100" w:before="100" w:line="240"/>
-              <w:ind w:left="100" w:right="100" w:firstLine="0" w:firstLineChars="0"/>
-            </w:pPr>
-            <w:r xmlns:w="http://schemas.openxmlformats.org/wordprocessingml/2006/main" xmlns:wp="http://schemas.openxmlformats.org/drawingml/2006/wordprocessingDrawing" xmlns:r="http://schemas.openxmlformats.org/officeDocument/2006/relationships" xmlns:w14="http://schemas.microsoft.com/office/word/2010/wordml">
-              <w:rPr>
-                <w:rFonts w:ascii="Arial" w:hAnsi="Arial" w:eastAsia="Arial" w:cs="Arial"/>
-                <w:i w:val="false"/>
-                <w:b w:val="false"/>
-                <w:u w:val="none"/>
-                <w:sz w:val="22"/>
-                <w:szCs w:val="22"/>
-                <w:color w:val="000000"/>
-              </w:rPr>
-              <w:t xml:space="preserve">New Zealand</w:t>
-            </w:r>
-          </w:p>
-        </w:tc>
-        <w:tc>
-          <w:tcPr>
-            <w:tcBorders>
-              <w:bottom w:val="single" w:sz="6" w:space="0" w:color="666666"/>
-              <w:top w:val="single" w:sz="6" w:space="0" w:color="666666"/>
-              <w:left w:val="single" w:sz="6" w:space="0" w:color="666666"/>
-              <w:right w:val="single" w:sz="6" w:space="0" w:color="666666"/>
-            </w:tcBorders>
-            <w:shd w:val="clear" w:color="auto" w:fill="FFFFFF"/>
-            <w:tcMar>
-              <w:top w:w="0" w:type="dxa"/>
-              <w:bottom w:w="0" w:type="dxa"/>
-              <w:left w:w="0" w:type="dxa"/>
-              <w:right w:w="0" w:type="dxa"/>
-            </w:tcMar>
-            <w:vAlign w:val="center"/>
-          </w:tcPr>
-          <w:p>
-            <w:pPr>
-              <w:pStyle w:val="Normal"/>
-              <w:jc w:val="right"/>
-              <w:pBdr>
-                <w:bottom w:val="none" w:sz="0" w:space="0" w:color="000000"/>
-                <w:top w:val="none" w:sz="0" w:space="0" w:color="000000"/>
-                <w:left w:val="none" w:sz="0" w:space="0" w:color="000000"/>
-                <w:right w:val="none" w:sz="0" w:space="0" w:color="000000"/>
-              </w:pBdr>
-              <w:spacing w:after="100" w:before="100" w:line="240"/>
-              <w:ind w:left="100" w:right="100" w:firstLine="0" w:firstLineChars="0"/>
-            </w:pPr>
-            <w:r xmlns:w="http://schemas.openxmlformats.org/wordprocessingml/2006/main" xmlns:wp="http://schemas.openxmlformats.org/drawingml/2006/wordprocessingDrawing" xmlns:r="http://schemas.openxmlformats.org/officeDocument/2006/relationships" xmlns:w14="http://schemas.microsoft.com/office/word/2010/wordml">
-              <w:rPr>
-                <w:rFonts w:ascii="Arial" w:hAnsi="Arial" w:eastAsia="Arial" w:cs="Arial"/>
-                <w:i w:val="false"/>
-                <w:b w:val="false"/>
-                <w:u w:val="none"/>
-                <w:sz w:val="22"/>
-                <w:szCs w:val="22"/>
-                <w:color w:val="000000"/>
-              </w:rPr>
-              <w:t xml:space="preserve">2</w:t>
-            </w:r>
-          </w:p>
-        </w:tc>
-        <w:tc>
-          <w:tcPr>
-            <w:tcBorders>
-              <w:bottom w:val="single" w:sz="6" w:space="0" w:color="666666"/>
-              <w:top w:val="single" w:sz="6" w:space="0" w:color="666666"/>
-              <w:left w:val="single" w:sz="6" w:space="0" w:color="666666"/>
-              <w:right w:val="single" w:sz="6" w:space="0" w:color="666666"/>
-            </w:tcBorders>
-            <w:shd w:val="clear" w:color="auto" w:fill="FFFFFF"/>
-            <w:tcMar>
-              <w:top w:w="0" w:type="dxa"/>
-              <w:bottom w:w="0" w:type="dxa"/>
-              <w:left w:w="0" w:type="dxa"/>
-              <w:right w:w="0" w:type="dxa"/>
-            </w:tcMar>
-            <w:vAlign w:val="center"/>
-          </w:tcPr>
-          <w:p>
-            <w:pPr>
-              <w:pStyle w:val="Normal"/>
-              <w:jc w:val="right"/>
-              <w:pBdr>
-                <w:bottom w:val="none" w:sz="0" w:space="0" w:color="000000"/>
-                <w:top w:val="none" w:sz="0" w:space="0" w:color="000000"/>
-                <w:left w:val="none" w:sz="0" w:space="0" w:color="000000"/>
-                <w:right w:val="none" w:sz="0" w:space="0" w:color="000000"/>
-              </w:pBdr>
-              <w:spacing w:after="100" w:before="100" w:line="240"/>
-              <w:ind w:left="100" w:right="100" w:firstLine="0" w:firstLineChars="0"/>
-            </w:pPr>
-            <w:r xmlns:w="http://schemas.openxmlformats.org/wordprocessingml/2006/main" xmlns:wp="http://schemas.openxmlformats.org/drawingml/2006/wordprocessingDrawing" xmlns:r="http://schemas.openxmlformats.org/officeDocument/2006/relationships" xmlns:w14="http://schemas.microsoft.com/office/word/2010/wordml">
-              <w:rPr>
-                <w:rFonts w:ascii="Arial" w:hAnsi="Arial" w:eastAsia="Arial" w:cs="Arial"/>
-                <w:i w:val="false"/>
-                <w:b w:val="false"/>
-                <w:u w:val="none"/>
-                <w:sz w:val="22"/>
-                <w:szCs w:val="22"/>
-                <w:color w:val="000000"/>
-              </w:rPr>
-              <w:t xml:space="preserve">4</w:t>
-            </w:r>
-          </w:p>
-        </w:tc>
-      </w:tr>
-      <w:tr>
-        <w:trPr>
-          <w:trHeight w:val="615" w:hRule="auto"/>
-        </w:trPr>
-        body12
-        <w:tc>
-          <w:tcPr>
-            <w:tcBorders>
-              <w:bottom w:val="single" w:sz="6" w:space="0" w:color="666666"/>
-              <w:top w:val="single" w:sz="6" w:space="0" w:color="666666"/>
-              <w:left w:val="single" w:sz="6" w:space="0" w:color="666666"/>
-              <w:right w:val="single" w:sz="6" w:space="0" w:color="666666"/>
-            </w:tcBorders>
-            <w:shd w:val="clear" w:color="auto" w:fill="FFFFFF"/>
-            <w:tcMar>
-              <w:top w:w="0" w:type="dxa"/>
-              <w:bottom w:w="0" w:type="dxa"/>
-              <w:left w:w="0" w:type="dxa"/>
-              <w:right w:w="0" w:type="dxa"/>
-            </w:tcMar>
-            <w:vAlign w:val="center"/>
-          </w:tcPr>
-          <w:p>
-            <w:pPr>
-              <w:pStyle w:val="Normal"/>
-              <w:jc w:val="left"/>
-              <w:pBdr>
-                <w:bottom w:val="none" w:sz="0" w:space="0" w:color="000000"/>
-                <w:top w:val="none" w:sz="0" w:space="0" w:color="000000"/>
-                <w:left w:val="none" w:sz="0" w:space="0" w:color="000000"/>
-                <w:right w:val="none" w:sz="0" w:space="0" w:color="000000"/>
-              </w:pBdr>
-              <w:spacing w:after="100" w:before="100" w:line="240"/>
-              <w:ind w:left="100" w:right="100" w:firstLine="0" w:firstLineChars="0"/>
-            </w:pPr>
-            <w:r xmlns:w="http://schemas.openxmlformats.org/wordprocessingml/2006/main" xmlns:wp="http://schemas.openxmlformats.org/drawingml/2006/wordprocessingDrawing" xmlns:r="http://schemas.openxmlformats.org/officeDocument/2006/relationships" xmlns:w14="http://schemas.microsoft.com/office/word/2010/wordml">
-              <w:rPr>
-                <w:rFonts w:ascii="Arial" w:hAnsi="Arial" w:eastAsia="Arial" w:cs="Arial"/>
-                <w:i w:val="false"/>
-                <w:b w:val="false"/>
-                <w:u w:val="none"/>
-                <w:sz w:val="22"/>
-                <w:szCs w:val="22"/>
-                <w:color w:val="000000"/>
-              </w:rPr>
-              <w:t xml:space="preserve">Türkiye</w:t>
-            </w:r>
-          </w:p>
-        </w:tc>
-        <w:tc>
-          <w:tcPr>
-            <w:tcBorders>
-              <w:bottom w:val="single" w:sz="6" w:space="0" w:color="666666"/>
-              <w:top w:val="single" w:sz="6" w:space="0" w:color="666666"/>
-              <w:left w:val="single" w:sz="6" w:space="0" w:color="666666"/>
-              <w:right w:val="single" w:sz="6" w:space="0" w:color="666666"/>
-            </w:tcBorders>
-            <w:shd w:val="clear" w:color="auto" w:fill="FFFFFF"/>
-            <w:tcMar>
-              <w:top w:w="0" w:type="dxa"/>
-              <w:bottom w:w="0" w:type="dxa"/>
-              <w:left w:w="0" w:type="dxa"/>
-              <w:right w:w="0" w:type="dxa"/>
-            </w:tcMar>
-            <w:vAlign w:val="center"/>
-          </w:tcPr>
-          <w:p>
-            <w:pPr>
-              <w:pStyle w:val="Normal"/>
-              <w:jc w:val="right"/>
-              <w:pBdr>
-                <w:bottom w:val="none" w:sz="0" w:space="0" w:color="000000"/>
-                <w:top w:val="none" w:sz="0" w:space="0" w:color="000000"/>
-                <w:left w:val="none" w:sz="0" w:space="0" w:color="000000"/>
-                <w:right w:val="none" w:sz="0" w:space="0" w:color="000000"/>
-              </w:pBdr>
-              <w:spacing w:after="100" w:before="100" w:line="240"/>
-              <w:ind w:left="100" w:right="100" w:firstLine="0" w:firstLineChars="0"/>
-            </w:pPr>
-            <w:r xmlns:w="http://schemas.openxmlformats.org/wordprocessingml/2006/main" xmlns:wp="http://schemas.openxmlformats.org/drawingml/2006/wordprocessingDrawing" xmlns:r="http://schemas.openxmlformats.org/officeDocument/2006/relationships" xmlns:w14="http://schemas.microsoft.com/office/word/2010/wordml">
-              <w:rPr>
-                <w:rFonts w:ascii="Arial" w:hAnsi="Arial" w:eastAsia="Arial" w:cs="Arial"/>
-                <w:i w:val="false"/>
-                <w:b w:val="false"/>
-                <w:u w:val="none"/>
-                <w:sz w:val="22"/>
-                <w:szCs w:val="22"/>
-                <w:color w:val="000000"/>
-              </w:rPr>
-              <w:t xml:space="preserve">2</w:t>
-            </w:r>
-          </w:p>
-        </w:tc>
-        <w:tc>
-          <w:tcPr>
-            <w:tcBorders>
-              <w:bottom w:val="single" w:sz="6" w:space="0" w:color="666666"/>
-              <w:top w:val="single" w:sz="6" w:space="0" w:color="666666"/>
-              <w:left w:val="single" w:sz="6" w:space="0" w:color="666666"/>
-              <w:right w:val="single" w:sz="6" w:space="0" w:color="666666"/>
-            </w:tcBorders>
-            <w:shd w:val="clear" w:color="auto" w:fill="FFFFFF"/>
-            <w:tcMar>
-              <w:top w:w="0" w:type="dxa"/>
-              <w:bottom w:w="0" w:type="dxa"/>
-              <w:left w:w="0" w:type="dxa"/>
-              <w:right w:w="0" w:type="dxa"/>
-            </w:tcMar>
-            <w:vAlign w:val="center"/>
-          </w:tcPr>
-          <w:p>
-            <w:pPr>
-              <w:pStyle w:val="Normal"/>
-              <w:jc w:val="right"/>
-              <w:pBdr>
-                <w:bottom w:val="none" w:sz="0" w:space="0" w:color="000000"/>
-                <w:top w:val="none" w:sz="0" w:space="0" w:color="000000"/>
-                <w:left w:val="none" w:sz="0" w:space="0" w:color="000000"/>
-                <w:right w:val="none" w:sz="0" w:space="0" w:color="000000"/>
-              </w:pBdr>
-              <w:spacing w:after="100" w:before="100" w:line="240"/>
-              <w:ind w:left="100" w:right="100" w:firstLine="0" w:firstLineChars="0"/>
-            </w:pPr>
-            <w:r xmlns:w="http://schemas.openxmlformats.org/wordprocessingml/2006/main" xmlns:wp="http://schemas.openxmlformats.org/drawingml/2006/wordprocessingDrawing" xmlns:r="http://schemas.openxmlformats.org/officeDocument/2006/relationships" xmlns:w14="http://schemas.microsoft.com/office/word/2010/wordml">
-              <w:rPr>
-                <w:rFonts w:ascii="Arial" w:hAnsi="Arial" w:eastAsia="Arial" w:cs="Arial"/>
-                <w:i w:val="false"/>
-                <w:b w:val="false"/>
-                <w:u w:val="none"/>
-                <w:sz w:val="22"/>
-                <w:szCs w:val="22"/>
-                <w:color w:val="000000"/>
-              </w:rPr>
-              <w:t xml:space="preserve">4</w:t>
-            </w:r>
-          </w:p>
-        </w:tc>
-      </w:tr>
-      <w:tr>
-        <w:trPr>
-          <w:trHeight w:val="571" w:hRule="auto"/>
-        </w:trPr>
-        body13
-        <w:tc>
-          <w:tcPr>
-            <w:tcBorders>
-              <w:bottom w:val="single" w:sz="6" w:space="0" w:color="666666"/>
-              <w:top w:val="single" w:sz="6" w:space="0" w:color="666666"/>
-              <w:left w:val="single" w:sz="6" w:space="0" w:color="666666"/>
-              <w:right w:val="single" w:sz="6" w:space="0" w:color="666666"/>
-            </w:tcBorders>
-            <w:shd w:val="clear" w:color="auto" w:fill="FFFFFF"/>
-            <w:tcMar>
-              <w:top w:w="0" w:type="dxa"/>
-              <w:bottom w:w="0" w:type="dxa"/>
-              <w:left w:w="0" w:type="dxa"/>
-              <w:right w:w="0" w:type="dxa"/>
-            </w:tcMar>
-            <w:vAlign w:val="center"/>
-          </w:tcPr>
-          <w:p>
-            <w:pPr>
-              <w:pStyle w:val="Normal"/>
-              <w:jc w:val="left"/>
-              <w:pBdr>
-                <w:bottom w:val="none" w:sz="0" w:space="0" w:color="000000"/>
-                <w:top w:val="none" w:sz="0" w:space="0" w:color="000000"/>
-                <w:left w:val="none" w:sz="0" w:space="0" w:color="000000"/>
-                <w:right w:val="none" w:sz="0" w:space="0" w:color="000000"/>
-              </w:pBdr>
-              <w:spacing w:after="100" w:before="100" w:line="240"/>
-              <w:ind w:left="100" w:right="100" w:firstLine="0" w:firstLineChars="0"/>
-            </w:pPr>
-            <w:r xmlns:w="http://schemas.openxmlformats.org/wordprocessingml/2006/main" xmlns:wp="http://schemas.openxmlformats.org/drawingml/2006/wordprocessingDrawing" xmlns:r="http://schemas.openxmlformats.org/officeDocument/2006/relationships" xmlns:w14="http://schemas.microsoft.com/office/word/2010/wordml">
-              <w:rPr>
-                <w:rFonts w:ascii="Arial" w:hAnsi="Arial" w:eastAsia="Arial" w:cs="Arial"/>
-                <w:i w:val="false"/>
-                <w:b w:val="false"/>
-                <w:u w:val="none"/>
-                <w:sz w:val="22"/>
-                <w:szCs w:val="22"/>
-                <w:color w:val="000000"/>
-              </w:rPr>
-              <w:t xml:space="preserve">Denmark</w:t>
-            </w:r>
-          </w:p>
-        </w:tc>
-        <w:tc>
-          <w:tcPr>
-            <w:tcBorders>
-              <w:bottom w:val="single" w:sz="6" w:space="0" w:color="666666"/>
-              <w:top w:val="single" w:sz="6" w:space="0" w:color="666666"/>
-              <w:left w:val="single" w:sz="6" w:space="0" w:color="666666"/>
-              <w:right w:val="single" w:sz="6" w:space="0" w:color="666666"/>
-            </w:tcBorders>
-            <w:shd w:val="clear" w:color="auto" w:fill="FFFFFF"/>
-            <w:tcMar>
-              <w:top w:w="0" w:type="dxa"/>
-              <w:bottom w:w="0" w:type="dxa"/>
-              <w:left w:w="0" w:type="dxa"/>
-              <w:right w:w="0" w:type="dxa"/>
-            </w:tcMar>
-            <w:vAlign w:val="center"/>
-          </w:tcPr>
-          <w:p>
-            <w:pPr>
-              <w:pStyle w:val="Normal"/>
-              <w:jc w:val="right"/>
-              <w:pBdr>
-                <w:bottom w:val="none" w:sz="0" w:space="0" w:color="000000"/>
-                <w:top w:val="none" w:sz="0" w:space="0" w:color="000000"/>
-                <w:left w:val="none" w:sz="0" w:space="0" w:color="000000"/>
-                <w:right w:val="none" w:sz="0" w:space="0" w:color="000000"/>
-              </w:pBdr>
-              <w:spacing w:after="100" w:before="100" w:line="240"/>
-              <w:ind w:left="100" w:right="100" w:firstLine="0" w:firstLineChars="0"/>
-            </w:pPr>
-            <w:r xmlns:w="http://schemas.openxmlformats.org/wordprocessingml/2006/main" xmlns:wp="http://schemas.openxmlformats.org/drawingml/2006/wordprocessingDrawing" xmlns:r="http://schemas.openxmlformats.org/officeDocument/2006/relationships" xmlns:w14="http://schemas.microsoft.com/office/word/2010/wordml">
-              <w:rPr>
-                <w:rFonts w:ascii="Arial" w:hAnsi="Arial" w:eastAsia="Arial" w:cs="Arial"/>
-                <w:i w:val="false"/>
-                <w:b w:val="false"/>
-                <w:u w:val="none"/>
-                <w:sz w:val="22"/>
-                <w:szCs w:val="22"/>
-                <w:color w:val="000000"/>
-              </w:rPr>
-              <w:t xml:space="preserve">1</w:t>
-            </w:r>
-          </w:p>
-        </w:tc>
-        <w:tc>
-          <w:tcPr>
-            <w:tcBorders>
-              <w:bottom w:val="single" w:sz="6" w:space="0" w:color="666666"/>
-              <w:top w:val="single" w:sz="6" w:space="0" w:color="666666"/>
-              <w:left w:val="single" w:sz="6" w:space="0" w:color="666666"/>
-              <w:right w:val="single" w:sz="6" w:space="0" w:color="666666"/>
-            </w:tcBorders>
-            <w:shd w:val="clear" w:color="auto" w:fill="FFFFFF"/>
-            <w:tcMar>
-              <w:top w:w="0" w:type="dxa"/>
-              <w:bottom w:w="0" w:type="dxa"/>
-              <w:left w:w="0" w:type="dxa"/>
-              <w:right w:w="0" w:type="dxa"/>
-            </w:tcMar>
-            <w:vAlign w:val="center"/>
-          </w:tcPr>
-          <w:p>
-            <w:pPr>
-              <w:pStyle w:val="Normal"/>
-              <w:jc w:val="right"/>
-              <w:pBdr>
-                <w:bottom w:val="none" w:sz="0" w:space="0" w:color="000000"/>
-                <w:top w:val="none" w:sz="0" w:space="0" w:color="000000"/>
-                <w:left w:val="none" w:sz="0" w:space="0" w:color="000000"/>
-                <w:right w:val="none" w:sz="0" w:space="0" w:color="000000"/>
-              </w:pBdr>
-              <w:spacing w:after="100" w:before="100" w:line="240"/>
-              <w:ind w:left="100" w:right="100" w:firstLine="0" w:firstLineChars="0"/>
-            </w:pPr>
-            <w:r xmlns:w="http://schemas.openxmlformats.org/wordprocessingml/2006/main" xmlns:wp="http://schemas.openxmlformats.org/drawingml/2006/wordprocessingDrawing" xmlns:r="http://schemas.openxmlformats.org/officeDocument/2006/relationships" xmlns:w14="http://schemas.microsoft.com/office/word/2010/wordml">
-              <w:rPr>
-                <w:rFonts w:ascii="Arial" w:hAnsi="Arial" w:eastAsia="Arial" w:cs="Arial"/>
-                <w:i w:val="false"/>
-                <w:b w:val="false"/>
-                <w:u w:val="none"/>
-                <w:sz w:val="22"/>
-                <w:szCs w:val="22"/>
-                <w:color w:val="000000"/>
-              </w:rPr>
-              <w:t xml:space="preserve">2</w:t>
-            </w:r>
-          </w:p>
-        </w:tc>
-      </w:tr>
-      <w:tr>
-        <w:trPr>
-          <w:trHeight w:val="614" w:hRule="auto"/>
-        </w:trPr>
-        body14
-        <w:tc>
-          <w:tcPr>
-            <w:tcBorders>
-              <w:bottom w:val="single" w:sz="6" w:space="0" w:color="666666"/>
-              <w:top w:val="single" w:sz="6" w:space="0" w:color="666666"/>
-              <w:left w:val="single" w:sz="6" w:space="0" w:color="666666"/>
-              <w:right w:val="single" w:sz="6" w:space="0" w:color="666666"/>
-            </w:tcBorders>
-            <w:shd w:val="clear" w:color="auto" w:fill="FFFFFF"/>
-            <w:tcMar>
-              <w:top w:w="0" w:type="dxa"/>
-              <w:bottom w:w="0" w:type="dxa"/>
-              <w:left w:w="0" w:type="dxa"/>
-              <w:right w:w="0" w:type="dxa"/>
-            </w:tcMar>
-            <w:vAlign w:val="center"/>
-          </w:tcPr>
-          <w:p>
-            <w:pPr>
-              <w:pStyle w:val="Normal"/>
-              <w:jc w:val="left"/>
-              <w:pBdr>
-                <w:bottom w:val="none" w:sz="0" w:space="0" w:color="000000"/>
-                <w:top w:val="none" w:sz="0" w:space="0" w:color="000000"/>
-                <w:left w:val="none" w:sz="0" w:space="0" w:color="000000"/>
-                <w:right w:val="none" w:sz="0" w:space="0" w:color="000000"/>
-              </w:pBdr>
-              <w:spacing w:after="100" w:before="100" w:line="240"/>
-              <w:ind w:left="100" w:right="100" w:firstLine="0" w:firstLineChars="0"/>
-            </w:pPr>
-            <w:r xmlns:w="http://schemas.openxmlformats.org/wordprocessingml/2006/main" xmlns:wp="http://schemas.openxmlformats.org/drawingml/2006/wordprocessingDrawing" xmlns:r="http://schemas.openxmlformats.org/officeDocument/2006/relationships" xmlns:w14="http://schemas.microsoft.com/office/word/2010/wordml">
-              <w:rPr>
-                <w:rFonts w:ascii="Arial" w:hAnsi="Arial" w:eastAsia="Arial" w:cs="Arial"/>
-                <w:i w:val="false"/>
-                <w:b w:val="false"/>
-                <w:u w:val="none"/>
-                <w:sz w:val="22"/>
-                <w:szCs w:val="22"/>
-                <w:color w:val="000000"/>
-              </w:rPr>
-              <w:t xml:space="preserve">Egypt</w:t>
-            </w:r>
-          </w:p>
-        </w:tc>
-        <w:tc>
-          <w:tcPr>
-            <w:tcBorders>
-              <w:bottom w:val="single" w:sz="6" w:space="0" w:color="666666"/>
-              <w:top w:val="single" w:sz="6" w:space="0" w:color="666666"/>
-              <w:left w:val="single" w:sz="6" w:space="0" w:color="666666"/>
-              <w:right w:val="single" w:sz="6" w:space="0" w:color="666666"/>
-            </w:tcBorders>
-            <w:shd w:val="clear" w:color="auto" w:fill="FFFFFF"/>
-            <w:tcMar>
-              <w:top w:w="0" w:type="dxa"/>
-              <w:bottom w:w="0" w:type="dxa"/>
-              <w:left w:w="0" w:type="dxa"/>
-              <w:right w:w="0" w:type="dxa"/>
-            </w:tcMar>
-            <w:vAlign w:val="center"/>
-          </w:tcPr>
-          <w:p>
-            <w:pPr>
-              <w:pStyle w:val="Normal"/>
-              <w:jc w:val="right"/>
-              <w:pBdr>
-                <w:bottom w:val="none" w:sz="0" w:space="0" w:color="000000"/>
-                <w:top w:val="none" w:sz="0" w:space="0" w:color="000000"/>
-                <w:left w:val="none" w:sz="0" w:space="0" w:color="000000"/>
-                <w:right w:val="none" w:sz="0" w:space="0" w:color="000000"/>
-              </w:pBdr>
-              <w:spacing w:after="100" w:before="100" w:line="240"/>
-              <w:ind w:left="100" w:right="100" w:firstLine="0" w:firstLineChars="0"/>
-            </w:pPr>
-            <w:r xmlns:w="http://schemas.openxmlformats.org/wordprocessingml/2006/main" xmlns:wp="http://schemas.openxmlformats.org/drawingml/2006/wordprocessingDrawing" xmlns:r="http://schemas.openxmlformats.org/officeDocument/2006/relationships" xmlns:w14="http://schemas.microsoft.com/office/word/2010/wordml">
-              <w:rPr>
-                <w:rFonts w:ascii="Arial" w:hAnsi="Arial" w:eastAsia="Arial" w:cs="Arial"/>
-                <w:i w:val="false"/>
-                <w:b w:val="false"/>
-                <w:u w:val="none"/>
-                <w:sz w:val="22"/>
-                <w:szCs w:val="22"/>
-                <w:color w:val="000000"/>
-              </w:rPr>
-              <w:t xml:space="preserve">1</w:t>
-            </w:r>
-          </w:p>
-        </w:tc>
-        <w:tc>
-          <w:tcPr>
-            <w:tcBorders>
-              <w:bottom w:val="single" w:sz="6" w:space="0" w:color="666666"/>
-              <w:top w:val="single" w:sz="6" w:space="0" w:color="666666"/>
-              <w:left w:val="single" w:sz="6" w:space="0" w:color="666666"/>
-              <w:right w:val="single" w:sz="6" w:space="0" w:color="666666"/>
-            </w:tcBorders>
-            <w:shd w:val="clear" w:color="auto" w:fill="FFFFFF"/>
-            <w:tcMar>
-              <w:top w:w="0" w:type="dxa"/>
-              <w:bottom w:w="0" w:type="dxa"/>
-              <w:left w:w="0" w:type="dxa"/>
-              <w:right w:w="0" w:type="dxa"/>
-            </w:tcMar>
-            <w:vAlign w:val="center"/>
-          </w:tcPr>
-          <w:p>
-            <w:pPr>
-              <w:pStyle w:val="Normal"/>
-              <w:jc w:val="right"/>
-              <w:pBdr>
-                <w:bottom w:val="none" w:sz="0" w:space="0" w:color="000000"/>
-                <w:top w:val="none" w:sz="0" w:space="0" w:color="000000"/>
-                <w:left w:val="none" w:sz="0" w:space="0" w:color="000000"/>
-                <w:right w:val="none" w:sz="0" w:space="0" w:color="000000"/>
-              </w:pBdr>
-              <w:spacing w:after="100" w:before="100" w:line="240"/>
-              <w:ind w:left="100" w:right="100" w:firstLine="0" w:firstLineChars="0"/>
-            </w:pPr>
-            <w:r xmlns:w="http://schemas.openxmlformats.org/wordprocessingml/2006/main" xmlns:wp="http://schemas.openxmlformats.org/drawingml/2006/wordprocessingDrawing" xmlns:r="http://schemas.openxmlformats.org/officeDocument/2006/relationships" xmlns:w14="http://schemas.microsoft.com/office/word/2010/wordml">
-              <w:rPr>
-                <w:rFonts w:ascii="Arial" w:hAnsi="Arial" w:eastAsia="Arial" w:cs="Arial"/>
-                <w:i w:val="false"/>
-                <w:b w:val="false"/>
-                <w:u w:val="none"/>
-                <w:sz w:val="22"/>
-                <w:szCs w:val="22"/>
-                <w:color w:val="000000"/>
-              </w:rPr>
-              <w:t xml:space="preserve">2</w:t>
-            </w:r>
-          </w:p>
-        </w:tc>
-      </w:tr>
-      <w:tr>
-        <w:trPr>
-          <w:trHeight w:val="617" w:hRule="auto"/>
-        </w:trPr>
-        body15
-        <w:tc>
-          <w:tcPr>
-            <w:tcBorders>
-              <w:bottom w:val="single" w:sz="6" w:space="0" w:color="666666"/>
-              <w:top w:val="single" w:sz="6" w:space="0" w:color="666666"/>
-              <w:left w:val="single" w:sz="6" w:space="0" w:color="666666"/>
-              <w:right w:val="single" w:sz="6" w:space="0" w:color="666666"/>
-            </w:tcBorders>
-            <w:shd w:val="clear" w:color="auto" w:fill="FFFFFF"/>
-            <w:tcMar>
-              <w:top w:w="0" w:type="dxa"/>
-              <w:bottom w:w="0" w:type="dxa"/>
-              <w:left w:w="0" w:type="dxa"/>
-              <w:right w:w="0" w:type="dxa"/>
-            </w:tcMar>
-            <w:vAlign w:val="center"/>
-          </w:tcPr>
-          <w:p>
-            <w:pPr>
-              <w:pStyle w:val="Normal"/>
-              <w:jc w:val="left"/>
-              <w:pBdr>
-                <w:bottom w:val="none" w:sz="0" w:space="0" w:color="000000"/>
-                <w:top w:val="none" w:sz="0" w:space="0" w:color="000000"/>
-                <w:left w:val="none" w:sz="0" w:space="0" w:color="000000"/>
-                <w:right w:val="none" w:sz="0" w:space="0" w:color="000000"/>
-              </w:pBdr>
-              <w:spacing w:after="100" w:before="100" w:line="240"/>
-              <w:ind w:left="100" w:right="100" w:firstLine="0" w:firstLineChars="0"/>
-            </w:pPr>
-            <w:r xmlns:w="http://schemas.openxmlformats.org/wordprocessingml/2006/main" xmlns:wp="http://schemas.openxmlformats.org/drawingml/2006/wordprocessingDrawing" xmlns:r="http://schemas.openxmlformats.org/officeDocument/2006/relationships" xmlns:w14="http://schemas.microsoft.com/office/word/2010/wordml">
-              <w:rPr>
-                <w:rFonts w:ascii="Arial" w:hAnsi="Arial" w:eastAsia="Arial" w:cs="Arial"/>
-                <w:i w:val="false"/>
-                <w:b w:val="false"/>
-                <w:u w:val="none"/>
-                <w:sz w:val="22"/>
-                <w:szCs w:val="22"/>
-                <w:color w:val="000000"/>
-              </w:rPr>
-              <w:t xml:space="preserve">Germany</w:t>
-            </w:r>
-          </w:p>
-        </w:tc>
-        <w:tc>
-          <w:tcPr>
-            <w:tcBorders>
-              <w:bottom w:val="single" w:sz="6" w:space="0" w:color="666666"/>
-              <w:top w:val="single" w:sz="6" w:space="0" w:color="666666"/>
-              <w:left w:val="single" w:sz="6" w:space="0" w:color="666666"/>
-              <w:right w:val="single" w:sz="6" w:space="0" w:color="666666"/>
-            </w:tcBorders>
-            <w:shd w:val="clear" w:color="auto" w:fill="FFFFFF"/>
-            <w:tcMar>
-              <w:top w:w="0" w:type="dxa"/>
-              <w:bottom w:w="0" w:type="dxa"/>
-              <w:left w:w="0" w:type="dxa"/>
-              <w:right w:w="0" w:type="dxa"/>
-            </w:tcMar>
-            <w:vAlign w:val="center"/>
-          </w:tcPr>
-          <w:p>
-            <w:pPr>
-              <w:pStyle w:val="Normal"/>
-              <w:jc w:val="right"/>
-              <w:pBdr>
-                <w:bottom w:val="none" w:sz="0" w:space="0" w:color="000000"/>
-                <w:top w:val="none" w:sz="0" w:space="0" w:color="000000"/>
-                <w:left w:val="none" w:sz="0" w:space="0" w:color="000000"/>
-                <w:right w:val="none" w:sz="0" w:space="0" w:color="000000"/>
-              </w:pBdr>
-              <w:spacing w:after="100" w:before="100" w:line="240"/>
-              <w:ind w:left="100" w:right="100" w:firstLine="0" w:firstLineChars="0"/>
-            </w:pPr>
-            <w:r xmlns:w="http://schemas.openxmlformats.org/wordprocessingml/2006/main" xmlns:wp="http://schemas.openxmlformats.org/drawingml/2006/wordprocessingDrawing" xmlns:r="http://schemas.openxmlformats.org/officeDocument/2006/relationships" xmlns:w14="http://schemas.microsoft.com/office/word/2010/wordml">
-              <w:rPr>
-                <w:rFonts w:ascii="Arial" w:hAnsi="Arial" w:eastAsia="Arial" w:cs="Arial"/>
-                <w:i w:val="false"/>
-                <w:b w:val="false"/>
-                <w:u w:val="none"/>
-                <w:sz w:val="22"/>
-                <w:szCs w:val="22"/>
-                <w:color w:val="000000"/>
-              </w:rPr>
-              <w:t xml:space="preserve">1</w:t>
             </w:r>
           </w:p>
         </w:tc>
@@ -7084,7 +7132,145 @@
                 <w:szCs w:val="22"/>
                 <w:color w:val="000000"/>
               </w:rPr>
-              <w:t xml:space="preserve">India</w:t>
+              <w:t xml:space="preserve">New Zealand</w:t>
+            </w:r>
+          </w:p>
+        </w:tc>
+        <w:tc>
+          <w:tcPr>
+            <w:tcBorders>
+              <w:bottom w:val="single" w:sz="6" w:space="0" w:color="666666"/>
+              <w:top w:val="single" w:sz="6" w:space="0" w:color="666666"/>
+              <w:left w:val="single" w:sz="6" w:space="0" w:color="666666"/>
+              <w:right w:val="single" w:sz="6" w:space="0" w:color="666666"/>
+            </w:tcBorders>
+            <w:shd w:val="clear" w:color="auto" w:fill="FFFFFF"/>
+            <w:tcMar>
+              <w:top w:w="0" w:type="dxa"/>
+              <w:bottom w:w="0" w:type="dxa"/>
+              <w:left w:w="0" w:type="dxa"/>
+              <w:right w:w="0" w:type="dxa"/>
+            </w:tcMar>
+            <w:vAlign w:val="center"/>
+          </w:tcPr>
+          <w:p>
+            <w:pPr>
+              <w:pStyle w:val="Normal"/>
+              <w:jc w:val="right"/>
+              <w:pBdr>
+                <w:bottom w:val="none" w:sz="0" w:space="0" w:color="000000"/>
+                <w:top w:val="none" w:sz="0" w:space="0" w:color="000000"/>
+                <w:left w:val="none" w:sz="0" w:space="0" w:color="000000"/>
+                <w:right w:val="none" w:sz="0" w:space="0" w:color="000000"/>
+              </w:pBdr>
+              <w:spacing w:after="100" w:before="100" w:line="240"/>
+              <w:ind w:left="100" w:right="100" w:firstLine="0" w:firstLineChars="0"/>
+            </w:pPr>
+            <w:r xmlns:w="http://schemas.openxmlformats.org/wordprocessingml/2006/main" xmlns:wp="http://schemas.openxmlformats.org/drawingml/2006/wordprocessingDrawing" xmlns:r="http://schemas.openxmlformats.org/officeDocument/2006/relationships" xmlns:w14="http://schemas.microsoft.com/office/word/2010/wordml">
+              <w:rPr>
+                <w:rFonts w:ascii="Arial" w:hAnsi="Arial" w:eastAsia="Arial" w:cs="Arial"/>
+                <w:i w:val="false"/>
+                <w:b w:val="false"/>
+                <w:u w:val="none"/>
+                <w:sz w:val="22"/>
+                <w:szCs w:val="22"/>
+                <w:color w:val="000000"/>
+              </w:rPr>
+              <w:t xml:space="preserve">2</w:t>
+            </w:r>
+          </w:p>
+        </w:tc>
+        <w:tc>
+          <w:tcPr>
+            <w:tcBorders>
+              <w:bottom w:val="single" w:sz="6" w:space="0" w:color="666666"/>
+              <w:top w:val="single" w:sz="6" w:space="0" w:color="666666"/>
+              <w:left w:val="single" w:sz="6" w:space="0" w:color="666666"/>
+              <w:right w:val="single" w:sz="6" w:space="0" w:color="666666"/>
+            </w:tcBorders>
+            <w:shd w:val="clear" w:color="auto" w:fill="FFFFFF"/>
+            <w:tcMar>
+              <w:top w:w="0" w:type="dxa"/>
+              <w:bottom w:w="0" w:type="dxa"/>
+              <w:left w:w="0" w:type="dxa"/>
+              <w:right w:w="0" w:type="dxa"/>
+            </w:tcMar>
+            <w:vAlign w:val="center"/>
+          </w:tcPr>
+          <w:p>
+            <w:pPr>
+              <w:pStyle w:val="Normal"/>
+              <w:jc w:val="right"/>
+              <w:pBdr>
+                <w:bottom w:val="none" w:sz="0" w:space="0" w:color="000000"/>
+                <w:top w:val="none" w:sz="0" w:space="0" w:color="000000"/>
+                <w:left w:val="none" w:sz="0" w:space="0" w:color="000000"/>
+                <w:right w:val="none" w:sz="0" w:space="0" w:color="000000"/>
+              </w:pBdr>
+              <w:spacing w:after="100" w:before="100" w:line="240"/>
+              <w:ind w:left="100" w:right="100" w:firstLine="0" w:firstLineChars="0"/>
+            </w:pPr>
+            <w:r xmlns:w="http://schemas.openxmlformats.org/wordprocessingml/2006/main" xmlns:wp="http://schemas.openxmlformats.org/drawingml/2006/wordprocessingDrawing" xmlns:r="http://schemas.openxmlformats.org/officeDocument/2006/relationships" xmlns:w14="http://schemas.microsoft.com/office/word/2010/wordml">
+              <w:rPr>
+                <w:rFonts w:ascii="Arial" w:hAnsi="Arial" w:eastAsia="Arial" w:cs="Arial"/>
+                <w:i w:val="false"/>
+                <w:b w:val="false"/>
+                <w:u w:val="none"/>
+                <w:sz w:val="22"/>
+                <w:szCs w:val="22"/>
+                <w:color w:val="000000"/>
+              </w:rPr>
+              <w:t xml:space="preserve">2</w:t>
+            </w:r>
+          </w:p>
+        </w:tc>
+      </w:tr>
+      <w:tr>
+        <w:trPr>
+          <w:trHeight w:val="574" w:hRule="auto"/>
+        </w:trPr>
+        body17
+        <w:tc>
+          <w:tcPr>
+            <w:tcBorders>
+              <w:bottom w:val="single" w:sz="6" w:space="0" w:color="666666"/>
+              <w:top w:val="single" w:sz="6" w:space="0" w:color="666666"/>
+              <w:left w:val="single" w:sz="6" w:space="0" w:color="666666"/>
+              <w:right w:val="single" w:sz="6" w:space="0" w:color="666666"/>
+            </w:tcBorders>
+            <w:shd w:val="clear" w:color="auto" w:fill="FFFFFF"/>
+            <w:tcMar>
+              <w:top w:w="0" w:type="dxa"/>
+              <w:bottom w:w="0" w:type="dxa"/>
+              <w:left w:w="0" w:type="dxa"/>
+              <w:right w:w="0" w:type="dxa"/>
+            </w:tcMar>
+            <w:vAlign w:val="center"/>
+          </w:tcPr>
+          <w:p>
+            <w:pPr>
+              <w:pStyle w:val="Normal"/>
+              <w:jc w:val="left"/>
+              <w:pBdr>
+                <w:bottom w:val="none" w:sz="0" w:space="0" w:color="000000"/>
+                <w:top w:val="none" w:sz="0" w:space="0" w:color="000000"/>
+                <w:left w:val="none" w:sz="0" w:space="0" w:color="000000"/>
+                <w:right w:val="none" w:sz="0" w:space="0" w:color="000000"/>
+              </w:pBdr>
+              <w:spacing w:after="100" w:before="100" w:line="240"/>
+              <w:ind w:left="100" w:right="100" w:firstLine="0" w:firstLineChars="0"/>
+            </w:pPr>
+            <w:r xmlns:w="http://schemas.openxmlformats.org/wordprocessingml/2006/main" xmlns:wp="http://schemas.openxmlformats.org/drawingml/2006/wordprocessingDrawing" xmlns:r="http://schemas.openxmlformats.org/officeDocument/2006/relationships" xmlns:w14="http://schemas.microsoft.com/office/word/2010/wordml">
+              <w:rPr>
+                <w:rFonts w:ascii="Arial" w:hAnsi="Arial" w:eastAsia="Arial" w:cs="Arial"/>
+                <w:i w:val="false"/>
+                <w:b w:val="false"/>
+                <w:u w:val="none"/>
+                <w:sz w:val="22"/>
+                <w:szCs w:val="22"/>
+                <w:color w:val="000000"/>
+              </w:rPr>
+              <w:t xml:space="preserve">Colombia</w:t>
             </w:r>
           </w:p>
         </w:tc>
@@ -7172,7 +7358,7 @@
                 <w:szCs w:val="22"/>
                 <w:color w:val="000000"/>
               </w:rPr>
-              <w:t xml:space="preserve">2</w:t>
+              <w:t xml:space="preserve">1</w:t>
             </w:r>
           </w:p>
         </w:tc>
@@ -7181,7 +7367,7 @@
         <w:trPr>
           <w:trHeight w:val="571" w:hRule="auto"/>
         </w:trPr>
-        body17
+        body18
         <w:tc>
           <w:tcPr>
             <w:tcBorders>
@@ -7222,7 +7408,7 @@
                 <w:szCs w:val="22"/>
                 <w:color w:val="000000"/>
               </w:rPr>
-              <w:t xml:space="preserve">Mexico</w:t>
+              <w:t xml:space="preserve">Denmark</w:t>
             </w:r>
           </w:p>
         </w:tc>
@@ -7310,7 +7496,7 @@
                 <w:szCs w:val="22"/>
                 <w:color w:val="000000"/>
               </w:rPr>
-              <w:t xml:space="preserve">2</w:t>
+              <w:t xml:space="preserve">1</w:t>
             </w:r>
           </w:p>
         </w:tc>
@@ -7319,7 +7505,7 @@
         <w:trPr>
           <w:trHeight w:val="614" w:hRule="auto"/>
         </w:trPr>
-        body18
+        body19
         <w:tc>
           <w:tcPr>
             <w:tcBorders>
@@ -7360,7 +7546,7 @@
                 <w:szCs w:val="22"/>
                 <w:color w:val="000000"/>
               </w:rPr>
-              <w:t xml:space="preserve">Norway</w:t>
+              <w:t xml:space="preserve">Egypt</w:t>
             </w:r>
           </w:p>
         </w:tc>
@@ -7448,7 +7634,145 @@
                 <w:szCs w:val="22"/>
                 <w:color w:val="000000"/>
               </w:rPr>
-              <w:t xml:space="preserve">2</w:t>
+              <w:t xml:space="preserve">1</w:t>
+            </w:r>
+          </w:p>
+        </w:tc>
+      </w:tr>
+      <w:tr>
+        <w:trPr>
+          <w:trHeight w:val="617" w:hRule="auto"/>
+        </w:trPr>
+        body20
+        <w:tc>
+          <w:tcPr>
+            <w:tcBorders>
+              <w:bottom w:val="single" w:sz="6" w:space="0" w:color="666666"/>
+              <w:top w:val="single" w:sz="6" w:space="0" w:color="666666"/>
+              <w:left w:val="single" w:sz="6" w:space="0" w:color="666666"/>
+              <w:right w:val="single" w:sz="6" w:space="0" w:color="666666"/>
+            </w:tcBorders>
+            <w:shd w:val="clear" w:color="auto" w:fill="FFFFFF"/>
+            <w:tcMar>
+              <w:top w:w="0" w:type="dxa"/>
+              <w:bottom w:w="0" w:type="dxa"/>
+              <w:left w:w="0" w:type="dxa"/>
+              <w:right w:w="0" w:type="dxa"/>
+            </w:tcMar>
+            <w:vAlign w:val="center"/>
+          </w:tcPr>
+          <w:p>
+            <w:pPr>
+              <w:pStyle w:val="Normal"/>
+              <w:jc w:val="left"/>
+              <w:pBdr>
+                <w:bottom w:val="none" w:sz="0" w:space="0" w:color="000000"/>
+                <w:top w:val="none" w:sz="0" w:space="0" w:color="000000"/>
+                <w:left w:val="none" w:sz="0" w:space="0" w:color="000000"/>
+                <w:right w:val="none" w:sz="0" w:space="0" w:color="000000"/>
+              </w:pBdr>
+              <w:spacing w:after="100" w:before="100" w:line="240"/>
+              <w:ind w:left="100" w:right="100" w:firstLine="0" w:firstLineChars="0"/>
+            </w:pPr>
+            <w:r xmlns:w="http://schemas.openxmlformats.org/wordprocessingml/2006/main" xmlns:wp="http://schemas.openxmlformats.org/drawingml/2006/wordprocessingDrawing" xmlns:r="http://schemas.openxmlformats.org/officeDocument/2006/relationships" xmlns:w14="http://schemas.microsoft.com/office/word/2010/wordml">
+              <w:rPr>
+                <w:rFonts w:ascii="Arial" w:hAnsi="Arial" w:eastAsia="Arial" w:cs="Arial"/>
+                <w:i w:val="false"/>
+                <w:b w:val="false"/>
+                <w:u w:val="none"/>
+                <w:sz w:val="22"/>
+                <w:szCs w:val="22"/>
+                <w:color w:val="000000"/>
+              </w:rPr>
+              <w:t xml:space="preserve">Germany</w:t>
+            </w:r>
+          </w:p>
+        </w:tc>
+        <w:tc>
+          <w:tcPr>
+            <w:tcBorders>
+              <w:bottom w:val="single" w:sz="6" w:space="0" w:color="666666"/>
+              <w:top w:val="single" w:sz="6" w:space="0" w:color="666666"/>
+              <w:left w:val="single" w:sz="6" w:space="0" w:color="666666"/>
+              <w:right w:val="single" w:sz="6" w:space="0" w:color="666666"/>
+            </w:tcBorders>
+            <w:shd w:val="clear" w:color="auto" w:fill="FFFFFF"/>
+            <w:tcMar>
+              <w:top w:w="0" w:type="dxa"/>
+              <w:bottom w:w="0" w:type="dxa"/>
+              <w:left w:w="0" w:type="dxa"/>
+              <w:right w:w="0" w:type="dxa"/>
+            </w:tcMar>
+            <w:vAlign w:val="center"/>
+          </w:tcPr>
+          <w:p>
+            <w:pPr>
+              <w:pStyle w:val="Normal"/>
+              <w:jc w:val="right"/>
+              <w:pBdr>
+                <w:bottom w:val="none" w:sz="0" w:space="0" w:color="000000"/>
+                <w:top w:val="none" w:sz="0" w:space="0" w:color="000000"/>
+                <w:left w:val="none" w:sz="0" w:space="0" w:color="000000"/>
+                <w:right w:val="none" w:sz="0" w:space="0" w:color="000000"/>
+              </w:pBdr>
+              <w:spacing w:after="100" w:before="100" w:line="240"/>
+              <w:ind w:left="100" w:right="100" w:firstLine="0" w:firstLineChars="0"/>
+            </w:pPr>
+            <w:r xmlns:w="http://schemas.openxmlformats.org/wordprocessingml/2006/main" xmlns:wp="http://schemas.openxmlformats.org/drawingml/2006/wordprocessingDrawing" xmlns:r="http://schemas.openxmlformats.org/officeDocument/2006/relationships" xmlns:w14="http://schemas.microsoft.com/office/word/2010/wordml">
+              <w:rPr>
+                <w:rFonts w:ascii="Arial" w:hAnsi="Arial" w:eastAsia="Arial" w:cs="Arial"/>
+                <w:i w:val="false"/>
+                <w:b w:val="false"/>
+                <w:u w:val="none"/>
+                <w:sz w:val="22"/>
+                <w:szCs w:val="22"/>
+                <w:color w:val="000000"/>
+              </w:rPr>
+              <w:t xml:space="preserve">1</w:t>
+            </w:r>
+          </w:p>
+        </w:tc>
+        <w:tc>
+          <w:tcPr>
+            <w:tcBorders>
+              <w:bottom w:val="single" w:sz="6" w:space="0" w:color="666666"/>
+              <w:top w:val="single" w:sz="6" w:space="0" w:color="666666"/>
+              <w:left w:val="single" w:sz="6" w:space="0" w:color="666666"/>
+              <w:right w:val="single" w:sz="6" w:space="0" w:color="666666"/>
+            </w:tcBorders>
+            <w:shd w:val="clear" w:color="auto" w:fill="FFFFFF"/>
+            <w:tcMar>
+              <w:top w:w="0" w:type="dxa"/>
+              <w:bottom w:w="0" w:type="dxa"/>
+              <w:left w:w="0" w:type="dxa"/>
+              <w:right w:w="0" w:type="dxa"/>
+            </w:tcMar>
+            <w:vAlign w:val="center"/>
+          </w:tcPr>
+          <w:p>
+            <w:pPr>
+              <w:pStyle w:val="Normal"/>
+              <w:jc w:val="right"/>
+              <w:pBdr>
+                <w:bottom w:val="none" w:sz="0" w:space="0" w:color="000000"/>
+                <w:top w:val="none" w:sz="0" w:space="0" w:color="000000"/>
+                <w:left w:val="none" w:sz="0" w:space="0" w:color="000000"/>
+                <w:right w:val="none" w:sz="0" w:space="0" w:color="000000"/>
+              </w:pBdr>
+              <w:spacing w:after="100" w:before="100" w:line="240"/>
+              <w:ind w:left="100" w:right="100" w:firstLine="0" w:firstLineChars="0"/>
+            </w:pPr>
+            <w:r xmlns:w="http://schemas.openxmlformats.org/wordprocessingml/2006/main" xmlns:wp="http://schemas.openxmlformats.org/drawingml/2006/wordprocessingDrawing" xmlns:r="http://schemas.openxmlformats.org/officeDocument/2006/relationships" xmlns:w14="http://schemas.microsoft.com/office/word/2010/wordml">
+              <w:rPr>
+                <w:rFonts w:ascii="Arial" w:hAnsi="Arial" w:eastAsia="Arial" w:cs="Arial"/>
+                <w:i w:val="false"/>
+                <w:b w:val="false"/>
+                <w:u w:val="none"/>
+                <w:sz w:val="22"/>
+                <w:szCs w:val="22"/>
+                <w:color w:val="000000"/>
+              </w:rPr>
+              <w:t xml:space="preserve">1</w:t>
             </w:r>
           </w:p>
         </w:tc>
@@ -7457,7 +7781,7 @@
         <w:trPr>
           <w:trHeight w:val="571" w:hRule="auto"/>
         </w:trPr>
-        body19
+        body21
         <w:tc>
           <w:tcPr>
             <w:tcBorders>
@@ -7498,6 +7822,972 @@
                 <w:szCs w:val="22"/>
                 <w:color w:val="000000"/>
               </w:rPr>
+              <w:t xml:space="preserve">Iran</w:t>
+            </w:r>
+          </w:p>
+        </w:tc>
+        <w:tc>
+          <w:tcPr>
+            <w:tcBorders>
+              <w:bottom w:val="single" w:sz="6" w:space="0" w:color="666666"/>
+              <w:top w:val="single" w:sz="6" w:space="0" w:color="666666"/>
+              <w:left w:val="single" w:sz="6" w:space="0" w:color="666666"/>
+              <w:right w:val="single" w:sz="6" w:space="0" w:color="666666"/>
+            </w:tcBorders>
+            <w:shd w:val="clear" w:color="auto" w:fill="FFFFFF"/>
+            <w:tcMar>
+              <w:top w:w="0" w:type="dxa"/>
+              <w:bottom w:w="0" w:type="dxa"/>
+              <w:left w:w="0" w:type="dxa"/>
+              <w:right w:w="0" w:type="dxa"/>
+            </w:tcMar>
+            <w:vAlign w:val="center"/>
+          </w:tcPr>
+          <w:p>
+            <w:pPr>
+              <w:pStyle w:val="Normal"/>
+              <w:jc w:val="right"/>
+              <w:pBdr>
+                <w:bottom w:val="none" w:sz="0" w:space="0" w:color="000000"/>
+                <w:top w:val="none" w:sz="0" w:space="0" w:color="000000"/>
+                <w:left w:val="none" w:sz="0" w:space="0" w:color="000000"/>
+                <w:right w:val="none" w:sz="0" w:space="0" w:color="000000"/>
+              </w:pBdr>
+              <w:spacing w:after="100" w:before="100" w:line="240"/>
+              <w:ind w:left="100" w:right="100" w:firstLine="0" w:firstLineChars="0"/>
+            </w:pPr>
+            <w:r xmlns:w="http://schemas.openxmlformats.org/wordprocessingml/2006/main" xmlns:wp="http://schemas.openxmlformats.org/drawingml/2006/wordprocessingDrawing" xmlns:r="http://schemas.openxmlformats.org/officeDocument/2006/relationships" xmlns:w14="http://schemas.microsoft.com/office/word/2010/wordml">
+              <w:rPr>
+                <w:rFonts w:ascii="Arial" w:hAnsi="Arial" w:eastAsia="Arial" w:cs="Arial"/>
+                <w:i w:val="false"/>
+                <w:b w:val="false"/>
+                <w:u w:val="none"/>
+                <w:sz w:val="22"/>
+                <w:szCs w:val="22"/>
+                <w:color w:val="000000"/>
+              </w:rPr>
+              <w:t xml:space="preserve">1</w:t>
+            </w:r>
+          </w:p>
+        </w:tc>
+        <w:tc>
+          <w:tcPr>
+            <w:tcBorders>
+              <w:bottom w:val="single" w:sz="6" w:space="0" w:color="666666"/>
+              <w:top w:val="single" w:sz="6" w:space="0" w:color="666666"/>
+              <w:left w:val="single" w:sz="6" w:space="0" w:color="666666"/>
+              <w:right w:val="single" w:sz="6" w:space="0" w:color="666666"/>
+            </w:tcBorders>
+            <w:shd w:val="clear" w:color="auto" w:fill="FFFFFF"/>
+            <w:tcMar>
+              <w:top w:w="0" w:type="dxa"/>
+              <w:bottom w:w="0" w:type="dxa"/>
+              <w:left w:w="0" w:type="dxa"/>
+              <w:right w:w="0" w:type="dxa"/>
+            </w:tcMar>
+            <w:vAlign w:val="center"/>
+          </w:tcPr>
+          <w:p>
+            <w:pPr>
+              <w:pStyle w:val="Normal"/>
+              <w:jc w:val="right"/>
+              <w:pBdr>
+                <w:bottom w:val="none" w:sz="0" w:space="0" w:color="000000"/>
+                <w:top w:val="none" w:sz="0" w:space="0" w:color="000000"/>
+                <w:left w:val="none" w:sz="0" w:space="0" w:color="000000"/>
+                <w:right w:val="none" w:sz="0" w:space="0" w:color="000000"/>
+              </w:pBdr>
+              <w:spacing w:after="100" w:before="100" w:line="240"/>
+              <w:ind w:left="100" w:right="100" w:firstLine="0" w:firstLineChars="0"/>
+            </w:pPr>
+            <w:r xmlns:w="http://schemas.openxmlformats.org/wordprocessingml/2006/main" xmlns:wp="http://schemas.openxmlformats.org/drawingml/2006/wordprocessingDrawing" xmlns:r="http://schemas.openxmlformats.org/officeDocument/2006/relationships" xmlns:w14="http://schemas.microsoft.com/office/word/2010/wordml">
+              <w:rPr>
+                <w:rFonts w:ascii="Arial" w:hAnsi="Arial" w:eastAsia="Arial" w:cs="Arial"/>
+                <w:i w:val="false"/>
+                <w:b w:val="false"/>
+                <w:u w:val="none"/>
+                <w:sz w:val="22"/>
+                <w:szCs w:val="22"/>
+                <w:color w:val="000000"/>
+              </w:rPr>
+              <w:t xml:space="preserve">1</w:t>
+            </w:r>
+          </w:p>
+        </w:tc>
+      </w:tr>
+      <w:tr>
+        <w:trPr>
+          <w:trHeight w:val="571" w:hRule="auto"/>
+        </w:trPr>
+        body22
+        <w:tc>
+          <w:tcPr>
+            <w:tcBorders>
+              <w:bottom w:val="single" w:sz="6" w:space="0" w:color="666666"/>
+              <w:top w:val="single" w:sz="6" w:space="0" w:color="666666"/>
+              <w:left w:val="single" w:sz="6" w:space="0" w:color="666666"/>
+              <w:right w:val="single" w:sz="6" w:space="0" w:color="666666"/>
+            </w:tcBorders>
+            <w:shd w:val="clear" w:color="auto" w:fill="FFFFFF"/>
+            <w:tcMar>
+              <w:top w:w="0" w:type="dxa"/>
+              <w:bottom w:w="0" w:type="dxa"/>
+              <w:left w:w="0" w:type="dxa"/>
+              <w:right w:w="0" w:type="dxa"/>
+            </w:tcMar>
+            <w:vAlign w:val="center"/>
+          </w:tcPr>
+          <w:p>
+            <w:pPr>
+              <w:pStyle w:val="Normal"/>
+              <w:jc w:val="left"/>
+              <w:pBdr>
+                <w:bottom w:val="none" w:sz="0" w:space="0" w:color="000000"/>
+                <w:top w:val="none" w:sz="0" w:space="0" w:color="000000"/>
+                <w:left w:val="none" w:sz="0" w:space="0" w:color="000000"/>
+                <w:right w:val="none" w:sz="0" w:space="0" w:color="000000"/>
+              </w:pBdr>
+              <w:spacing w:after="100" w:before="100" w:line="240"/>
+              <w:ind w:left="100" w:right="100" w:firstLine="0" w:firstLineChars="0"/>
+            </w:pPr>
+            <w:r xmlns:w="http://schemas.openxmlformats.org/wordprocessingml/2006/main" xmlns:wp="http://schemas.openxmlformats.org/drawingml/2006/wordprocessingDrawing" xmlns:r="http://schemas.openxmlformats.org/officeDocument/2006/relationships" xmlns:w14="http://schemas.microsoft.com/office/word/2010/wordml">
+              <w:rPr>
+                <w:rFonts w:ascii="Arial" w:hAnsi="Arial" w:eastAsia="Arial" w:cs="Arial"/>
+                <w:i w:val="false"/>
+                <w:b w:val="false"/>
+                <w:u w:val="none"/>
+                <w:sz w:val="22"/>
+                <w:szCs w:val="22"/>
+                <w:color w:val="000000"/>
+              </w:rPr>
+              <w:t xml:space="preserve">Israel</w:t>
+            </w:r>
+          </w:p>
+        </w:tc>
+        <w:tc>
+          <w:tcPr>
+            <w:tcBorders>
+              <w:bottom w:val="single" w:sz="6" w:space="0" w:color="666666"/>
+              <w:top w:val="single" w:sz="6" w:space="0" w:color="666666"/>
+              <w:left w:val="single" w:sz="6" w:space="0" w:color="666666"/>
+              <w:right w:val="single" w:sz="6" w:space="0" w:color="666666"/>
+            </w:tcBorders>
+            <w:shd w:val="clear" w:color="auto" w:fill="FFFFFF"/>
+            <w:tcMar>
+              <w:top w:w="0" w:type="dxa"/>
+              <w:bottom w:w="0" w:type="dxa"/>
+              <w:left w:w="0" w:type="dxa"/>
+              <w:right w:w="0" w:type="dxa"/>
+            </w:tcMar>
+            <w:vAlign w:val="center"/>
+          </w:tcPr>
+          <w:p>
+            <w:pPr>
+              <w:pStyle w:val="Normal"/>
+              <w:jc w:val="right"/>
+              <w:pBdr>
+                <w:bottom w:val="none" w:sz="0" w:space="0" w:color="000000"/>
+                <w:top w:val="none" w:sz="0" w:space="0" w:color="000000"/>
+                <w:left w:val="none" w:sz="0" w:space="0" w:color="000000"/>
+                <w:right w:val="none" w:sz="0" w:space="0" w:color="000000"/>
+              </w:pBdr>
+              <w:spacing w:after="100" w:before="100" w:line="240"/>
+              <w:ind w:left="100" w:right="100" w:firstLine="0" w:firstLineChars="0"/>
+            </w:pPr>
+            <w:r xmlns:w="http://schemas.openxmlformats.org/wordprocessingml/2006/main" xmlns:wp="http://schemas.openxmlformats.org/drawingml/2006/wordprocessingDrawing" xmlns:r="http://schemas.openxmlformats.org/officeDocument/2006/relationships" xmlns:w14="http://schemas.microsoft.com/office/word/2010/wordml">
+              <w:rPr>
+                <w:rFonts w:ascii="Arial" w:hAnsi="Arial" w:eastAsia="Arial" w:cs="Arial"/>
+                <w:i w:val="false"/>
+                <w:b w:val="false"/>
+                <w:u w:val="none"/>
+                <w:sz w:val="22"/>
+                <w:szCs w:val="22"/>
+                <w:color w:val="000000"/>
+              </w:rPr>
+              <w:t xml:space="preserve">1</w:t>
+            </w:r>
+          </w:p>
+        </w:tc>
+        <w:tc>
+          <w:tcPr>
+            <w:tcBorders>
+              <w:bottom w:val="single" w:sz="6" w:space="0" w:color="666666"/>
+              <w:top w:val="single" w:sz="6" w:space="0" w:color="666666"/>
+              <w:left w:val="single" w:sz="6" w:space="0" w:color="666666"/>
+              <w:right w:val="single" w:sz="6" w:space="0" w:color="666666"/>
+            </w:tcBorders>
+            <w:shd w:val="clear" w:color="auto" w:fill="FFFFFF"/>
+            <w:tcMar>
+              <w:top w:w="0" w:type="dxa"/>
+              <w:bottom w:w="0" w:type="dxa"/>
+              <w:left w:w="0" w:type="dxa"/>
+              <w:right w:w="0" w:type="dxa"/>
+            </w:tcMar>
+            <w:vAlign w:val="center"/>
+          </w:tcPr>
+          <w:p>
+            <w:pPr>
+              <w:pStyle w:val="Normal"/>
+              <w:jc w:val="right"/>
+              <w:pBdr>
+                <w:bottom w:val="none" w:sz="0" w:space="0" w:color="000000"/>
+                <w:top w:val="none" w:sz="0" w:space="0" w:color="000000"/>
+                <w:left w:val="none" w:sz="0" w:space="0" w:color="000000"/>
+                <w:right w:val="none" w:sz="0" w:space="0" w:color="000000"/>
+              </w:pBdr>
+              <w:spacing w:after="100" w:before="100" w:line="240"/>
+              <w:ind w:left="100" w:right="100" w:firstLine="0" w:firstLineChars="0"/>
+            </w:pPr>
+            <w:r xmlns:w="http://schemas.openxmlformats.org/wordprocessingml/2006/main" xmlns:wp="http://schemas.openxmlformats.org/drawingml/2006/wordprocessingDrawing" xmlns:r="http://schemas.openxmlformats.org/officeDocument/2006/relationships" xmlns:w14="http://schemas.microsoft.com/office/word/2010/wordml">
+              <w:rPr>
+                <w:rFonts w:ascii="Arial" w:hAnsi="Arial" w:eastAsia="Arial" w:cs="Arial"/>
+                <w:i w:val="false"/>
+                <w:b w:val="false"/>
+                <w:u w:val="none"/>
+                <w:sz w:val="22"/>
+                <w:szCs w:val="22"/>
+                <w:color w:val="000000"/>
+              </w:rPr>
+              <w:t xml:space="preserve">1</w:t>
+            </w:r>
+          </w:p>
+        </w:tc>
+      </w:tr>
+      <w:tr>
+        <w:trPr>
+          <w:trHeight w:val="602" w:hRule="auto"/>
+        </w:trPr>
+        body23
+        <w:tc>
+          <w:tcPr>
+            <w:tcBorders>
+              <w:bottom w:val="single" w:sz="6" w:space="0" w:color="666666"/>
+              <w:top w:val="single" w:sz="6" w:space="0" w:color="666666"/>
+              <w:left w:val="single" w:sz="6" w:space="0" w:color="666666"/>
+              <w:right w:val="single" w:sz="6" w:space="0" w:color="666666"/>
+            </w:tcBorders>
+            <w:shd w:val="clear" w:color="auto" w:fill="FFFFFF"/>
+            <w:tcMar>
+              <w:top w:w="0" w:type="dxa"/>
+              <w:bottom w:w="0" w:type="dxa"/>
+              <w:left w:w="0" w:type="dxa"/>
+              <w:right w:w="0" w:type="dxa"/>
+            </w:tcMar>
+            <w:vAlign w:val="center"/>
+          </w:tcPr>
+          <w:p>
+            <w:pPr>
+              <w:pStyle w:val="Normal"/>
+              <w:jc w:val="left"/>
+              <w:pBdr>
+                <w:bottom w:val="none" w:sz="0" w:space="0" w:color="000000"/>
+                <w:top w:val="none" w:sz="0" w:space="0" w:color="000000"/>
+                <w:left w:val="none" w:sz="0" w:space="0" w:color="000000"/>
+                <w:right w:val="none" w:sz="0" w:space="0" w:color="000000"/>
+              </w:pBdr>
+              <w:spacing w:after="100" w:before="100" w:line="240"/>
+              <w:ind w:left="100" w:right="100" w:firstLine="0" w:firstLineChars="0"/>
+            </w:pPr>
+            <w:r xmlns:w="http://schemas.openxmlformats.org/wordprocessingml/2006/main" xmlns:wp="http://schemas.openxmlformats.org/drawingml/2006/wordprocessingDrawing" xmlns:r="http://schemas.openxmlformats.org/officeDocument/2006/relationships" xmlns:w14="http://schemas.microsoft.com/office/word/2010/wordml">
+              <w:rPr>
+                <w:rFonts w:ascii="Arial" w:hAnsi="Arial" w:eastAsia="Arial" w:cs="Arial"/>
+                <w:i w:val="false"/>
+                <w:b w:val="false"/>
+                <w:u w:val="none"/>
+                <w:sz w:val="22"/>
+                <w:szCs w:val="22"/>
+                <w:color w:val="000000"/>
+              </w:rPr>
+              <w:t xml:space="preserve">Korea, South</w:t>
+            </w:r>
+          </w:p>
+        </w:tc>
+        <w:tc>
+          <w:tcPr>
+            <w:tcBorders>
+              <w:bottom w:val="single" w:sz="6" w:space="0" w:color="666666"/>
+              <w:top w:val="single" w:sz="6" w:space="0" w:color="666666"/>
+              <w:left w:val="single" w:sz="6" w:space="0" w:color="666666"/>
+              <w:right w:val="single" w:sz="6" w:space="0" w:color="666666"/>
+            </w:tcBorders>
+            <w:shd w:val="clear" w:color="auto" w:fill="FFFFFF"/>
+            <w:tcMar>
+              <w:top w:w="0" w:type="dxa"/>
+              <w:bottom w:w="0" w:type="dxa"/>
+              <w:left w:w="0" w:type="dxa"/>
+              <w:right w:w="0" w:type="dxa"/>
+            </w:tcMar>
+            <w:vAlign w:val="center"/>
+          </w:tcPr>
+          <w:p>
+            <w:pPr>
+              <w:pStyle w:val="Normal"/>
+              <w:jc w:val="right"/>
+              <w:pBdr>
+                <w:bottom w:val="none" w:sz="0" w:space="0" w:color="000000"/>
+                <w:top w:val="none" w:sz="0" w:space="0" w:color="000000"/>
+                <w:left w:val="none" w:sz="0" w:space="0" w:color="000000"/>
+                <w:right w:val="none" w:sz="0" w:space="0" w:color="000000"/>
+              </w:pBdr>
+              <w:spacing w:after="100" w:before="100" w:line="240"/>
+              <w:ind w:left="100" w:right="100" w:firstLine="0" w:firstLineChars="0"/>
+            </w:pPr>
+            <w:r xmlns:w="http://schemas.openxmlformats.org/wordprocessingml/2006/main" xmlns:wp="http://schemas.openxmlformats.org/drawingml/2006/wordprocessingDrawing" xmlns:r="http://schemas.openxmlformats.org/officeDocument/2006/relationships" xmlns:w14="http://schemas.microsoft.com/office/word/2010/wordml">
+              <w:rPr>
+                <w:rFonts w:ascii="Arial" w:hAnsi="Arial" w:eastAsia="Arial" w:cs="Arial"/>
+                <w:i w:val="false"/>
+                <w:b w:val="false"/>
+                <w:u w:val="none"/>
+                <w:sz w:val="22"/>
+                <w:szCs w:val="22"/>
+                <w:color w:val="000000"/>
+              </w:rPr>
+              <w:t xml:space="preserve">1</w:t>
+            </w:r>
+          </w:p>
+        </w:tc>
+        <w:tc>
+          <w:tcPr>
+            <w:tcBorders>
+              <w:bottom w:val="single" w:sz="6" w:space="0" w:color="666666"/>
+              <w:top w:val="single" w:sz="6" w:space="0" w:color="666666"/>
+              <w:left w:val="single" w:sz="6" w:space="0" w:color="666666"/>
+              <w:right w:val="single" w:sz="6" w:space="0" w:color="666666"/>
+            </w:tcBorders>
+            <w:shd w:val="clear" w:color="auto" w:fill="FFFFFF"/>
+            <w:tcMar>
+              <w:top w:w="0" w:type="dxa"/>
+              <w:bottom w:w="0" w:type="dxa"/>
+              <w:left w:w="0" w:type="dxa"/>
+              <w:right w:w="0" w:type="dxa"/>
+            </w:tcMar>
+            <w:vAlign w:val="center"/>
+          </w:tcPr>
+          <w:p>
+            <w:pPr>
+              <w:pStyle w:val="Normal"/>
+              <w:jc w:val="right"/>
+              <w:pBdr>
+                <w:bottom w:val="none" w:sz="0" w:space="0" w:color="000000"/>
+                <w:top w:val="none" w:sz="0" w:space="0" w:color="000000"/>
+                <w:left w:val="none" w:sz="0" w:space="0" w:color="000000"/>
+                <w:right w:val="none" w:sz="0" w:space="0" w:color="000000"/>
+              </w:pBdr>
+              <w:spacing w:after="100" w:before="100" w:line="240"/>
+              <w:ind w:left="100" w:right="100" w:firstLine="0" w:firstLineChars="0"/>
+            </w:pPr>
+            <w:r xmlns:w="http://schemas.openxmlformats.org/wordprocessingml/2006/main" xmlns:wp="http://schemas.openxmlformats.org/drawingml/2006/wordprocessingDrawing" xmlns:r="http://schemas.openxmlformats.org/officeDocument/2006/relationships" xmlns:w14="http://schemas.microsoft.com/office/word/2010/wordml">
+              <w:rPr>
+                <w:rFonts w:ascii="Arial" w:hAnsi="Arial" w:eastAsia="Arial" w:cs="Arial"/>
+                <w:i w:val="false"/>
+                <w:b w:val="false"/>
+                <w:u w:val="none"/>
+                <w:sz w:val="22"/>
+                <w:szCs w:val="22"/>
+                <w:color w:val="000000"/>
+              </w:rPr>
+              <w:t xml:space="preserve">1</w:t>
+            </w:r>
+          </w:p>
+        </w:tc>
+      </w:tr>
+      <w:tr>
+        <w:trPr>
+          <w:trHeight w:val="614" w:hRule="auto"/>
+        </w:trPr>
+        body24
+        <w:tc>
+          <w:tcPr>
+            <w:tcBorders>
+              <w:bottom w:val="single" w:sz="6" w:space="0" w:color="666666"/>
+              <w:top w:val="single" w:sz="6" w:space="0" w:color="666666"/>
+              <w:left w:val="single" w:sz="6" w:space="0" w:color="666666"/>
+              <w:right w:val="single" w:sz="6" w:space="0" w:color="666666"/>
+            </w:tcBorders>
+            <w:shd w:val="clear" w:color="auto" w:fill="FFFFFF"/>
+            <w:tcMar>
+              <w:top w:w="0" w:type="dxa"/>
+              <w:bottom w:w="0" w:type="dxa"/>
+              <w:left w:w="0" w:type="dxa"/>
+              <w:right w:w="0" w:type="dxa"/>
+            </w:tcMar>
+            <w:vAlign w:val="center"/>
+          </w:tcPr>
+          <w:p>
+            <w:pPr>
+              <w:pStyle w:val="Normal"/>
+              <w:jc w:val="left"/>
+              <w:pBdr>
+                <w:bottom w:val="none" w:sz="0" w:space="0" w:color="000000"/>
+                <w:top w:val="none" w:sz="0" w:space="0" w:color="000000"/>
+                <w:left w:val="none" w:sz="0" w:space="0" w:color="000000"/>
+                <w:right w:val="none" w:sz="0" w:space="0" w:color="000000"/>
+              </w:pBdr>
+              <w:spacing w:after="100" w:before="100" w:line="240"/>
+              <w:ind w:left="100" w:right="100" w:firstLine="0" w:firstLineChars="0"/>
+            </w:pPr>
+            <w:r xmlns:w="http://schemas.openxmlformats.org/wordprocessingml/2006/main" xmlns:wp="http://schemas.openxmlformats.org/drawingml/2006/wordprocessingDrawing" xmlns:r="http://schemas.openxmlformats.org/officeDocument/2006/relationships" xmlns:w14="http://schemas.microsoft.com/office/word/2010/wordml">
+              <w:rPr>
+                <w:rFonts w:ascii="Arial" w:hAnsi="Arial" w:eastAsia="Arial" w:cs="Arial"/>
+                <w:i w:val="false"/>
+                <w:b w:val="false"/>
+                <w:u w:val="none"/>
+                <w:sz w:val="22"/>
+                <w:szCs w:val="22"/>
+                <w:color w:val="000000"/>
+              </w:rPr>
+              <w:t xml:space="preserve">Luxembourg</w:t>
+            </w:r>
+          </w:p>
+        </w:tc>
+        <w:tc>
+          <w:tcPr>
+            <w:tcBorders>
+              <w:bottom w:val="single" w:sz="6" w:space="0" w:color="666666"/>
+              <w:top w:val="single" w:sz="6" w:space="0" w:color="666666"/>
+              <w:left w:val="single" w:sz="6" w:space="0" w:color="666666"/>
+              <w:right w:val="single" w:sz="6" w:space="0" w:color="666666"/>
+            </w:tcBorders>
+            <w:shd w:val="clear" w:color="auto" w:fill="FFFFFF"/>
+            <w:tcMar>
+              <w:top w:w="0" w:type="dxa"/>
+              <w:bottom w:w="0" w:type="dxa"/>
+              <w:left w:w="0" w:type="dxa"/>
+              <w:right w:w="0" w:type="dxa"/>
+            </w:tcMar>
+            <w:vAlign w:val="center"/>
+          </w:tcPr>
+          <w:p>
+            <w:pPr>
+              <w:pStyle w:val="Normal"/>
+              <w:jc w:val="right"/>
+              <w:pBdr>
+                <w:bottom w:val="none" w:sz="0" w:space="0" w:color="000000"/>
+                <w:top w:val="none" w:sz="0" w:space="0" w:color="000000"/>
+                <w:left w:val="none" w:sz="0" w:space="0" w:color="000000"/>
+                <w:right w:val="none" w:sz="0" w:space="0" w:color="000000"/>
+              </w:pBdr>
+              <w:spacing w:after="100" w:before="100" w:line="240"/>
+              <w:ind w:left="100" w:right="100" w:firstLine="0" w:firstLineChars="0"/>
+            </w:pPr>
+            <w:r xmlns:w="http://schemas.openxmlformats.org/wordprocessingml/2006/main" xmlns:wp="http://schemas.openxmlformats.org/drawingml/2006/wordprocessingDrawing" xmlns:r="http://schemas.openxmlformats.org/officeDocument/2006/relationships" xmlns:w14="http://schemas.microsoft.com/office/word/2010/wordml">
+              <w:rPr>
+                <w:rFonts w:ascii="Arial" w:hAnsi="Arial" w:eastAsia="Arial" w:cs="Arial"/>
+                <w:i w:val="false"/>
+                <w:b w:val="false"/>
+                <w:u w:val="none"/>
+                <w:sz w:val="22"/>
+                <w:szCs w:val="22"/>
+                <w:color w:val="000000"/>
+              </w:rPr>
+              <w:t xml:space="preserve">1</w:t>
+            </w:r>
+          </w:p>
+        </w:tc>
+        <w:tc>
+          <w:tcPr>
+            <w:tcBorders>
+              <w:bottom w:val="single" w:sz="6" w:space="0" w:color="666666"/>
+              <w:top w:val="single" w:sz="6" w:space="0" w:color="666666"/>
+              <w:left w:val="single" w:sz="6" w:space="0" w:color="666666"/>
+              <w:right w:val="single" w:sz="6" w:space="0" w:color="666666"/>
+            </w:tcBorders>
+            <w:shd w:val="clear" w:color="auto" w:fill="FFFFFF"/>
+            <w:tcMar>
+              <w:top w:w="0" w:type="dxa"/>
+              <w:bottom w:w="0" w:type="dxa"/>
+              <w:left w:w="0" w:type="dxa"/>
+              <w:right w:w="0" w:type="dxa"/>
+            </w:tcMar>
+            <w:vAlign w:val="center"/>
+          </w:tcPr>
+          <w:p>
+            <w:pPr>
+              <w:pStyle w:val="Normal"/>
+              <w:jc w:val="right"/>
+              <w:pBdr>
+                <w:bottom w:val="none" w:sz="0" w:space="0" w:color="000000"/>
+                <w:top w:val="none" w:sz="0" w:space="0" w:color="000000"/>
+                <w:left w:val="none" w:sz="0" w:space="0" w:color="000000"/>
+                <w:right w:val="none" w:sz="0" w:space="0" w:color="000000"/>
+              </w:pBdr>
+              <w:spacing w:after="100" w:before="100" w:line="240"/>
+              <w:ind w:left="100" w:right="100" w:firstLine="0" w:firstLineChars="0"/>
+            </w:pPr>
+            <w:r xmlns:w="http://schemas.openxmlformats.org/wordprocessingml/2006/main" xmlns:wp="http://schemas.openxmlformats.org/drawingml/2006/wordprocessingDrawing" xmlns:r="http://schemas.openxmlformats.org/officeDocument/2006/relationships" xmlns:w14="http://schemas.microsoft.com/office/word/2010/wordml">
+              <w:rPr>
+                <w:rFonts w:ascii="Arial" w:hAnsi="Arial" w:eastAsia="Arial" w:cs="Arial"/>
+                <w:i w:val="false"/>
+                <w:b w:val="false"/>
+                <w:u w:val="none"/>
+                <w:sz w:val="22"/>
+                <w:szCs w:val="22"/>
+                <w:color w:val="000000"/>
+              </w:rPr>
+              <w:t xml:space="preserve">1</w:t>
+            </w:r>
+          </w:p>
+        </w:tc>
+      </w:tr>
+      <w:tr>
+        <w:trPr>
+          <w:trHeight w:val="571" w:hRule="auto"/>
+        </w:trPr>
+        body25
+        <w:tc>
+          <w:tcPr>
+            <w:tcBorders>
+              <w:bottom w:val="single" w:sz="6" w:space="0" w:color="666666"/>
+              <w:top w:val="single" w:sz="6" w:space="0" w:color="666666"/>
+              <w:left w:val="single" w:sz="6" w:space="0" w:color="666666"/>
+              <w:right w:val="single" w:sz="6" w:space="0" w:color="666666"/>
+            </w:tcBorders>
+            <w:shd w:val="clear" w:color="auto" w:fill="FFFFFF"/>
+            <w:tcMar>
+              <w:top w:w="0" w:type="dxa"/>
+              <w:bottom w:w="0" w:type="dxa"/>
+              <w:left w:w="0" w:type="dxa"/>
+              <w:right w:w="0" w:type="dxa"/>
+            </w:tcMar>
+            <w:vAlign w:val="center"/>
+          </w:tcPr>
+          <w:p>
+            <w:pPr>
+              <w:pStyle w:val="Normal"/>
+              <w:jc w:val="left"/>
+              <w:pBdr>
+                <w:bottom w:val="none" w:sz="0" w:space="0" w:color="000000"/>
+                <w:top w:val="none" w:sz="0" w:space="0" w:color="000000"/>
+                <w:left w:val="none" w:sz="0" w:space="0" w:color="000000"/>
+                <w:right w:val="none" w:sz="0" w:space="0" w:color="000000"/>
+              </w:pBdr>
+              <w:spacing w:after="100" w:before="100" w:line="240"/>
+              <w:ind w:left="100" w:right="100" w:firstLine="0" w:firstLineChars="0"/>
+            </w:pPr>
+            <w:r xmlns:w="http://schemas.openxmlformats.org/wordprocessingml/2006/main" xmlns:wp="http://schemas.openxmlformats.org/drawingml/2006/wordprocessingDrawing" xmlns:r="http://schemas.openxmlformats.org/officeDocument/2006/relationships" xmlns:w14="http://schemas.microsoft.com/office/word/2010/wordml">
+              <w:rPr>
+                <w:rFonts w:ascii="Arial" w:hAnsi="Arial" w:eastAsia="Arial" w:cs="Arial"/>
+                <w:i w:val="false"/>
+                <w:b w:val="false"/>
+                <w:u w:val="none"/>
+                <w:sz w:val="22"/>
+                <w:szCs w:val="22"/>
+                <w:color w:val="000000"/>
+              </w:rPr>
+              <w:t xml:space="preserve">Mexico</w:t>
+            </w:r>
+          </w:p>
+        </w:tc>
+        <w:tc>
+          <w:tcPr>
+            <w:tcBorders>
+              <w:bottom w:val="single" w:sz="6" w:space="0" w:color="666666"/>
+              <w:top w:val="single" w:sz="6" w:space="0" w:color="666666"/>
+              <w:left w:val="single" w:sz="6" w:space="0" w:color="666666"/>
+              <w:right w:val="single" w:sz="6" w:space="0" w:color="666666"/>
+            </w:tcBorders>
+            <w:shd w:val="clear" w:color="auto" w:fill="FFFFFF"/>
+            <w:tcMar>
+              <w:top w:w="0" w:type="dxa"/>
+              <w:bottom w:w="0" w:type="dxa"/>
+              <w:left w:w="0" w:type="dxa"/>
+              <w:right w:w="0" w:type="dxa"/>
+            </w:tcMar>
+            <w:vAlign w:val="center"/>
+          </w:tcPr>
+          <w:p>
+            <w:pPr>
+              <w:pStyle w:val="Normal"/>
+              <w:jc w:val="right"/>
+              <w:pBdr>
+                <w:bottom w:val="none" w:sz="0" w:space="0" w:color="000000"/>
+                <w:top w:val="none" w:sz="0" w:space="0" w:color="000000"/>
+                <w:left w:val="none" w:sz="0" w:space="0" w:color="000000"/>
+                <w:right w:val="none" w:sz="0" w:space="0" w:color="000000"/>
+              </w:pBdr>
+              <w:spacing w:after="100" w:before="100" w:line="240"/>
+              <w:ind w:left="100" w:right="100" w:firstLine="0" w:firstLineChars="0"/>
+            </w:pPr>
+            <w:r xmlns:w="http://schemas.openxmlformats.org/wordprocessingml/2006/main" xmlns:wp="http://schemas.openxmlformats.org/drawingml/2006/wordprocessingDrawing" xmlns:r="http://schemas.openxmlformats.org/officeDocument/2006/relationships" xmlns:w14="http://schemas.microsoft.com/office/word/2010/wordml">
+              <w:rPr>
+                <w:rFonts w:ascii="Arial" w:hAnsi="Arial" w:eastAsia="Arial" w:cs="Arial"/>
+                <w:i w:val="false"/>
+                <w:b w:val="false"/>
+                <w:u w:val="none"/>
+                <w:sz w:val="22"/>
+                <w:szCs w:val="22"/>
+                <w:color w:val="000000"/>
+              </w:rPr>
+              <w:t xml:space="preserve">1</w:t>
+            </w:r>
+          </w:p>
+        </w:tc>
+        <w:tc>
+          <w:tcPr>
+            <w:tcBorders>
+              <w:bottom w:val="single" w:sz="6" w:space="0" w:color="666666"/>
+              <w:top w:val="single" w:sz="6" w:space="0" w:color="666666"/>
+              <w:left w:val="single" w:sz="6" w:space="0" w:color="666666"/>
+              <w:right w:val="single" w:sz="6" w:space="0" w:color="666666"/>
+            </w:tcBorders>
+            <w:shd w:val="clear" w:color="auto" w:fill="FFFFFF"/>
+            <w:tcMar>
+              <w:top w:w="0" w:type="dxa"/>
+              <w:bottom w:w="0" w:type="dxa"/>
+              <w:left w:w="0" w:type="dxa"/>
+              <w:right w:w="0" w:type="dxa"/>
+            </w:tcMar>
+            <w:vAlign w:val="center"/>
+          </w:tcPr>
+          <w:p>
+            <w:pPr>
+              <w:pStyle w:val="Normal"/>
+              <w:jc w:val="right"/>
+              <w:pBdr>
+                <w:bottom w:val="none" w:sz="0" w:space="0" w:color="000000"/>
+                <w:top w:val="none" w:sz="0" w:space="0" w:color="000000"/>
+                <w:left w:val="none" w:sz="0" w:space="0" w:color="000000"/>
+                <w:right w:val="none" w:sz="0" w:space="0" w:color="000000"/>
+              </w:pBdr>
+              <w:spacing w:after="100" w:before="100" w:line="240"/>
+              <w:ind w:left="100" w:right="100" w:firstLine="0" w:firstLineChars="0"/>
+            </w:pPr>
+            <w:r xmlns:w="http://schemas.openxmlformats.org/wordprocessingml/2006/main" xmlns:wp="http://schemas.openxmlformats.org/drawingml/2006/wordprocessingDrawing" xmlns:r="http://schemas.openxmlformats.org/officeDocument/2006/relationships" xmlns:w14="http://schemas.microsoft.com/office/word/2010/wordml">
+              <w:rPr>
+                <w:rFonts w:ascii="Arial" w:hAnsi="Arial" w:eastAsia="Arial" w:cs="Arial"/>
+                <w:i w:val="false"/>
+                <w:b w:val="false"/>
+                <w:u w:val="none"/>
+                <w:sz w:val="22"/>
+                <w:szCs w:val="22"/>
+                <w:color w:val="000000"/>
+              </w:rPr>
+              <w:t xml:space="preserve">1</w:t>
+            </w:r>
+          </w:p>
+        </w:tc>
+      </w:tr>
+      <w:tr>
+        <w:trPr>
+          <w:trHeight w:val="571" w:hRule="auto"/>
+        </w:trPr>
+        body26
+        <w:tc>
+          <w:tcPr>
+            <w:tcBorders>
+              <w:bottom w:val="single" w:sz="6" w:space="0" w:color="666666"/>
+              <w:top w:val="single" w:sz="6" w:space="0" w:color="666666"/>
+              <w:left w:val="single" w:sz="6" w:space="0" w:color="666666"/>
+              <w:right w:val="single" w:sz="6" w:space="0" w:color="666666"/>
+            </w:tcBorders>
+            <w:shd w:val="clear" w:color="auto" w:fill="FFFFFF"/>
+            <w:tcMar>
+              <w:top w:w="0" w:type="dxa"/>
+              <w:bottom w:w="0" w:type="dxa"/>
+              <w:left w:w="0" w:type="dxa"/>
+              <w:right w:w="0" w:type="dxa"/>
+            </w:tcMar>
+            <w:vAlign w:val="center"/>
+          </w:tcPr>
+          <w:p>
+            <w:pPr>
+              <w:pStyle w:val="Normal"/>
+              <w:jc w:val="left"/>
+              <w:pBdr>
+                <w:bottom w:val="none" w:sz="0" w:space="0" w:color="000000"/>
+                <w:top w:val="none" w:sz="0" w:space="0" w:color="000000"/>
+                <w:left w:val="none" w:sz="0" w:space="0" w:color="000000"/>
+                <w:right w:val="none" w:sz="0" w:space="0" w:color="000000"/>
+              </w:pBdr>
+              <w:spacing w:after="100" w:before="100" w:line="240"/>
+              <w:ind w:left="100" w:right="100" w:firstLine="0" w:firstLineChars="0"/>
+            </w:pPr>
+            <w:r xmlns:w="http://schemas.openxmlformats.org/wordprocessingml/2006/main" xmlns:wp="http://schemas.openxmlformats.org/drawingml/2006/wordprocessingDrawing" xmlns:r="http://schemas.openxmlformats.org/officeDocument/2006/relationships" xmlns:w14="http://schemas.microsoft.com/office/word/2010/wordml">
+              <w:rPr>
+                <w:rFonts w:ascii="Arial" w:hAnsi="Arial" w:eastAsia="Arial" w:cs="Arial"/>
+                <w:i w:val="false"/>
+                <w:b w:val="false"/>
+                <w:u w:val="none"/>
+                <w:sz w:val="22"/>
+                <w:szCs w:val="22"/>
+                <w:color w:val="000000"/>
+              </w:rPr>
+              <w:t xml:space="preserve">Netherlands</w:t>
+            </w:r>
+          </w:p>
+        </w:tc>
+        <w:tc>
+          <w:tcPr>
+            <w:tcBorders>
+              <w:bottom w:val="single" w:sz="6" w:space="0" w:color="666666"/>
+              <w:top w:val="single" w:sz="6" w:space="0" w:color="666666"/>
+              <w:left w:val="single" w:sz="6" w:space="0" w:color="666666"/>
+              <w:right w:val="single" w:sz="6" w:space="0" w:color="666666"/>
+            </w:tcBorders>
+            <w:shd w:val="clear" w:color="auto" w:fill="FFFFFF"/>
+            <w:tcMar>
+              <w:top w:w="0" w:type="dxa"/>
+              <w:bottom w:w="0" w:type="dxa"/>
+              <w:left w:w="0" w:type="dxa"/>
+              <w:right w:w="0" w:type="dxa"/>
+            </w:tcMar>
+            <w:vAlign w:val="center"/>
+          </w:tcPr>
+          <w:p>
+            <w:pPr>
+              <w:pStyle w:val="Normal"/>
+              <w:jc w:val="right"/>
+              <w:pBdr>
+                <w:bottom w:val="none" w:sz="0" w:space="0" w:color="000000"/>
+                <w:top w:val="none" w:sz="0" w:space="0" w:color="000000"/>
+                <w:left w:val="none" w:sz="0" w:space="0" w:color="000000"/>
+                <w:right w:val="none" w:sz="0" w:space="0" w:color="000000"/>
+              </w:pBdr>
+              <w:spacing w:after="100" w:before="100" w:line="240"/>
+              <w:ind w:left="100" w:right="100" w:firstLine="0" w:firstLineChars="0"/>
+            </w:pPr>
+            <w:r xmlns:w="http://schemas.openxmlformats.org/wordprocessingml/2006/main" xmlns:wp="http://schemas.openxmlformats.org/drawingml/2006/wordprocessingDrawing" xmlns:r="http://schemas.openxmlformats.org/officeDocument/2006/relationships" xmlns:w14="http://schemas.microsoft.com/office/word/2010/wordml">
+              <w:rPr>
+                <w:rFonts w:ascii="Arial" w:hAnsi="Arial" w:eastAsia="Arial" w:cs="Arial"/>
+                <w:i w:val="false"/>
+                <w:b w:val="false"/>
+                <w:u w:val="none"/>
+                <w:sz w:val="22"/>
+                <w:szCs w:val="22"/>
+                <w:color w:val="000000"/>
+              </w:rPr>
+              <w:t xml:space="preserve">1</w:t>
+            </w:r>
+          </w:p>
+        </w:tc>
+        <w:tc>
+          <w:tcPr>
+            <w:tcBorders>
+              <w:bottom w:val="single" w:sz="6" w:space="0" w:color="666666"/>
+              <w:top w:val="single" w:sz="6" w:space="0" w:color="666666"/>
+              <w:left w:val="single" w:sz="6" w:space="0" w:color="666666"/>
+              <w:right w:val="single" w:sz="6" w:space="0" w:color="666666"/>
+            </w:tcBorders>
+            <w:shd w:val="clear" w:color="auto" w:fill="FFFFFF"/>
+            <w:tcMar>
+              <w:top w:w="0" w:type="dxa"/>
+              <w:bottom w:w="0" w:type="dxa"/>
+              <w:left w:w="0" w:type="dxa"/>
+              <w:right w:w="0" w:type="dxa"/>
+            </w:tcMar>
+            <w:vAlign w:val="center"/>
+          </w:tcPr>
+          <w:p>
+            <w:pPr>
+              <w:pStyle w:val="Normal"/>
+              <w:jc w:val="right"/>
+              <w:pBdr>
+                <w:bottom w:val="none" w:sz="0" w:space="0" w:color="000000"/>
+                <w:top w:val="none" w:sz="0" w:space="0" w:color="000000"/>
+                <w:left w:val="none" w:sz="0" w:space="0" w:color="000000"/>
+                <w:right w:val="none" w:sz="0" w:space="0" w:color="000000"/>
+              </w:pBdr>
+              <w:spacing w:after="100" w:before="100" w:line="240"/>
+              <w:ind w:left="100" w:right="100" w:firstLine="0" w:firstLineChars="0"/>
+            </w:pPr>
+            <w:r xmlns:w="http://schemas.openxmlformats.org/wordprocessingml/2006/main" xmlns:wp="http://schemas.openxmlformats.org/drawingml/2006/wordprocessingDrawing" xmlns:r="http://schemas.openxmlformats.org/officeDocument/2006/relationships" xmlns:w14="http://schemas.microsoft.com/office/word/2010/wordml">
+              <w:rPr>
+                <w:rFonts w:ascii="Arial" w:hAnsi="Arial" w:eastAsia="Arial" w:cs="Arial"/>
+                <w:i w:val="false"/>
+                <w:b w:val="false"/>
+                <w:u w:val="none"/>
+                <w:sz w:val="22"/>
+                <w:szCs w:val="22"/>
+                <w:color w:val="000000"/>
+              </w:rPr>
+              <w:t xml:space="preserve">1</w:t>
+            </w:r>
+          </w:p>
+        </w:tc>
+      </w:tr>
+      <w:tr>
+        <w:trPr>
+          <w:trHeight w:val="614" w:hRule="auto"/>
+        </w:trPr>
+        body27
+        <w:tc>
+          <w:tcPr>
+            <w:tcBorders>
+              <w:bottom w:val="single" w:sz="6" w:space="0" w:color="666666"/>
+              <w:top w:val="single" w:sz="6" w:space="0" w:color="666666"/>
+              <w:left w:val="single" w:sz="6" w:space="0" w:color="666666"/>
+              <w:right w:val="single" w:sz="6" w:space="0" w:color="666666"/>
+            </w:tcBorders>
+            <w:shd w:val="clear" w:color="auto" w:fill="FFFFFF"/>
+            <w:tcMar>
+              <w:top w:w="0" w:type="dxa"/>
+              <w:bottom w:w="0" w:type="dxa"/>
+              <w:left w:w="0" w:type="dxa"/>
+              <w:right w:w="0" w:type="dxa"/>
+            </w:tcMar>
+            <w:vAlign w:val="center"/>
+          </w:tcPr>
+          <w:p>
+            <w:pPr>
+              <w:pStyle w:val="Normal"/>
+              <w:jc w:val="left"/>
+              <w:pBdr>
+                <w:bottom w:val="none" w:sz="0" w:space="0" w:color="000000"/>
+                <w:top w:val="none" w:sz="0" w:space="0" w:color="000000"/>
+                <w:left w:val="none" w:sz="0" w:space="0" w:color="000000"/>
+                <w:right w:val="none" w:sz="0" w:space="0" w:color="000000"/>
+              </w:pBdr>
+              <w:spacing w:after="100" w:before="100" w:line="240"/>
+              <w:ind w:left="100" w:right="100" w:firstLine="0" w:firstLineChars="0"/>
+            </w:pPr>
+            <w:r xmlns:w="http://schemas.openxmlformats.org/wordprocessingml/2006/main" xmlns:wp="http://schemas.openxmlformats.org/drawingml/2006/wordprocessingDrawing" xmlns:r="http://schemas.openxmlformats.org/officeDocument/2006/relationships" xmlns:w14="http://schemas.microsoft.com/office/word/2010/wordml">
+              <w:rPr>
+                <w:rFonts w:ascii="Arial" w:hAnsi="Arial" w:eastAsia="Arial" w:cs="Arial"/>
+                <w:i w:val="false"/>
+                <w:b w:val="false"/>
+                <w:u w:val="none"/>
+                <w:sz w:val="22"/>
+                <w:szCs w:val="22"/>
+                <w:color w:val="000000"/>
+              </w:rPr>
+              <w:t xml:space="preserve">Norway</w:t>
+            </w:r>
+          </w:p>
+        </w:tc>
+        <w:tc>
+          <w:tcPr>
+            <w:tcBorders>
+              <w:bottom w:val="single" w:sz="6" w:space="0" w:color="666666"/>
+              <w:top w:val="single" w:sz="6" w:space="0" w:color="666666"/>
+              <w:left w:val="single" w:sz="6" w:space="0" w:color="666666"/>
+              <w:right w:val="single" w:sz="6" w:space="0" w:color="666666"/>
+            </w:tcBorders>
+            <w:shd w:val="clear" w:color="auto" w:fill="FFFFFF"/>
+            <w:tcMar>
+              <w:top w:w="0" w:type="dxa"/>
+              <w:bottom w:w="0" w:type="dxa"/>
+              <w:left w:w="0" w:type="dxa"/>
+              <w:right w:w="0" w:type="dxa"/>
+            </w:tcMar>
+            <w:vAlign w:val="center"/>
+          </w:tcPr>
+          <w:p>
+            <w:pPr>
+              <w:pStyle w:val="Normal"/>
+              <w:jc w:val="right"/>
+              <w:pBdr>
+                <w:bottom w:val="none" w:sz="0" w:space="0" w:color="000000"/>
+                <w:top w:val="none" w:sz="0" w:space="0" w:color="000000"/>
+                <w:left w:val="none" w:sz="0" w:space="0" w:color="000000"/>
+                <w:right w:val="none" w:sz="0" w:space="0" w:color="000000"/>
+              </w:pBdr>
+              <w:spacing w:after="100" w:before="100" w:line="240"/>
+              <w:ind w:left="100" w:right="100" w:firstLine="0" w:firstLineChars="0"/>
+            </w:pPr>
+            <w:r xmlns:w="http://schemas.openxmlformats.org/wordprocessingml/2006/main" xmlns:wp="http://schemas.openxmlformats.org/drawingml/2006/wordprocessingDrawing" xmlns:r="http://schemas.openxmlformats.org/officeDocument/2006/relationships" xmlns:w14="http://schemas.microsoft.com/office/word/2010/wordml">
+              <w:rPr>
+                <w:rFonts w:ascii="Arial" w:hAnsi="Arial" w:eastAsia="Arial" w:cs="Arial"/>
+                <w:i w:val="false"/>
+                <w:b w:val="false"/>
+                <w:u w:val="none"/>
+                <w:sz w:val="22"/>
+                <w:szCs w:val="22"/>
+                <w:color w:val="000000"/>
+              </w:rPr>
+              <w:t xml:space="preserve">1</w:t>
+            </w:r>
+          </w:p>
+        </w:tc>
+        <w:tc>
+          <w:tcPr>
+            <w:tcBorders>
+              <w:bottom w:val="single" w:sz="6" w:space="0" w:color="666666"/>
+              <w:top w:val="single" w:sz="6" w:space="0" w:color="666666"/>
+              <w:left w:val="single" w:sz="6" w:space="0" w:color="666666"/>
+              <w:right w:val="single" w:sz="6" w:space="0" w:color="666666"/>
+            </w:tcBorders>
+            <w:shd w:val="clear" w:color="auto" w:fill="FFFFFF"/>
+            <w:tcMar>
+              <w:top w:w="0" w:type="dxa"/>
+              <w:bottom w:w="0" w:type="dxa"/>
+              <w:left w:w="0" w:type="dxa"/>
+              <w:right w:w="0" w:type="dxa"/>
+            </w:tcMar>
+            <w:vAlign w:val="center"/>
+          </w:tcPr>
+          <w:p>
+            <w:pPr>
+              <w:pStyle w:val="Normal"/>
+              <w:jc w:val="right"/>
+              <w:pBdr>
+                <w:bottom w:val="none" w:sz="0" w:space="0" w:color="000000"/>
+                <w:top w:val="none" w:sz="0" w:space="0" w:color="000000"/>
+                <w:left w:val="none" w:sz="0" w:space="0" w:color="000000"/>
+                <w:right w:val="none" w:sz="0" w:space="0" w:color="000000"/>
+              </w:pBdr>
+              <w:spacing w:after="100" w:before="100" w:line="240"/>
+              <w:ind w:left="100" w:right="100" w:firstLine="0" w:firstLineChars="0"/>
+            </w:pPr>
+            <w:r xmlns:w="http://schemas.openxmlformats.org/wordprocessingml/2006/main" xmlns:wp="http://schemas.openxmlformats.org/drawingml/2006/wordprocessingDrawing" xmlns:r="http://schemas.openxmlformats.org/officeDocument/2006/relationships" xmlns:w14="http://schemas.microsoft.com/office/word/2010/wordml">
+              <w:rPr>
+                <w:rFonts w:ascii="Arial" w:hAnsi="Arial" w:eastAsia="Arial" w:cs="Arial"/>
+                <w:i w:val="false"/>
+                <w:b w:val="false"/>
+                <w:u w:val="none"/>
+                <w:sz w:val="22"/>
+                <w:szCs w:val="22"/>
+                <w:color w:val="000000"/>
+              </w:rPr>
+              <w:t xml:space="preserve">1</w:t>
+            </w:r>
+          </w:p>
+        </w:tc>
+      </w:tr>
+      <w:tr>
+        <w:trPr>
+          <w:trHeight w:val="571" w:hRule="auto"/>
+        </w:trPr>
+        body28
+        <w:tc>
+          <w:tcPr>
+            <w:tcBorders>
+              <w:bottom w:val="single" w:sz="6" w:space="0" w:color="666666"/>
+              <w:top w:val="single" w:sz="6" w:space="0" w:color="666666"/>
+              <w:left w:val="single" w:sz="6" w:space="0" w:color="666666"/>
+              <w:right w:val="single" w:sz="6" w:space="0" w:color="666666"/>
+            </w:tcBorders>
+            <w:shd w:val="clear" w:color="auto" w:fill="FFFFFF"/>
+            <w:tcMar>
+              <w:top w:w="0" w:type="dxa"/>
+              <w:bottom w:w="0" w:type="dxa"/>
+              <w:left w:w="0" w:type="dxa"/>
+              <w:right w:w="0" w:type="dxa"/>
+            </w:tcMar>
+            <w:vAlign w:val="center"/>
+          </w:tcPr>
+          <w:p>
+            <w:pPr>
+              <w:pStyle w:val="Normal"/>
+              <w:jc w:val="left"/>
+              <w:pBdr>
+                <w:bottom w:val="none" w:sz="0" w:space="0" w:color="000000"/>
+                <w:top w:val="none" w:sz="0" w:space="0" w:color="000000"/>
+                <w:left w:val="none" w:sz="0" w:space="0" w:color="000000"/>
+                <w:right w:val="none" w:sz="0" w:space="0" w:color="000000"/>
+              </w:pBdr>
+              <w:spacing w:after="100" w:before="100" w:line="240"/>
+              <w:ind w:left="100" w:right="100" w:firstLine="0" w:firstLineChars="0"/>
+            </w:pPr>
+            <w:r xmlns:w="http://schemas.openxmlformats.org/wordprocessingml/2006/main" xmlns:wp="http://schemas.openxmlformats.org/drawingml/2006/wordprocessingDrawing" xmlns:r="http://schemas.openxmlformats.org/officeDocument/2006/relationships" xmlns:w14="http://schemas.microsoft.com/office/word/2010/wordml">
+              <w:rPr>
+                <w:rFonts w:ascii="Arial" w:hAnsi="Arial" w:eastAsia="Arial" w:cs="Arial"/>
+                <w:i w:val="false"/>
+                <w:b w:val="false"/>
+                <w:u w:val="none"/>
+                <w:sz w:val="22"/>
+                <w:szCs w:val="22"/>
+                <w:color w:val="000000"/>
+              </w:rPr>
               <w:t xml:space="preserve">Pakistan</w:t>
             </w:r>
           </w:p>
@@ -7586,7 +8876,7 @@
                 <w:szCs w:val="22"/>
                 <w:color w:val="000000"/>
               </w:rPr>
-              <w:t xml:space="preserve">2</w:t>
+              <w:t xml:space="preserve">1</w:t>
             </w:r>
           </w:p>
         </w:tc>
@@ -7595,7 +8885,7 @@
         <w:trPr>
           <w:trHeight w:val="574" w:hRule="auto"/>
         </w:trPr>
-        body20
+        body29
         <w:tc>
           <w:tcPr>
             <w:tcBorders>
@@ -7724,145 +9014,7 @@
                 <w:szCs w:val="22"/>
                 <w:color w:val="000000"/>
               </w:rPr>
-              <w:t xml:space="preserve">2</w:t>
-            </w:r>
-          </w:p>
-        </w:tc>
-      </w:tr>
-      <w:tr>
-        <w:trPr>
-          <w:trHeight w:val="615" w:hRule="auto"/>
-        </w:trPr>
-        body21
-        <w:tc>
-          <w:tcPr>
-            <w:tcBorders>
-              <w:bottom w:val="single" w:sz="6" w:space="0" w:color="666666"/>
-              <w:top w:val="single" w:sz="6" w:space="0" w:color="666666"/>
-              <w:left w:val="single" w:sz="6" w:space="0" w:color="666666"/>
-              <w:right w:val="single" w:sz="6" w:space="0" w:color="666666"/>
-            </w:tcBorders>
-            <w:shd w:val="clear" w:color="auto" w:fill="FFFFFF"/>
-            <w:tcMar>
-              <w:top w:w="0" w:type="dxa"/>
-              <w:bottom w:w="0" w:type="dxa"/>
-              <w:left w:w="0" w:type="dxa"/>
-              <w:right w:w="0" w:type="dxa"/>
-            </w:tcMar>
-            <w:vAlign w:val="center"/>
-          </w:tcPr>
-          <w:p>
-            <w:pPr>
-              <w:pStyle w:val="Normal"/>
-              <w:jc w:val="left"/>
-              <w:pBdr>
-                <w:bottom w:val="none" w:sz="0" w:space="0" w:color="000000"/>
-                <w:top w:val="none" w:sz="0" w:space="0" w:color="000000"/>
-                <w:left w:val="none" w:sz="0" w:space="0" w:color="000000"/>
-                <w:right w:val="none" w:sz="0" w:space="0" w:color="000000"/>
-              </w:pBdr>
-              <w:spacing w:after="100" w:before="100" w:line="240"/>
-              <w:ind w:left="100" w:right="100" w:firstLine="0" w:firstLineChars="0"/>
-            </w:pPr>
-            <w:r xmlns:w="http://schemas.openxmlformats.org/wordprocessingml/2006/main" xmlns:wp="http://schemas.openxmlformats.org/drawingml/2006/wordprocessingDrawing" xmlns:r="http://schemas.openxmlformats.org/officeDocument/2006/relationships" xmlns:w14="http://schemas.microsoft.com/office/word/2010/wordml">
-              <w:rPr>
-                <w:rFonts w:ascii="Arial" w:hAnsi="Arial" w:eastAsia="Arial" w:cs="Arial"/>
-                <w:i w:val="false"/>
-                <w:b w:val="false"/>
-                <w:u w:val="none"/>
-                <w:sz w:val="22"/>
-                <w:szCs w:val="22"/>
-                <w:color w:val="000000"/>
-              </w:rPr>
-              <w:t xml:space="preserve">Spain</w:t>
-            </w:r>
-          </w:p>
-        </w:tc>
-        <w:tc>
-          <w:tcPr>
-            <w:tcBorders>
-              <w:bottom w:val="single" w:sz="6" w:space="0" w:color="666666"/>
-              <w:top w:val="single" w:sz="6" w:space="0" w:color="666666"/>
-              <w:left w:val="single" w:sz="6" w:space="0" w:color="666666"/>
-              <w:right w:val="single" w:sz="6" w:space="0" w:color="666666"/>
-            </w:tcBorders>
-            <w:shd w:val="clear" w:color="auto" w:fill="FFFFFF"/>
-            <w:tcMar>
-              <w:top w:w="0" w:type="dxa"/>
-              <w:bottom w:w="0" w:type="dxa"/>
-              <w:left w:w="0" w:type="dxa"/>
-              <w:right w:w="0" w:type="dxa"/>
-            </w:tcMar>
-            <w:vAlign w:val="center"/>
-          </w:tcPr>
-          <w:p>
-            <w:pPr>
-              <w:pStyle w:val="Normal"/>
-              <w:jc w:val="right"/>
-              <w:pBdr>
-                <w:bottom w:val="none" w:sz="0" w:space="0" w:color="000000"/>
-                <w:top w:val="none" w:sz="0" w:space="0" w:color="000000"/>
-                <w:left w:val="none" w:sz="0" w:space="0" w:color="000000"/>
-                <w:right w:val="none" w:sz="0" w:space="0" w:color="000000"/>
-              </w:pBdr>
-              <w:spacing w:after="100" w:before="100" w:line="240"/>
-              <w:ind w:left="100" w:right="100" w:firstLine="0" w:firstLineChars="0"/>
-            </w:pPr>
-            <w:r xmlns:w="http://schemas.openxmlformats.org/wordprocessingml/2006/main" xmlns:wp="http://schemas.openxmlformats.org/drawingml/2006/wordprocessingDrawing" xmlns:r="http://schemas.openxmlformats.org/officeDocument/2006/relationships" xmlns:w14="http://schemas.microsoft.com/office/word/2010/wordml">
-              <w:rPr>
-                <w:rFonts w:ascii="Arial" w:hAnsi="Arial" w:eastAsia="Arial" w:cs="Arial"/>
-                <w:i w:val="false"/>
-                <w:b w:val="false"/>
-                <w:u w:val="none"/>
-                <w:sz w:val="22"/>
-                <w:szCs w:val="22"/>
-                <w:color w:val="000000"/>
-              </w:rPr>
               <w:t xml:space="preserve">1</w:t>
-            </w:r>
-          </w:p>
-        </w:tc>
-        <w:tc>
-          <w:tcPr>
-            <w:tcBorders>
-              <w:bottom w:val="single" w:sz="6" w:space="0" w:color="666666"/>
-              <w:top w:val="single" w:sz="6" w:space="0" w:color="666666"/>
-              <w:left w:val="single" w:sz="6" w:space="0" w:color="666666"/>
-              <w:right w:val="single" w:sz="6" w:space="0" w:color="666666"/>
-            </w:tcBorders>
-            <w:shd w:val="clear" w:color="auto" w:fill="FFFFFF"/>
-            <w:tcMar>
-              <w:top w:w="0" w:type="dxa"/>
-              <w:bottom w:w="0" w:type="dxa"/>
-              <w:left w:w="0" w:type="dxa"/>
-              <w:right w:w="0" w:type="dxa"/>
-            </w:tcMar>
-            <w:vAlign w:val="center"/>
-          </w:tcPr>
-          <w:p>
-            <w:pPr>
-              <w:pStyle w:val="Normal"/>
-              <w:jc w:val="right"/>
-              <w:pBdr>
-                <w:bottom w:val="none" w:sz="0" w:space="0" w:color="000000"/>
-                <w:top w:val="none" w:sz="0" w:space="0" w:color="000000"/>
-                <w:left w:val="none" w:sz="0" w:space="0" w:color="000000"/>
-                <w:right w:val="none" w:sz="0" w:space="0" w:color="000000"/>
-              </w:pBdr>
-              <w:spacing w:after="100" w:before="100" w:line="240"/>
-              <w:ind w:left="100" w:right="100" w:firstLine="0" w:firstLineChars="0"/>
-            </w:pPr>
-            <w:r xmlns:w="http://schemas.openxmlformats.org/wordprocessingml/2006/main" xmlns:wp="http://schemas.openxmlformats.org/drawingml/2006/wordprocessingDrawing" xmlns:r="http://schemas.openxmlformats.org/officeDocument/2006/relationships" xmlns:w14="http://schemas.microsoft.com/office/word/2010/wordml">
-              <w:rPr>
-                <w:rFonts w:ascii="Arial" w:hAnsi="Arial" w:eastAsia="Arial" w:cs="Arial"/>
-                <w:i w:val="false"/>
-                <w:b w:val="false"/>
-                <w:u w:val="none"/>
-                <w:sz w:val="22"/>
-                <w:szCs w:val="22"/>
-                <w:color w:val="000000"/>
-              </w:rPr>
-              <w:t xml:space="preserve">2</w:t>
             </w:r>
           </w:p>
         </w:tc>
@@ -7871,7 +9023,7 @@
         <w:trPr>
           <w:trHeight w:val="574" w:hRule="auto"/>
         </w:trPr>
-        body22
+        body30
         <w:tc>
           <w:tcPr>
             <w:tcBorders>
@@ -7912,7 +9064,7 @@
                 <w:szCs w:val="22"/>
                 <w:color w:val="000000"/>
               </w:rPr>
-              <w:t xml:space="preserve">Sweden</w:t>
+              <w:t xml:space="preserve">Switzerland</w:t>
             </w:r>
           </w:p>
         </w:tc>
@@ -8000,7 +9152,7 @@
                 <w:szCs w:val="22"/>
                 <w:color w:val="000000"/>
               </w:rPr>
-              <w:t xml:space="preserve">2</w:t>
+              <w:t xml:space="preserve">1</w:t>
             </w:r>
           </w:p>
         </w:tc>
@@ -8009,145 +9161,7 @@
         <w:trPr>
           <w:trHeight w:val="574" w:hRule="auto"/>
         </w:trPr>
-        body23
-        <w:tc>
-          <w:tcPr>
-            <w:tcBorders>
-              <w:bottom w:val="single" w:sz="6" w:space="0" w:color="666666"/>
-              <w:top w:val="single" w:sz="6" w:space="0" w:color="666666"/>
-              <w:left w:val="single" w:sz="6" w:space="0" w:color="666666"/>
-              <w:right w:val="single" w:sz="6" w:space="0" w:color="666666"/>
-            </w:tcBorders>
-            <w:shd w:val="clear" w:color="auto" w:fill="FFFFFF"/>
-            <w:tcMar>
-              <w:top w:w="0" w:type="dxa"/>
-              <w:bottom w:w="0" w:type="dxa"/>
-              <w:left w:w="0" w:type="dxa"/>
-              <w:right w:w="0" w:type="dxa"/>
-            </w:tcMar>
-            <w:vAlign w:val="center"/>
-          </w:tcPr>
-          <w:p>
-            <w:pPr>
-              <w:pStyle w:val="Normal"/>
-              <w:jc w:val="left"/>
-              <w:pBdr>
-                <w:bottom w:val="none" w:sz="0" w:space="0" w:color="000000"/>
-                <w:top w:val="none" w:sz="0" w:space="0" w:color="000000"/>
-                <w:left w:val="none" w:sz="0" w:space="0" w:color="000000"/>
-                <w:right w:val="none" w:sz="0" w:space="0" w:color="000000"/>
-              </w:pBdr>
-              <w:spacing w:after="100" w:before="100" w:line="240"/>
-              <w:ind w:left="100" w:right="100" w:firstLine="0" w:firstLineChars="0"/>
-            </w:pPr>
-            <w:r xmlns:w="http://schemas.openxmlformats.org/wordprocessingml/2006/main" xmlns:wp="http://schemas.openxmlformats.org/drawingml/2006/wordprocessingDrawing" xmlns:r="http://schemas.openxmlformats.org/officeDocument/2006/relationships" xmlns:w14="http://schemas.microsoft.com/office/word/2010/wordml">
-              <w:rPr>
-                <w:rFonts w:ascii="Arial" w:hAnsi="Arial" w:eastAsia="Arial" w:cs="Arial"/>
-                <w:i w:val="false"/>
-                <w:b w:val="false"/>
-                <w:u w:val="none"/>
-                <w:sz w:val="22"/>
-                <w:szCs w:val="22"/>
-                <w:color w:val="000000"/>
-              </w:rPr>
-              <w:t xml:space="preserve">Switzerland</w:t>
-            </w:r>
-          </w:p>
-        </w:tc>
-        <w:tc>
-          <w:tcPr>
-            <w:tcBorders>
-              <w:bottom w:val="single" w:sz="6" w:space="0" w:color="666666"/>
-              <w:top w:val="single" w:sz="6" w:space="0" w:color="666666"/>
-              <w:left w:val="single" w:sz="6" w:space="0" w:color="666666"/>
-              <w:right w:val="single" w:sz="6" w:space="0" w:color="666666"/>
-            </w:tcBorders>
-            <w:shd w:val="clear" w:color="auto" w:fill="FFFFFF"/>
-            <w:tcMar>
-              <w:top w:w="0" w:type="dxa"/>
-              <w:bottom w:w="0" w:type="dxa"/>
-              <w:left w:w="0" w:type="dxa"/>
-              <w:right w:w="0" w:type="dxa"/>
-            </w:tcMar>
-            <w:vAlign w:val="center"/>
-          </w:tcPr>
-          <w:p>
-            <w:pPr>
-              <w:pStyle w:val="Normal"/>
-              <w:jc w:val="right"/>
-              <w:pBdr>
-                <w:bottom w:val="none" w:sz="0" w:space="0" w:color="000000"/>
-                <w:top w:val="none" w:sz="0" w:space="0" w:color="000000"/>
-                <w:left w:val="none" w:sz="0" w:space="0" w:color="000000"/>
-                <w:right w:val="none" w:sz="0" w:space="0" w:color="000000"/>
-              </w:pBdr>
-              <w:spacing w:after="100" w:before="100" w:line="240"/>
-              <w:ind w:left="100" w:right="100" w:firstLine="0" w:firstLineChars="0"/>
-            </w:pPr>
-            <w:r xmlns:w="http://schemas.openxmlformats.org/wordprocessingml/2006/main" xmlns:wp="http://schemas.openxmlformats.org/drawingml/2006/wordprocessingDrawing" xmlns:r="http://schemas.openxmlformats.org/officeDocument/2006/relationships" xmlns:w14="http://schemas.microsoft.com/office/word/2010/wordml">
-              <w:rPr>
-                <w:rFonts w:ascii="Arial" w:hAnsi="Arial" w:eastAsia="Arial" w:cs="Arial"/>
-                <w:i w:val="false"/>
-                <w:b w:val="false"/>
-                <w:u w:val="none"/>
-                <w:sz w:val="22"/>
-                <w:szCs w:val="22"/>
-                <w:color w:val="000000"/>
-              </w:rPr>
-              <w:t xml:space="preserve">1</w:t>
-            </w:r>
-          </w:p>
-        </w:tc>
-        <w:tc>
-          <w:tcPr>
-            <w:tcBorders>
-              <w:bottom w:val="single" w:sz="6" w:space="0" w:color="666666"/>
-              <w:top w:val="single" w:sz="6" w:space="0" w:color="666666"/>
-              <w:left w:val="single" w:sz="6" w:space="0" w:color="666666"/>
-              <w:right w:val="single" w:sz="6" w:space="0" w:color="666666"/>
-            </w:tcBorders>
-            <w:shd w:val="clear" w:color="auto" w:fill="FFFFFF"/>
-            <w:tcMar>
-              <w:top w:w="0" w:type="dxa"/>
-              <w:bottom w:w="0" w:type="dxa"/>
-              <w:left w:w="0" w:type="dxa"/>
-              <w:right w:w="0" w:type="dxa"/>
-            </w:tcMar>
-            <w:vAlign w:val="center"/>
-          </w:tcPr>
-          <w:p>
-            <w:pPr>
-              <w:pStyle w:val="Normal"/>
-              <w:jc w:val="right"/>
-              <w:pBdr>
-                <w:bottom w:val="none" w:sz="0" w:space="0" w:color="000000"/>
-                <w:top w:val="none" w:sz="0" w:space="0" w:color="000000"/>
-                <w:left w:val="none" w:sz="0" w:space="0" w:color="000000"/>
-                <w:right w:val="none" w:sz="0" w:space="0" w:color="000000"/>
-              </w:pBdr>
-              <w:spacing w:after="100" w:before="100" w:line="240"/>
-              <w:ind w:left="100" w:right="100" w:firstLine="0" w:firstLineChars="0"/>
-            </w:pPr>
-            <w:r xmlns:w="http://schemas.openxmlformats.org/wordprocessingml/2006/main" xmlns:wp="http://schemas.openxmlformats.org/drawingml/2006/wordprocessingDrawing" xmlns:r="http://schemas.openxmlformats.org/officeDocument/2006/relationships" xmlns:w14="http://schemas.microsoft.com/office/word/2010/wordml">
-              <w:rPr>
-                <w:rFonts w:ascii="Arial" w:hAnsi="Arial" w:eastAsia="Arial" w:cs="Arial"/>
-                <w:i w:val="false"/>
-                <w:b w:val="false"/>
-                <w:u w:val="none"/>
-                <w:sz w:val="22"/>
-                <w:szCs w:val="22"/>
-                <w:color w:val="000000"/>
-              </w:rPr>
-              <w:t xml:space="preserve">2</w:t>
-            </w:r>
-          </w:p>
-        </w:tc>
-      </w:tr>
-      <w:tr>
-        <w:trPr>
-          <w:trHeight w:val="574" w:hRule="auto"/>
-        </w:trPr>
-        body24
+        body31
         <w:tc>
           <w:tcPr>
             <w:tcBorders>
@@ -8575,7 +9589,7 @@
                 <w:szCs w:val="22"/>
                 <w:color w:val="000000"/>
               </w:rPr>
-              <w:t xml:space="preserve">2</w:t>
+              <w:t xml:space="preserve">1</w:t>
             </w:r>
           </w:p>
         </w:tc>
@@ -8669,7 +9683,7 @@
                 <w:szCs w:val="22"/>
                 <w:color w:val="000000"/>
               </w:rPr>
-              <w:t xml:space="preserve">2</w:t>
+              <w:t xml:space="preserve">4</w:t>
             </w:r>
           </w:p>
         </w:tc>
@@ -8807,51 +9821,51 @@
                 <w:szCs w:val="22"/>
                 <w:color w:val="000000"/>
               </w:rPr>
-              <w:t xml:space="preserve">4</w:t>
-            </w:r>
-          </w:p>
-        </w:tc>
-        <w:tc>
-          <w:tcPr>
-            <w:tcBorders>
-              <w:bottom w:val="single" w:sz="6" w:space="0" w:color="666666"/>
-              <w:top w:val="single" w:sz="6" w:space="0" w:color="666666"/>
-              <w:left w:val="single" w:sz="6" w:space="0" w:color="666666"/>
-              <w:right w:val="single" w:sz="6" w:space="0" w:color="666666"/>
-            </w:tcBorders>
-            <w:shd w:val="clear" w:color="auto" w:fill="FFFFFF"/>
-            <w:tcMar>
-              <w:top w:w="0" w:type="dxa"/>
-              <w:bottom w:w="0" w:type="dxa"/>
-              <w:left w:w="0" w:type="dxa"/>
-              <w:right w:w="0" w:type="dxa"/>
-            </w:tcMar>
-            <w:vAlign w:val="center"/>
-          </w:tcPr>
-          <w:p>
-            <w:pPr>
-              <w:pStyle w:val="Normal"/>
-              <w:jc w:val="right"/>
-              <w:pBdr>
-                <w:bottom w:val="none" w:sz="0" w:space="0" w:color="000000"/>
-                <w:top w:val="none" w:sz="0" w:space="0" w:color="000000"/>
-                <w:left w:val="none" w:sz="0" w:space="0" w:color="000000"/>
-                <w:right w:val="none" w:sz="0" w:space="0" w:color="000000"/>
-              </w:pBdr>
-              <w:spacing w:after="100" w:before="100" w:line="240"/>
-              <w:ind w:left="100" w:right="100" w:firstLine="0" w:firstLineChars="0"/>
-            </w:pPr>
-            <w:r xmlns:w="http://schemas.openxmlformats.org/wordprocessingml/2006/main" xmlns:wp="http://schemas.openxmlformats.org/drawingml/2006/wordprocessingDrawing" xmlns:r="http://schemas.openxmlformats.org/officeDocument/2006/relationships" xmlns:w14="http://schemas.microsoft.com/office/word/2010/wordml">
-              <w:rPr>
-                <w:rFonts w:ascii="Arial" w:hAnsi="Arial" w:eastAsia="Arial" w:cs="Arial"/>
-                <w:i w:val="false"/>
-                <w:b w:val="false"/>
-                <w:u w:val="none"/>
-                <w:sz w:val="22"/>
-                <w:szCs w:val="22"/>
-                <w:color w:val="000000"/>
-              </w:rPr>
-              <w:t xml:space="preserve">7</w:t>
+              <w:t xml:space="preserve">9</w:t>
+            </w:r>
+          </w:p>
+        </w:tc>
+        <w:tc>
+          <w:tcPr>
+            <w:tcBorders>
+              <w:bottom w:val="single" w:sz="6" w:space="0" w:color="666666"/>
+              <w:top w:val="single" w:sz="6" w:space="0" w:color="666666"/>
+              <w:left w:val="single" w:sz="6" w:space="0" w:color="666666"/>
+              <w:right w:val="single" w:sz="6" w:space="0" w:color="666666"/>
+            </w:tcBorders>
+            <w:shd w:val="clear" w:color="auto" w:fill="FFFFFF"/>
+            <w:tcMar>
+              <w:top w:w="0" w:type="dxa"/>
+              <w:bottom w:w="0" w:type="dxa"/>
+              <w:left w:w="0" w:type="dxa"/>
+              <w:right w:w="0" w:type="dxa"/>
+            </w:tcMar>
+            <w:vAlign w:val="center"/>
+          </w:tcPr>
+          <w:p>
+            <w:pPr>
+              <w:pStyle w:val="Normal"/>
+              <w:jc w:val="right"/>
+              <w:pBdr>
+                <w:bottom w:val="none" w:sz="0" w:space="0" w:color="000000"/>
+                <w:top w:val="none" w:sz="0" w:space="0" w:color="000000"/>
+                <w:left w:val="none" w:sz="0" w:space="0" w:color="000000"/>
+                <w:right w:val="none" w:sz="0" w:space="0" w:color="000000"/>
+              </w:pBdr>
+              <w:spacing w:after="100" w:before="100" w:line="240"/>
+              <w:ind w:left="100" w:right="100" w:firstLine="0" w:firstLineChars="0"/>
+            </w:pPr>
+            <w:r xmlns:w="http://schemas.openxmlformats.org/wordprocessingml/2006/main" xmlns:wp="http://schemas.openxmlformats.org/drawingml/2006/wordprocessingDrawing" xmlns:r="http://schemas.openxmlformats.org/officeDocument/2006/relationships" xmlns:w14="http://schemas.microsoft.com/office/word/2010/wordml">
+              <w:rPr>
+                <w:rFonts w:ascii="Arial" w:hAnsi="Arial" w:eastAsia="Arial" w:cs="Arial"/>
+                <w:i w:val="false"/>
+                <w:b w:val="false"/>
+                <w:u w:val="none"/>
+                <w:sz w:val="22"/>
+                <w:szCs w:val="22"/>
+                <w:color w:val="000000"/>
+              </w:rPr>
+              <w:t xml:space="preserve">9</w:t>
             </w:r>
           </w:p>
         </w:tc>
@@ -8945,51 +9959,51 @@
                 <w:szCs w:val="22"/>
                 <w:color w:val="000000"/>
               </w:rPr>
-              <w:t xml:space="preserve">27</w:t>
-            </w:r>
-          </w:p>
-        </w:tc>
-        <w:tc>
-          <w:tcPr>
-            <w:tcBorders>
-              <w:bottom w:val="single" w:sz="6" w:space="0" w:color="666666"/>
-              <w:top w:val="single" w:sz="6" w:space="0" w:color="666666"/>
-              <w:left w:val="single" w:sz="6" w:space="0" w:color="666666"/>
-              <w:right w:val="single" w:sz="6" w:space="0" w:color="666666"/>
-            </w:tcBorders>
-            <w:shd w:val="clear" w:color="auto" w:fill="FFFFFF"/>
-            <w:tcMar>
-              <w:top w:w="0" w:type="dxa"/>
-              <w:bottom w:w="0" w:type="dxa"/>
-              <w:left w:w="0" w:type="dxa"/>
-              <w:right w:w="0" w:type="dxa"/>
-            </w:tcMar>
-            <w:vAlign w:val="center"/>
-          </w:tcPr>
-          <w:p>
-            <w:pPr>
-              <w:pStyle w:val="Normal"/>
-              <w:jc w:val="right"/>
-              <w:pBdr>
-                <w:bottom w:val="none" w:sz="0" w:space="0" w:color="000000"/>
-                <w:top w:val="none" w:sz="0" w:space="0" w:color="000000"/>
-                <w:left w:val="none" w:sz="0" w:space="0" w:color="000000"/>
-                <w:right w:val="none" w:sz="0" w:space="0" w:color="000000"/>
-              </w:pBdr>
-              <w:spacing w:after="100" w:before="100" w:line="240"/>
-              <w:ind w:left="100" w:right="100" w:firstLine="0" w:firstLineChars="0"/>
-            </w:pPr>
-            <w:r xmlns:w="http://schemas.openxmlformats.org/wordprocessingml/2006/main" xmlns:wp="http://schemas.openxmlformats.org/drawingml/2006/wordprocessingDrawing" xmlns:r="http://schemas.openxmlformats.org/officeDocument/2006/relationships" xmlns:w14="http://schemas.microsoft.com/office/word/2010/wordml">
-              <w:rPr>
-                <w:rFonts w:ascii="Arial" w:hAnsi="Arial" w:eastAsia="Arial" w:cs="Arial"/>
-                <w:i w:val="false"/>
-                <w:b w:val="false"/>
-                <w:u w:val="none"/>
-                <w:sz w:val="22"/>
-                <w:szCs w:val="22"/>
-                <w:color w:val="000000"/>
-              </w:rPr>
-              <w:t xml:space="preserve">50</w:t>
+              <w:t xml:space="preserve">41</w:t>
+            </w:r>
+          </w:p>
+        </w:tc>
+        <w:tc>
+          <w:tcPr>
+            <w:tcBorders>
+              <w:bottom w:val="single" w:sz="6" w:space="0" w:color="666666"/>
+              <w:top w:val="single" w:sz="6" w:space="0" w:color="666666"/>
+              <w:left w:val="single" w:sz="6" w:space="0" w:color="666666"/>
+              <w:right w:val="single" w:sz="6" w:space="0" w:color="666666"/>
+            </w:tcBorders>
+            <w:shd w:val="clear" w:color="auto" w:fill="FFFFFF"/>
+            <w:tcMar>
+              <w:top w:w="0" w:type="dxa"/>
+              <w:bottom w:w="0" w:type="dxa"/>
+              <w:left w:w="0" w:type="dxa"/>
+              <w:right w:w="0" w:type="dxa"/>
+            </w:tcMar>
+            <w:vAlign w:val="center"/>
+          </w:tcPr>
+          <w:p>
+            <w:pPr>
+              <w:pStyle w:val="Normal"/>
+              <w:jc w:val="right"/>
+              <w:pBdr>
+                <w:bottom w:val="none" w:sz="0" w:space="0" w:color="000000"/>
+                <w:top w:val="none" w:sz="0" w:space="0" w:color="000000"/>
+                <w:left w:val="none" w:sz="0" w:space="0" w:color="000000"/>
+                <w:right w:val="none" w:sz="0" w:space="0" w:color="000000"/>
+              </w:pBdr>
+              <w:spacing w:after="100" w:before="100" w:line="240"/>
+              <w:ind w:left="100" w:right="100" w:firstLine="0" w:firstLineChars="0"/>
+            </w:pPr>
+            <w:r xmlns:w="http://schemas.openxmlformats.org/wordprocessingml/2006/main" xmlns:wp="http://schemas.openxmlformats.org/drawingml/2006/wordprocessingDrawing" xmlns:r="http://schemas.openxmlformats.org/officeDocument/2006/relationships" xmlns:w14="http://schemas.microsoft.com/office/word/2010/wordml">
+              <w:rPr>
+                <w:rFonts w:ascii="Arial" w:hAnsi="Arial" w:eastAsia="Arial" w:cs="Arial"/>
+                <w:i w:val="false"/>
+                <w:b w:val="false"/>
+                <w:u w:val="none"/>
+                <w:sz w:val="22"/>
+                <w:szCs w:val="22"/>
+                <w:color w:val="000000"/>
+              </w:rPr>
+              <w:t xml:space="preserve">43</w:t>
             </w:r>
           </w:p>
         </w:tc>
@@ -9083,51 +10097,51 @@
                 <w:szCs w:val="22"/>
                 <w:color w:val="000000"/>
               </w:rPr>
-              <w:t xml:space="preserve">15</w:t>
-            </w:r>
-          </w:p>
-        </w:tc>
-        <w:tc>
-          <w:tcPr>
-            <w:tcBorders>
-              <w:bottom w:val="single" w:sz="6" w:space="0" w:color="666666"/>
-              <w:top w:val="single" w:sz="6" w:space="0" w:color="666666"/>
-              <w:left w:val="single" w:sz="6" w:space="0" w:color="666666"/>
-              <w:right w:val="single" w:sz="6" w:space="0" w:color="666666"/>
-            </w:tcBorders>
-            <w:shd w:val="clear" w:color="auto" w:fill="FFFFFF"/>
-            <w:tcMar>
-              <w:top w:w="0" w:type="dxa"/>
-              <w:bottom w:w="0" w:type="dxa"/>
-              <w:left w:w="0" w:type="dxa"/>
-              <w:right w:w="0" w:type="dxa"/>
-            </w:tcMar>
-            <w:vAlign w:val="center"/>
-          </w:tcPr>
-          <w:p>
-            <w:pPr>
-              <w:pStyle w:val="Normal"/>
-              <w:jc w:val="right"/>
-              <w:pBdr>
-                <w:bottom w:val="none" w:sz="0" w:space="0" w:color="000000"/>
-                <w:top w:val="none" w:sz="0" w:space="0" w:color="000000"/>
-                <w:left w:val="none" w:sz="0" w:space="0" w:color="000000"/>
-                <w:right w:val="none" w:sz="0" w:space="0" w:color="000000"/>
-              </w:pBdr>
-              <w:spacing w:after="100" w:before="100" w:line="240"/>
-              <w:ind w:left="100" w:right="100" w:firstLine="0" w:firstLineChars="0"/>
-            </w:pPr>
-            <w:r xmlns:w="http://schemas.openxmlformats.org/wordprocessingml/2006/main" xmlns:wp="http://schemas.openxmlformats.org/drawingml/2006/wordprocessingDrawing" xmlns:r="http://schemas.openxmlformats.org/officeDocument/2006/relationships" xmlns:w14="http://schemas.microsoft.com/office/word/2010/wordml">
-              <w:rPr>
-                <w:rFonts w:ascii="Arial" w:hAnsi="Arial" w:eastAsia="Arial" w:cs="Arial"/>
-                <w:i w:val="false"/>
-                <w:b w:val="false"/>
-                <w:u w:val="none"/>
-                <w:sz w:val="22"/>
-                <w:szCs w:val="22"/>
-                <w:color w:val="000000"/>
-              </w:rPr>
-              <w:t xml:space="preserve">28</w:t>
+              <w:t xml:space="preserve">20</w:t>
+            </w:r>
+          </w:p>
+        </w:tc>
+        <w:tc>
+          <w:tcPr>
+            <w:tcBorders>
+              <w:bottom w:val="single" w:sz="6" w:space="0" w:color="666666"/>
+              <w:top w:val="single" w:sz="6" w:space="0" w:color="666666"/>
+              <w:left w:val="single" w:sz="6" w:space="0" w:color="666666"/>
+              <w:right w:val="single" w:sz="6" w:space="0" w:color="666666"/>
+            </w:tcBorders>
+            <w:shd w:val="clear" w:color="auto" w:fill="FFFFFF"/>
+            <w:tcMar>
+              <w:top w:w="0" w:type="dxa"/>
+              <w:bottom w:w="0" w:type="dxa"/>
+              <w:left w:w="0" w:type="dxa"/>
+              <w:right w:w="0" w:type="dxa"/>
+            </w:tcMar>
+            <w:vAlign w:val="center"/>
+          </w:tcPr>
+          <w:p>
+            <w:pPr>
+              <w:pStyle w:val="Normal"/>
+              <w:jc w:val="right"/>
+              <w:pBdr>
+                <w:bottom w:val="none" w:sz="0" w:space="0" w:color="000000"/>
+                <w:top w:val="none" w:sz="0" w:space="0" w:color="000000"/>
+                <w:left w:val="none" w:sz="0" w:space="0" w:color="000000"/>
+                <w:right w:val="none" w:sz="0" w:space="0" w:color="000000"/>
+              </w:pBdr>
+              <w:spacing w:after="100" w:before="100" w:line="240"/>
+              <w:ind w:left="100" w:right="100" w:firstLine="0" w:firstLineChars="0"/>
+            </w:pPr>
+            <w:r xmlns:w="http://schemas.openxmlformats.org/wordprocessingml/2006/main" xmlns:wp="http://schemas.openxmlformats.org/drawingml/2006/wordprocessingDrawing" xmlns:r="http://schemas.openxmlformats.org/officeDocument/2006/relationships" xmlns:w14="http://schemas.microsoft.com/office/word/2010/wordml">
+              <w:rPr>
+                <w:rFonts w:ascii="Arial" w:hAnsi="Arial" w:eastAsia="Arial" w:cs="Arial"/>
+                <w:i w:val="false"/>
+                <w:b w:val="false"/>
+                <w:u w:val="none"/>
+                <w:sz w:val="22"/>
+                <w:szCs w:val="22"/>
+                <w:color w:val="000000"/>
+              </w:rPr>
+              <w:t xml:space="preserve">21</w:t>
             </w:r>
           </w:p>
         </w:tc>
@@ -9221,51 +10235,51 @@
                 <w:szCs w:val="22"/>
                 <w:color w:val="000000"/>
               </w:rPr>
-              <w:t xml:space="preserve">5</w:t>
-            </w:r>
-          </w:p>
-        </w:tc>
-        <w:tc>
-          <w:tcPr>
-            <w:tcBorders>
-              <w:bottom w:val="single" w:sz="6" w:space="0" w:color="666666"/>
-              <w:top w:val="single" w:sz="6" w:space="0" w:color="666666"/>
-              <w:left w:val="single" w:sz="6" w:space="0" w:color="666666"/>
-              <w:right w:val="single" w:sz="6" w:space="0" w:color="666666"/>
-            </w:tcBorders>
-            <w:shd w:val="clear" w:color="auto" w:fill="FFFFFF"/>
-            <w:tcMar>
-              <w:top w:w="0" w:type="dxa"/>
-              <w:bottom w:w="0" w:type="dxa"/>
-              <w:left w:w="0" w:type="dxa"/>
-              <w:right w:w="0" w:type="dxa"/>
-            </w:tcMar>
-            <w:vAlign w:val="center"/>
-          </w:tcPr>
-          <w:p>
-            <w:pPr>
-              <w:pStyle w:val="Normal"/>
-              <w:jc w:val="right"/>
-              <w:pBdr>
-                <w:bottom w:val="none" w:sz="0" w:space="0" w:color="000000"/>
-                <w:top w:val="none" w:sz="0" w:space="0" w:color="000000"/>
-                <w:left w:val="none" w:sz="0" w:space="0" w:color="000000"/>
-                <w:right w:val="none" w:sz="0" w:space="0" w:color="000000"/>
-              </w:pBdr>
-              <w:spacing w:after="100" w:before="100" w:line="240"/>
-              <w:ind w:left="100" w:right="100" w:firstLine="0" w:firstLineChars="0"/>
-            </w:pPr>
-            <w:r xmlns:w="http://schemas.openxmlformats.org/wordprocessingml/2006/main" xmlns:wp="http://schemas.openxmlformats.org/drawingml/2006/wordprocessingDrawing" xmlns:r="http://schemas.openxmlformats.org/officeDocument/2006/relationships" xmlns:w14="http://schemas.microsoft.com/office/word/2010/wordml">
-              <w:rPr>
-                <w:rFonts w:ascii="Arial" w:hAnsi="Arial" w:eastAsia="Arial" w:cs="Arial"/>
-                <w:i w:val="false"/>
-                <w:b w:val="false"/>
-                <w:u w:val="none"/>
-                <w:sz w:val="22"/>
-                <w:szCs w:val="22"/>
-                <w:color w:val="000000"/>
-              </w:rPr>
-              <w:t xml:space="preserve">9</w:t>
+              <w:t xml:space="preserve">21</w:t>
+            </w:r>
+          </w:p>
+        </w:tc>
+        <w:tc>
+          <w:tcPr>
+            <w:tcBorders>
+              <w:bottom w:val="single" w:sz="6" w:space="0" w:color="666666"/>
+              <w:top w:val="single" w:sz="6" w:space="0" w:color="666666"/>
+              <w:left w:val="single" w:sz="6" w:space="0" w:color="666666"/>
+              <w:right w:val="single" w:sz="6" w:space="0" w:color="666666"/>
+            </w:tcBorders>
+            <w:shd w:val="clear" w:color="auto" w:fill="FFFFFF"/>
+            <w:tcMar>
+              <w:top w:w="0" w:type="dxa"/>
+              <w:bottom w:w="0" w:type="dxa"/>
+              <w:left w:w="0" w:type="dxa"/>
+              <w:right w:w="0" w:type="dxa"/>
+            </w:tcMar>
+            <w:vAlign w:val="center"/>
+          </w:tcPr>
+          <w:p>
+            <w:pPr>
+              <w:pStyle w:val="Normal"/>
+              <w:jc w:val="right"/>
+              <w:pBdr>
+                <w:bottom w:val="none" w:sz="0" w:space="0" w:color="000000"/>
+                <w:top w:val="none" w:sz="0" w:space="0" w:color="000000"/>
+                <w:left w:val="none" w:sz="0" w:space="0" w:color="000000"/>
+                <w:right w:val="none" w:sz="0" w:space="0" w:color="000000"/>
+              </w:pBdr>
+              <w:spacing w:after="100" w:before="100" w:line="240"/>
+              <w:ind w:left="100" w:right="100" w:firstLine="0" w:firstLineChars="0"/>
+            </w:pPr>
+            <w:r xmlns:w="http://schemas.openxmlformats.org/wordprocessingml/2006/main" xmlns:wp="http://schemas.openxmlformats.org/drawingml/2006/wordprocessingDrawing" xmlns:r="http://schemas.openxmlformats.org/officeDocument/2006/relationships" xmlns:w14="http://schemas.microsoft.com/office/word/2010/wordml">
+              <w:rPr>
+                <w:rFonts w:ascii="Arial" w:hAnsi="Arial" w:eastAsia="Arial" w:cs="Arial"/>
+                <w:i w:val="false"/>
+                <w:b w:val="false"/>
+                <w:u w:val="none"/>
+                <w:sz w:val="22"/>
+                <w:szCs w:val="22"/>
+                <w:color w:val="000000"/>
+              </w:rPr>
+              <w:t xml:space="preserve">22</w:t>
             </w:r>
           </w:p>
         </w:tc>
@@ -9370,6 +10384,18 @@
         <w:pStyle w:val="Compact"/>
       </w:pPr>
       <w:r>
+        <w:t xml:space="preserve">The answers to this will depend a lot on the person’s level. Early career researchers have different priorities than established senior researchers. It will be interesting to see if this is reflected in your results.</w:t>
+      </w:r>
+    </w:p>
+    <w:p>
+      <w:pPr>
+        <w:numPr>
+          <w:ilvl w:val="0"/>
+          <w:numId w:val="1001"/>
+        </w:numPr>
+        <w:pStyle w:val="Compact"/>
+      </w:pPr>
+      <w:r>
         <w:t xml:space="preserve">Nice discrete choice experiment. Not having an impact factor available was more influential than i thought, whereas I new review time was very important to me.</w:t>
       </w:r>
     </w:p>
@@ -9406,7 +10432,49 @@
         <w:pStyle w:val="Compact"/>
       </w:pPr>
       <w:r>
+        <w:t xml:space="preserve">Difficult to understand how a some choices would be considered</w:t>
+      </w:r>
+      <w:r>
+        <w:t xml:space="preserve"> </w:t>
+      </w:r>
+      <w:r>
+        <w:t xml:space="preserve">“</w:t>
+      </w:r>
+      <w:r>
+        <w:t xml:space="preserve">not useful</w:t>
+      </w:r>
+      <w:r>
+        <w:t xml:space="preserve">”</w:t>
+      </w:r>
+      <w:r>
+        <w:t xml:space="preserve"> </w:t>
+      </w:r>
+      <w:r>
+        <w:t xml:space="preserve">when most other attributes were positive.</w:t>
+      </w:r>
+    </w:p>
+    <w:p>
+      <w:pPr>
+        <w:numPr>
+          <w:ilvl w:val="0"/>
+          <w:numId w:val="1001"/>
+        </w:numPr>
+        <w:pStyle w:val="Compact"/>
+      </w:pPr>
+      <w:r>
         <w:t xml:space="preserve">If an impact factor was not available for a journal, it wouldn’t be considered for our group.</w:t>
+      </w:r>
+    </w:p>
+    <w:p>
+      <w:pPr>
+        <w:numPr>
+          <w:ilvl w:val="0"/>
+          <w:numId w:val="1001"/>
+        </w:numPr>
+        <w:pStyle w:val="Compact"/>
+      </w:pPr>
+      <w:r>
+        <w:t xml:space="preserve">There is a contradiction between journal’s IF and it being helpful for me.</w:t>
       </w:r>
     </w:p>
     <w:p>
@@ -9442,6 +10510,18 @@
         <w:pStyle w:val="Compact"/>
       </w:pPr>
       <w:r>
+        <w:t xml:space="preserve">I select the journal in the scopes, importance in area and impact factor</w:t>
+      </w:r>
+    </w:p>
+    <w:p>
+      <w:pPr>
+        <w:numPr>
+          <w:ilvl w:val="0"/>
+          <w:numId w:val="1001"/>
+        </w:numPr>
+        <w:pStyle w:val="Compact"/>
+      </w:pPr>
+      <w:r>
         <w:t xml:space="preserve">Scientific work is stongly biased with the publishing track records.</w:t>
       </w:r>
     </w:p>
@@ -9455,6 +10535,18 @@
       </w:pPr>
       <w:r>
         <w:t xml:space="preserve">the issue of usefulness (last question brace) was a bit enigmatic</w:t>
+      </w:r>
+    </w:p>
+    <w:p>
+      <w:pPr>
+        <w:numPr>
+          <w:ilvl w:val="0"/>
+          <w:numId w:val="1001"/>
+        </w:numPr>
+        <w:pStyle w:val="Compact"/>
+      </w:pPr>
+      <w:r>
+        <w:t xml:space="preserve">Nicely carried out survey - interesting to find out how I choose!</w:t>
       </w:r>
     </w:p>
     <w:p>
@@ -9486,7 +10578,7 @@
         <w:pStyle w:val="FirstParagraph"/>
       </w:pPr>
       <w:r>
-        <w:t xml:space="preserve">The median number of words per comment was 20 with a range from 3 to 145 words.</w:t>
+        <w:t xml:space="preserve">The median number of words per comment was 18 with a range from 3 to 145 words.</w:t>
       </w:r>
     </w:p>
     <w:bookmarkEnd w:id="35"/>
@@ -9504,7 +10596,7 @@
         <w:pStyle w:val="FirstParagraph"/>
       </w:pPr>
       <w:r>
-        <w:t xml:space="preserve">How many people correctly selected the dominant journal.</w:t>
+        <w:t xml:space="preserve">How many people correctly selected the dominant journal. Missing answers were excluded.</w:t>
       </w:r>
     </w:p>
     <w:tbl xmlns:w="http://schemas.openxmlformats.org/wordprocessingml/2006/main" xmlns:r="http://schemas.openxmlformats.org/officeDocument/2006/relationships" xmlns:w14="http://schemas.microsoft.com/office/word/2010/wordml" xmlns:wp="http://schemas.openxmlformats.org/drawingml/2006/wordprocessingDrawing" xmlns:a="http://schemas.openxmlformats.org/drawingml/2006/main" xmlns:pic="http://schemas.openxmlformats.org/drawingml/2006/picture">
@@ -9746,7 +10838,7 @@
                 <w:szCs w:val="22"/>
                 <w:color w:val="000000"/>
               </w:rPr>
-              <w:t xml:space="preserve">54</w:t>
+              <w:t xml:space="preserve">94</w:t>
             </w:r>
           </w:p>
         </w:tc>
@@ -9811,7 +10903,7 @@
         <w:pStyle w:val="FirstParagraph"/>
       </w:pPr>
       <w:r>
-        <w:t xml:space="preserve">How many people gave the same answer for the re-test choice set. The rows show the original choice set and the columns the re-test.</w:t>
+        <w:t xml:space="preserve">How many people gave the same answer for the re-test choice set. The rows show the original choice set and the columns the re-test. This analysis excludes missing data.</w:t>
       </w:r>
     </w:p>
     <w:tbl xmlns:w="http://schemas.openxmlformats.org/wordprocessingml/2006/main" xmlns:r="http://schemas.openxmlformats.org/officeDocument/2006/relationships" xmlns:w14="http://schemas.microsoft.com/office/word/2010/wordml" xmlns:wp="http://schemas.openxmlformats.org/drawingml/2006/wordprocessingDrawing" xmlns:a="http://schemas.openxmlformats.org/drawingml/2006/main" xmlns:pic="http://schemas.openxmlformats.org/drawingml/2006/picture">
@@ -9824,7 +10916,6 @@
         <w:gridCol w:w="1340"/>
         <w:gridCol w:w="1425"/>
         <w:gridCol w:w="1425"/>
-        <w:gridCol w:w="1230"/>
       </w:tblGrid>
       <w:tr>
         <w:trPr>
@@ -9964,50 +11055,6 @@
             </w:r>
           </w:p>
         </w:tc>
-        <w:tc>
-          <w:tcPr>
-            <w:tcBorders>
-              <w:bottom w:val="single" w:sz="6" w:space="0" w:color="666666"/>
-              <w:top w:val="single" w:sz="6" w:space="0" w:color="666666"/>
-              <w:left w:val="single" w:sz="6" w:space="0" w:color="666666"/>
-              <w:right w:val="single" w:sz="6" w:space="0" w:color="666666"/>
-            </w:tcBorders>
-            <w:shd w:val="clear" w:color="auto" w:fill="FFFFFF"/>
-            <w:tcMar>
-              <w:top w:w="0" w:type="dxa"/>
-              <w:bottom w:w="0" w:type="dxa"/>
-              <w:left w:w="0" w:type="dxa"/>
-              <w:right w:w="0" w:type="dxa"/>
-            </w:tcMar>
-            <w:vAlign w:val="center"/>
-          </w:tcPr>
-          <w:p>
-            <w:pPr>
-              <w:pStyle w:val="Normal"/>
-              <w:jc w:val="right"/>
-              <w:pBdr>
-                <w:bottom w:val="none" w:sz="0" w:space="0" w:color="000000"/>
-                <w:top w:val="none" w:sz="0" w:space="0" w:color="000000"/>
-                <w:left w:val="none" w:sz="0" w:space="0" w:color="000000"/>
-                <w:right w:val="none" w:sz="0" w:space="0" w:color="000000"/>
-              </w:pBdr>
-              <w:spacing w:after="100" w:before="100" w:line="240"/>
-              <w:ind w:left="100" w:right="100" w:firstLine="0" w:firstLineChars="0"/>
-            </w:pPr>
-            <w:r xmlns:w="http://schemas.openxmlformats.org/wordprocessingml/2006/main" xmlns:wp="http://schemas.openxmlformats.org/drawingml/2006/wordprocessingDrawing" xmlns:r="http://schemas.openxmlformats.org/officeDocument/2006/relationships" xmlns:w14="http://schemas.microsoft.com/office/word/2010/wordml">
-              <w:rPr>
-                <w:rFonts w:ascii="Arial" w:hAnsi="Arial" w:eastAsia="Arial" w:cs="Arial"/>
-                <w:i w:val="false"/>
-                <w:b w:val="true"/>
-                <w:u w:val="none"/>
-                <w:sz w:val="22"/>
-                <w:szCs w:val="22"/>
-                <w:color w:val="000000"/>
-              </w:rPr>
-              <w:t xml:space="preserve">Missing</w:t>
-            </w:r>
-          </w:p>
-        </w:tc>
       </w:tr>
       <w:tr>
         <w:trPr>
@@ -10098,102 +11145,58 @@
                 <w:szCs w:val="22"/>
                 <w:color w:val="000000"/>
               </w:rPr>
-              <w:t xml:space="preserve">11</w:t>
-            </w:r>
-          </w:p>
-        </w:tc>
-        <w:tc>
-          <w:tcPr>
-            <w:tcBorders>
-              <w:bottom w:val="single" w:sz="6" w:space="0" w:color="666666"/>
-              <w:top w:val="single" w:sz="6" w:space="0" w:color="666666"/>
-              <w:left w:val="single" w:sz="6" w:space="0" w:color="666666"/>
-              <w:right w:val="single" w:sz="6" w:space="0" w:color="666666"/>
-            </w:tcBorders>
-            <w:shd w:val="clear" w:color="auto" w:fill="FFFFFF"/>
-            <w:tcMar>
-              <w:top w:w="0" w:type="dxa"/>
-              <w:bottom w:w="0" w:type="dxa"/>
-              <w:left w:w="0" w:type="dxa"/>
-              <w:right w:w="0" w:type="dxa"/>
-            </w:tcMar>
-            <w:vAlign w:val="center"/>
-          </w:tcPr>
-          <w:p>
-            <w:pPr>
-              <w:pStyle w:val="Normal"/>
-              <w:jc w:val="right"/>
-              <w:pBdr>
-                <w:bottom w:val="none" w:sz="0" w:space="0" w:color="000000"/>
-                <w:top w:val="none" w:sz="0" w:space="0" w:color="000000"/>
-                <w:left w:val="none" w:sz="0" w:space="0" w:color="000000"/>
-                <w:right w:val="none" w:sz="0" w:space="0" w:color="000000"/>
-              </w:pBdr>
-              <w:spacing w:after="100" w:before="100" w:line="240"/>
-              <w:ind w:left="100" w:right="100" w:firstLine="0" w:firstLineChars="0"/>
-            </w:pPr>
-            <w:r xmlns:w="http://schemas.openxmlformats.org/wordprocessingml/2006/main" xmlns:wp="http://schemas.openxmlformats.org/drawingml/2006/wordprocessingDrawing" xmlns:r="http://schemas.openxmlformats.org/officeDocument/2006/relationships" xmlns:w14="http://schemas.microsoft.com/office/word/2010/wordml">
-              <w:rPr>
-                <w:rFonts w:ascii="Arial" w:hAnsi="Arial" w:eastAsia="Arial" w:cs="Arial"/>
-                <w:i w:val="false"/>
-                <w:b w:val="false"/>
-                <w:u w:val="none"/>
-                <w:sz w:val="22"/>
-                <w:szCs w:val="22"/>
-                <w:color w:val="000000"/>
-              </w:rPr>
-              <w:t xml:space="preserve">8</w:t>
-            </w:r>
-          </w:p>
-        </w:tc>
-        <w:tc>
-          <w:tcPr>
-            <w:tcBorders>
-              <w:bottom w:val="single" w:sz="6" w:space="0" w:color="666666"/>
-              <w:top w:val="single" w:sz="6" w:space="0" w:color="666666"/>
-              <w:left w:val="single" w:sz="6" w:space="0" w:color="666666"/>
-              <w:right w:val="single" w:sz="6" w:space="0" w:color="666666"/>
-            </w:tcBorders>
-            <w:shd w:val="clear" w:color="auto" w:fill="FFFFFF"/>
-            <w:tcMar>
-              <w:top w:w="0" w:type="dxa"/>
-              <w:bottom w:w="0" w:type="dxa"/>
-              <w:left w:w="0" w:type="dxa"/>
-              <w:right w:w="0" w:type="dxa"/>
-            </w:tcMar>
-            <w:vAlign w:val="center"/>
-          </w:tcPr>
-          <w:p>
-            <w:pPr>
-              <w:pStyle w:val="Normal"/>
-              <w:jc w:val="right"/>
-              <w:pBdr>
-                <w:bottom w:val="none" w:sz="0" w:space="0" w:color="000000"/>
-                <w:top w:val="none" w:sz="0" w:space="0" w:color="000000"/>
-                <w:left w:val="none" w:sz="0" w:space="0" w:color="000000"/>
-                <w:right w:val="none" w:sz="0" w:space="0" w:color="000000"/>
-              </w:pBdr>
-              <w:spacing w:after="100" w:before="100" w:line="240"/>
-              <w:ind w:left="100" w:right="100" w:firstLine="0" w:firstLineChars="0"/>
-            </w:pPr>
-            <w:r xmlns:w="http://schemas.openxmlformats.org/wordprocessingml/2006/main" xmlns:wp="http://schemas.openxmlformats.org/drawingml/2006/wordprocessingDrawing" xmlns:r="http://schemas.openxmlformats.org/officeDocument/2006/relationships" xmlns:w14="http://schemas.microsoft.com/office/word/2010/wordml">
-              <w:rPr>
-                <w:rFonts w:ascii="Arial" w:hAnsi="Arial" w:eastAsia="Arial" w:cs="Arial"/>
-                <w:i w:val="false"/>
-                <w:b w:val="false"/>
-                <w:u w:val="none"/>
-                <w:sz w:val="22"/>
-                <w:szCs w:val="22"/>
-                <w:color w:val="000000"/>
-              </w:rPr>
-              <w:t xml:space="preserve">1</w:t>
+              <w:t xml:space="preserve">20</w:t>
+            </w:r>
+          </w:p>
+        </w:tc>
+        <w:tc>
+          <w:tcPr>
+            <w:tcBorders>
+              <w:bottom w:val="single" w:sz="6" w:space="0" w:color="666666"/>
+              <w:top w:val="single" w:sz="6" w:space="0" w:color="666666"/>
+              <w:left w:val="single" w:sz="6" w:space="0" w:color="666666"/>
+              <w:right w:val="single" w:sz="6" w:space="0" w:color="666666"/>
+            </w:tcBorders>
+            <w:shd w:val="clear" w:color="auto" w:fill="FFFFFF"/>
+            <w:tcMar>
+              <w:top w:w="0" w:type="dxa"/>
+              <w:bottom w:w="0" w:type="dxa"/>
+              <w:left w:w="0" w:type="dxa"/>
+              <w:right w:w="0" w:type="dxa"/>
+            </w:tcMar>
+            <w:vAlign w:val="center"/>
+          </w:tcPr>
+          <w:p>
+            <w:pPr>
+              <w:pStyle w:val="Normal"/>
+              <w:jc w:val="right"/>
+              <w:pBdr>
+                <w:bottom w:val="none" w:sz="0" w:space="0" w:color="000000"/>
+                <w:top w:val="none" w:sz="0" w:space="0" w:color="000000"/>
+                <w:left w:val="none" w:sz="0" w:space="0" w:color="000000"/>
+                <w:right w:val="none" w:sz="0" w:space="0" w:color="000000"/>
+              </w:pBdr>
+              <w:spacing w:after="100" w:before="100" w:line="240"/>
+              <w:ind w:left="100" w:right="100" w:firstLine="0" w:firstLineChars="0"/>
+            </w:pPr>
+            <w:r xmlns:w="http://schemas.openxmlformats.org/wordprocessingml/2006/main" xmlns:wp="http://schemas.openxmlformats.org/drawingml/2006/wordprocessingDrawing" xmlns:r="http://schemas.openxmlformats.org/officeDocument/2006/relationships" xmlns:w14="http://schemas.microsoft.com/office/word/2010/wordml">
+              <w:rPr>
+                <w:rFonts w:ascii="Arial" w:hAnsi="Arial" w:eastAsia="Arial" w:cs="Arial"/>
+                <w:i w:val="false"/>
+                <w:b w:val="false"/>
+                <w:u w:val="none"/>
+                <w:sz w:val="22"/>
+                <w:szCs w:val="22"/>
+                <w:color w:val="000000"/>
+              </w:rPr>
+              <w:t xml:space="preserve">12</w:t>
             </w:r>
           </w:p>
         </w:tc>
       </w:tr>
       <w:tr>
         <w:trPr>
-          <w:trHeight w:val="571" w:hRule="auto"/>
+          <w:trHeight w:val="572" w:hRule="auto"/>
         </w:trPr>
         body2
         <w:tc>
@@ -10280,95 +11283,51 @@
                 <w:szCs w:val="22"/>
                 <w:color w:val="000000"/>
               </w:rPr>
-              <w:t xml:space="preserve">7</w:t>
-            </w:r>
-          </w:p>
-        </w:tc>
-        <w:tc>
-          <w:tcPr>
-            <w:tcBorders>
-              <w:bottom w:val="single" w:sz="6" w:space="0" w:color="666666"/>
-              <w:top w:val="single" w:sz="6" w:space="0" w:color="666666"/>
-              <w:left w:val="single" w:sz="6" w:space="0" w:color="666666"/>
-              <w:right w:val="single" w:sz="6" w:space="0" w:color="666666"/>
-            </w:tcBorders>
-            <w:shd w:val="clear" w:color="auto" w:fill="FFFFFF"/>
-            <w:tcMar>
-              <w:top w:w="0" w:type="dxa"/>
-              <w:bottom w:w="0" w:type="dxa"/>
-              <w:left w:w="0" w:type="dxa"/>
-              <w:right w:w="0" w:type="dxa"/>
-            </w:tcMar>
-            <w:vAlign w:val="center"/>
-          </w:tcPr>
-          <w:p>
-            <w:pPr>
-              <w:pStyle w:val="Normal"/>
-              <w:jc w:val="right"/>
-              <w:pBdr>
-                <w:bottom w:val="none" w:sz="0" w:space="0" w:color="000000"/>
-                <w:top w:val="none" w:sz="0" w:space="0" w:color="000000"/>
-                <w:left w:val="none" w:sz="0" w:space="0" w:color="000000"/>
-                <w:right w:val="none" w:sz="0" w:space="0" w:color="000000"/>
-              </w:pBdr>
-              <w:spacing w:after="100" w:before="100" w:line="240"/>
-              <w:ind w:left="100" w:right="100" w:firstLine="0" w:firstLineChars="0"/>
-            </w:pPr>
-            <w:r xmlns:w="http://schemas.openxmlformats.org/wordprocessingml/2006/main" xmlns:wp="http://schemas.openxmlformats.org/drawingml/2006/wordprocessingDrawing" xmlns:r="http://schemas.openxmlformats.org/officeDocument/2006/relationships" xmlns:w14="http://schemas.microsoft.com/office/word/2010/wordml">
-              <w:rPr>
-                <w:rFonts w:ascii="Arial" w:hAnsi="Arial" w:eastAsia="Arial" w:cs="Arial"/>
-                <w:i w:val="false"/>
-                <w:b w:val="false"/>
-                <w:u w:val="none"/>
-                <w:sz w:val="22"/>
-                <w:szCs w:val="22"/>
-                <w:color w:val="000000"/>
-              </w:rPr>
-              <w:t xml:space="preserve">25</w:t>
-            </w:r>
-          </w:p>
-        </w:tc>
-        <w:tc>
-          <w:tcPr>
-            <w:tcBorders>
-              <w:bottom w:val="single" w:sz="6" w:space="0" w:color="666666"/>
-              <w:top w:val="single" w:sz="6" w:space="0" w:color="666666"/>
-              <w:left w:val="single" w:sz="6" w:space="0" w:color="666666"/>
-              <w:right w:val="single" w:sz="6" w:space="0" w:color="666666"/>
-            </w:tcBorders>
-            <w:shd w:val="clear" w:color="auto" w:fill="FFFFFF"/>
-            <w:tcMar>
-              <w:top w:w="0" w:type="dxa"/>
-              <w:bottom w:w="0" w:type="dxa"/>
-              <w:left w:w="0" w:type="dxa"/>
-              <w:right w:w="0" w:type="dxa"/>
-            </w:tcMar>
-            <w:vAlign w:val="center"/>
-          </w:tcPr>
-          <w:p>
-            <w:pPr>
-              <w:pStyle w:val="Normal"/>
-              <w:jc w:val="right"/>
-              <w:pBdr>
-                <w:bottom w:val="none" w:sz="0" w:space="0" w:color="000000"/>
-                <w:top w:val="none" w:sz="0" w:space="0" w:color="000000"/>
-                <w:left w:val="none" w:sz="0" w:space="0" w:color="000000"/>
-                <w:right w:val="none" w:sz="0" w:space="0" w:color="000000"/>
-              </w:pBdr>
-              <w:spacing w:after="100" w:before="100" w:line="240"/>
-              <w:ind w:left="100" w:right="100" w:firstLine="0" w:firstLineChars="0"/>
-            </w:pPr>
-            <w:r xmlns:w="http://schemas.openxmlformats.org/wordprocessingml/2006/main" xmlns:wp="http://schemas.openxmlformats.org/drawingml/2006/wordprocessingDrawing" xmlns:r="http://schemas.openxmlformats.org/officeDocument/2006/relationships" xmlns:w14="http://schemas.microsoft.com/office/word/2010/wordml">
-              <w:rPr>
-                <w:rFonts w:ascii="Arial" w:hAnsi="Arial" w:eastAsia="Arial" w:cs="Arial"/>
-                <w:i w:val="false"/>
-                <w:b w:val="false"/>
-                <w:u w:val="none"/>
-                <w:sz w:val="22"/>
-                <w:szCs w:val="22"/>
-                <w:color w:val="000000"/>
-              </w:rPr>
-              <w:t xml:space="preserve">2</w:t>
+              <w:t xml:space="preserve">11</w:t>
+            </w:r>
+          </w:p>
+        </w:tc>
+        <w:tc>
+          <w:tcPr>
+            <w:tcBorders>
+              <w:bottom w:val="single" w:sz="6" w:space="0" w:color="666666"/>
+              <w:top w:val="single" w:sz="6" w:space="0" w:color="666666"/>
+              <w:left w:val="single" w:sz="6" w:space="0" w:color="666666"/>
+              <w:right w:val="single" w:sz="6" w:space="0" w:color="666666"/>
+            </w:tcBorders>
+            <w:shd w:val="clear" w:color="auto" w:fill="FFFFFF"/>
+            <w:tcMar>
+              <w:top w:w="0" w:type="dxa"/>
+              <w:bottom w:w="0" w:type="dxa"/>
+              <w:left w:w="0" w:type="dxa"/>
+              <w:right w:w="0" w:type="dxa"/>
+            </w:tcMar>
+            <w:vAlign w:val="center"/>
+          </w:tcPr>
+          <w:p>
+            <w:pPr>
+              <w:pStyle w:val="Normal"/>
+              <w:jc w:val="right"/>
+              <w:pBdr>
+                <w:bottom w:val="none" w:sz="0" w:space="0" w:color="000000"/>
+                <w:top w:val="none" w:sz="0" w:space="0" w:color="000000"/>
+                <w:left w:val="none" w:sz="0" w:space="0" w:color="000000"/>
+                <w:right w:val="none" w:sz="0" w:space="0" w:color="000000"/>
+              </w:pBdr>
+              <w:spacing w:after="100" w:before="100" w:line="240"/>
+              <w:ind w:left="100" w:right="100" w:firstLine="0" w:firstLineChars="0"/>
+            </w:pPr>
+            <w:r xmlns:w="http://schemas.openxmlformats.org/wordprocessingml/2006/main" xmlns:wp="http://schemas.openxmlformats.org/drawingml/2006/wordprocessingDrawing" xmlns:r="http://schemas.openxmlformats.org/officeDocument/2006/relationships" xmlns:w14="http://schemas.microsoft.com/office/word/2010/wordml">
+              <w:rPr>
+                <w:rFonts w:ascii="Arial" w:hAnsi="Arial" w:eastAsia="Arial" w:cs="Arial"/>
+                <w:i w:val="false"/>
+                <w:b w:val="false"/>
+                <w:u w:val="none"/>
+                <w:sz w:val="22"/>
+                <w:szCs w:val="22"/>
+                <w:color w:val="000000"/>
+              </w:rPr>
+              <w:t xml:space="preserve">37</w:t>
             </w:r>
           </w:p>
         </w:tc>
@@ -10379,7 +11338,7 @@
         <w:pStyle w:val="BodyText"/>
       </w:pPr>
       <w:r>
-        <w:t xml:space="preserve">The agreement between the original and re-test is 67%.</w:t>
+        <w:t xml:space="preserve">The agreement between the original and re-test is 71%.</w:t>
       </w:r>
     </w:p>
     <w:bookmarkEnd w:id="37"/>
